--- a/fuentes/13530002_CF01_DU.docx
+++ b/fuentes/13530002_CF01_DU.docx
@@ -1,6 +1,6 @@
 
 <file path=word/document.xml><?xml version="1.0" encoding="utf-8"?>
-<w:document xmlns:wpc="http://schemas.microsoft.com/office/word/2010/wordprocessingCanvas" xmlns:cx="http://schemas.microsoft.com/office/drawing/2014/chartex" xmlns:cx1="http://schemas.microsoft.com/office/drawing/2015/9/8/chartex" xmlns:cx2="http://schemas.microsoft.com/office/drawing/2015/10/21/chartex" xmlns:cx3="http://schemas.microsoft.com/office/drawing/2016/5/9/chartex" xmlns:cx4="http://schemas.microsoft.com/office/drawing/2016/5/10/chartex" xmlns:cx5="http://schemas.microsoft.com/office/drawing/2016/5/11/chartex" xmlns:cx6="http://schemas.microsoft.com/office/drawing/2016/5/12/chartex" xmlns:cx7="http://schemas.microsoft.com/office/drawing/2016/5/13/chartex" xmlns:cx8="http://schemas.microsoft.com/office/drawing/2016/5/14/chartex" xmlns:mc="http://schemas.openxmlformats.org/markup-compatibility/2006" xmlns:aink="http://schemas.microsoft.com/office/drawing/2016/ink" xmlns:am3d="http://schemas.microsoft.com/office/drawing/2017/model3d" xmlns:o="urn:schemas-microsoft-com:office:office" xmlns:oel="http://schemas.microsoft.com/office/2019/extlst" xmlns:r="http://schemas.openxmlformats.org/officeDocument/2006/relationships" xmlns:m="http://schemas.openxmlformats.org/officeDocument/2006/math" xmlns:v="urn:schemas-microsoft-com:vml" xmlns:wp14="http://schemas.microsoft.com/office/word/2010/wordprocessingDrawing" xmlns:wp="http://schemas.openxmlformats.org/drawingml/2006/wordprocessingDrawing" xmlns:w10="urn:schemas-microsoft-com:office:word" xmlns:w="http://schemas.openxmlformats.org/wordprocessingml/2006/main" xmlns:w14="http://schemas.microsoft.com/office/word/2010/wordml" xmlns:w15="http://schemas.microsoft.com/office/word/2012/wordml" xmlns:w16cex="http://schemas.microsoft.com/office/word/2018/wordml/cex" xmlns:w16cid="http://schemas.microsoft.com/office/word/2016/wordml/cid" xmlns:w16="http://schemas.microsoft.com/office/word/2018/wordml" xmlns:w16du="http://schemas.microsoft.com/office/word/2023/wordml/word16du" xmlns:w16sdtdh="http://schemas.microsoft.com/office/word/2020/wordml/sdtdatahash" xmlns:w16se="http://schemas.microsoft.com/office/word/2015/wordml/symex" xmlns:wpg="http://schemas.microsoft.com/office/word/2010/wordprocessingGroup" xmlns:wpi="http://schemas.microsoft.com/office/word/2010/wordprocessingInk" xmlns:wne="http://schemas.microsoft.com/office/word/2006/wordml" xmlns:wps="http://schemas.microsoft.com/office/word/2010/wordprocessingShape" mc:Ignorable="w14 w15 w16se w16cid w16 w16cex w16sdtdh w16du wp14">
+<w:document xmlns:wpc="http://schemas.microsoft.com/office/word/2010/wordprocessingCanvas" xmlns:cx="http://schemas.microsoft.com/office/drawing/2014/chartex" xmlns:cx1="http://schemas.microsoft.com/office/drawing/2015/9/8/chartex" xmlns:cx2="http://schemas.microsoft.com/office/drawing/2015/10/21/chartex" xmlns:cx3="http://schemas.microsoft.com/office/drawing/2016/5/9/chartex" xmlns:cx4="http://schemas.microsoft.com/office/drawing/2016/5/10/chartex" xmlns:cx5="http://schemas.microsoft.com/office/drawing/2016/5/11/chartex" xmlns:cx6="http://schemas.microsoft.com/office/drawing/2016/5/12/chartex" xmlns:cx7="http://schemas.microsoft.com/office/drawing/2016/5/13/chartex" xmlns:cx8="http://schemas.microsoft.com/office/drawing/2016/5/14/chartex" xmlns:mc="http://schemas.openxmlformats.org/markup-compatibility/2006" xmlns:aink="http://schemas.microsoft.com/office/drawing/2016/ink" xmlns:am3d="http://schemas.microsoft.com/office/drawing/2017/model3d" xmlns:o="urn:schemas-microsoft-com:office:office" xmlns:r="http://schemas.openxmlformats.org/officeDocument/2006/relationships" xmlns:m="http://schemas.openxmlformats.org/officeDocument/2006/math" xmlns:v="urn:schemas-microsoft-com:vml" xmlns:wp14="http://schemas.microsoft.com/office/word/2010/wordprocessingDrawing" xmlns:wp="http://schemas.openxmlformats.org/drawingml/2006/wordprocessingDrawing" xmlns:w10="urn:schemas-microsoft-com:office:word" xmlns:w="http://schemas.openxmlformats.org/wordprocessingml/2006/main" xmlns:w14="http://schemas.microsoft.com/office/word/2010/wordml" xmlns:w15="http://schemas.microsoft.com/office/word/2012/wordml" xmlns:w16cex="http://schemas.microsoft.com/office/word/2018/wordml/cex" xmlns:w16cid="http://schemas.microsoft.com/office/word/2016/wordml/cid" xmlns:w16="http://schemas.microsoft.com/office/word/2018/wordml" xmlns:w16sdtdh="http://schemas.microsoft.com/office/word/2020/wordml/sdtdatahash" xmlns:w16se="http://schemas.microsoft.com/office/word/2015/wordml/symex" xmlns:wpg="http://schemas.microsoft.com/office/word/2010/wordprocessingGroup" xmlns:wpi="http://schemas.microsoft.com/office/word/2010/wordprocessingInk" xmlns:wne="http://schemas.microsoft.com/office/word/2006/wordml" xmlns:wps="http://schemas.microsoft.com/office/word/2010/wordprocessingShape" mc:Ignorable="w14 w15 w16se w16cid w16 w16cex w16sdtdh wp14">
   <w:body>
     <w:p>
       <w:r>
@@ -199,7 +199,7 @@
               </wp:anchor>
             </w:drawing>
           </mc:Choice>
-          <mc:Fallback>
+          <mc:Fallback xmlns:w16du="http://schemas.microsoft.com/office/word/2023/wordml/word16du" xmlns:oel="http://schemas.microsoft.com/office/2019/extlst">
             <w:pict>
               <v:rect w14:anchorId="04BF2410" id="Rectángulo 3" o:spid="_x0000_s1026" alt="&quot;&quot;" style="position:absolute;margin-left:-55.7pt;margin-top:26.5pt;width:613.85pt;height:204pt;z-index:-251655168;visibility:visible;mso-wrap-style:square;mso-height-percent:0;mso-wrap-distance-left:9pt;mso-wrap-distance-top:0;mso-wrap-distance-right:9pt;mso-wrap-distance-bottom:0;mso-position-horizontal:absolute;mso-position-horizontal-relative:text;mso-position-vertical:absolute;mso-position-vertical-relative:text;mso-height-percent:0;mso-height-relative:margin;v-text-anchor:middle" o:gfxdata="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" fillcolor="#00314d" stroked="f" strokeweight="1pt"/>
             </w:pict>
@@ -306,7 +306,7 @@
               </wp:anchor>
             </w:drawing>
           </mc:Choice>
-          <mc:Fallback>
+          <mc:Fallback xmlns:w16du="http://schemas.microsoft.com/office/word/2023/wordml/word16du" xmlns:oel="http://schemas.microsoft.com/office/2019/extlst">
             <w:pict>
               <v:shapetype w14:anchorId="2E2DABF6" id="_x0000_t202" coordsize="21600,21600" o:spt="202" path="m,l,21600r21600,l21600,xe">
                 <v:stroke joinstyle="miter"/>
@@ -1730,7 +1730,7 @@
         <w:pStyle w:val="Prrafodelista"/>
         <w:numPr>
           <w:ilvl w:val="0"/>
-          <w:numId w:val="47"/>
+          <w:numId w:val="6"/>
         </w:numPr>
         <w:rPr>
           <w:lang w:val="es-419" w:eastAsia="es-CO"/>
@@ -1748,7 +1748,7 @@
         <w:pStyle w:val="Prrafodelista"/>
         <w:numPr>
           <w:ilvl w:val="0"/>
-          <w:numId w:val="47"/>
+          <w:numId w:val="6"/>
         </w:numPr>
         <w:rPr>
           <w:lang w:val="es-419" w:eastAsia="es-CO"/>
@@ -1766,7 +1766,7 @@
         <w:pStyle w:val="Prrafodelista"/>
         <w:numPr>
           <w:ilvl w:val="0"/>
-          <w:numId w:val="47"/>
+          <w:numId w:val="6"/>
         </w:numPr>
         <w:rPr>
           <w:lang w:val="es-419" w:eastAsia="es-CO"/>
@@ -1784,7 +1784,7 @@
         <w:pStyle w:val="Prrafodelista"/>
         <w:numPr>
           <w:ilvl w:val="0"/>
-          <w:numId w:val="47"/>
+          <w:numId w:val="6"/>
         </w:numPr>
         <w:rPr>
           <w:lang w:val="es-419" w:eastAsia="es-CO"/>
@@ -1828,7 +1828,7 @@
         <w:pStyle w:val="Prrafodelista"/>
         <w:numPr>
           <w:ilvl w:val="0"/>
-          <w:numId w:val="48"/>
+          <w:numId w:val="7"/>
         </w:numPr>
         <w:rPr>
           <w:lang w:val="es-419" w:eastAsia="es-CO"/>
@@ -1839,6 +1839,12 @@
           <w:lang w:val="es-419" w:eastAsia="es-CO"/>
         </w:rPr>
         <w:t>Hablar por celular</w:t>
+      </w:r>
+      <w:r>
+        <w:rPr>
+          <w:lang w:val="es-419" w:eastAsia="es-CO"/>
+        </w:rPr>
+        <w:t>.</w:t>
       </w:r>
     </w:p>
     <w:p>
@@ -1846,7 +1852,7 @@
         <w:pStyle w:val="Prrafodelista"/>
         <w:numPr>
           <w:ilvl w:val="0"/>
-          <w:numId w:val="48"/>
+          <w:numId w:val="7"/>
         </w:numPr>
         <w:rPr>
           <w:lang w:val="es-419" w:eastAsia="es-CO"/>
@@ -1864,7 +1870,7 @@
         <w:pStyle w:val="Prrafodelista"/>
         <w:numPr>
           <w:ilvl w:val="0"/>
-          <w:numId w:val="48"/>
+          <w:numId w:val="7"/>
         </w:numPr>
         <w:rPr>
           <w:lang w:val="es-419" w:eastAsia="es-CO"/>
@@ -1882,7 +1888,7 @@
         <w:pStyle w:val="Prrafodelista"/>
         <w:numPr>
           <w:ilvl w:val="0"/>
-          <w:numId w:val="48"/>
+          <w:numId w:val="7"/>
         </w:numPr>
         <w:rPr>
           <w:lang w:val="es-419" w:eastAsia="es-CO"/>
@@ -1901,7 +1907,7 @@
         <w:pStyle w:val="Prrafodelista"/>
         <w:numPr>
           <w:ilvl w:val="0"/>
-          <w:numId w:val="48"/>
+          <w:numId w:val="7"/>
         </w:numPr>
         <w:rPr>
           <w:lang w:val="es-419" w:eastAsia="es-CO"/>
@@ -1913,6 +1919,12 @@
         </w:rPr>
         <w:t>Revisar la red social en la que se está inscrito</w:t>
       </w:r>
+      <w:r>
+        <w:rPr>
+          <w:lang w:val="es-419" w:eastAsia="es-CO"/>
+        </w:rPr>
+        <w:t>.</w:t>
+      </w:r>
     </w:p>
     <w:p>
       <w:pPr>
@@ -1962,21 +1974,19 @@
         <w:rPr>
           <w:lang w:val="es-419" w:eastAsia="es-CO"/>
         </w:rPr>
-        <w:t>(</w:t>
-      </w:r>
-      <w:proofErr w:type="spellStart"/>
-      <w:r>
-        <w:rPr>
-          <w:lang w:val="es-419" w:eastAsia="es-CO"/>
-        </w:rPr>
-        <w:t>ServiciosTIC</w:t>
-      </w:r>
-      <w:proofErr w:type="spellEnd"/>
-      <w:r>
-        <w:rPr>
-          <w:lang w:val="es-419" w:eastAsia="es-CO"/>
-        </w:rPr>
-        <w:t>, 2006).</w:t>
+        <w:t>(Servicios</w:t>
+      </w:r>
+      <w:r>
+        <w:rPr>
+          <w:lang w:val="es-419" w:eastAsia="es-CO"/>
+        </w:rPr>
+        <w:t xml:space="preserve"> </w:t>
+      </w:r>
+      <w:r>
+        <w:rPr>
+          <w:lang w:val="es-419" w:eastAsia="es-CO"/>
+        </w:rPr>
+        <w:t>TIC, 2006).</w:t>
       </w:r>
     </w:p>
     <w:p>
@@ -1997,7 +2007,7 @@
         <w:pStyle w:val="Prrafodelista"/>
         <w:numPr>
           <w:ilvl w:val="0"/>
-          <w:numId w:val="49"/>
+          <w:numId w:val="8"/>
         </w:numPr>
         <w:rPr>
           <w:lang w:val="es-419" w:eastAsia="es-CO"/>
@@ -2019,7 +2029,19 @@
         <w:rPr>
           <w:lang w:val="es-419" w:eastAsia="es-CO"/>
         </w:rPr>
-        <w:t>Videojuegos</w:t>
+        <w:t>v</w:t>
+      </w:r>
+      <w:r>
+        <w:rPr>
+          <w:lang w:val="es-419" w:eastAsia="es-CO"/>
+        </w:rPr>
+        <w:t>ideojuegos</w:t>
+      </w:r>
+      <w:r>
+        <w:rPr>
+          <w:lang w:val="es-419" w:eastAsia="es-CO"/>
+        </w:rPr>
+        <w:t>.</w:t>
       </w:r>
     </w:p>
     <w:p>
@@ -2027,7 +2049,7 @@
         <w:pStyle w:val="Prrafodelista"/>
         <w:numPr>
           <w:ilvl w:val="0"/>
-          <w:numId w:val="49"/>
+          <w:numId w:val="8"/>
         </w:numPr>
         <w:rPr>
           <w:lang w:val="es-419" w:eastAsia="es-CO"/>
@@ -2049,7 +2071,19 @@
         <w:rPr>
           <w:lang w:val="es-419" w:eastAsia="es-CO"/>
         </w:rPr>
-        <w:t>Mensajería instantánea</w:t>
+        <w:t>m</w:t>
+      </w:r>
+      <w:r>
+        <w:rPr>
+          <w:lang w:val="es-419" w:eastAsia="es-CO"/>
+        </w:rPr>
+        <w:t>ensajería instantánea</w:t>
+      </w:r>
+      <w:r>
+        <w:rPr>
+          <w:lang w:val="es-419" w:eastAsia="es-CO"/>
+        </w:rPr>
+        <w:t>.</w:t>
       </w:r>
     </w:p>
     <w:p>
@@ -2057,7 +2091,7 @@
         <w:pStyle w:val="Prrafodelista"/>
         <w:numPr>
           <w:ilvl w:val="0"/>
-          <w:numId w:val="49"/>
+          <w:numId w:val="8"/>
         </w:numPr>
         <w:rPr>
           <w:lang w:val="es-419" w:eastAsia="es-CO"/>
@@ -2079,7 +2113,19 @@
         <w:rPr>
           <w:lang w:val="es-419" w:eastAsia="es-CO"/>
         </w:rPr>
-        <w:t>Comercio electrónico</w:t>
+        <w:t>c</w:t>
+      </w:r>
+      <w:r>
+        <w:rPr>
+          <w:lang w:val="es-419" w:eastAsia="es-CO"/>
+        </w:rPr>
+        <w:t>omercio electrónico</w:t>
+      </w:r>
+      <w:r>
+        <w:rPr>
+          <w:lang w:val="es-419" w:eastAsia="es-CO"/>
+        </w:rPr>
+        <w:t>.</w:t>
       </w:r>
     </w:p>
     <w:p>
@@ -2087,7 +2133,7 @@
         <w:pStyle w:val="Prrafodelista"/>
         <w:numPr>
           <w:ilvl w:val="0"/>
-          <w:numId w:val="49"/>
+          <w:numId w:val="8"/>
         </w:numPr>
         <w:rPr>
           <w:lang w:val="es-419" w:eastAsia="es-CO"/>
@@ -2109,7 +2155,19 @@
         <w:rPr>
           <w:lang w:val="es-419" w:eastAsia="es-CO"/>
         </w:rPr>
-        <w:t>Gobierno en línea</w:t>
+        <w:t>g</w:t>
+      </w:r>
+      <w:r>
+        <w:rPr>
+          <w:lang w:val="es-419" w:eastAsia="es-CO"/>
+        </w:rPr>
+        <w:t>obierno en línea</w:t>
+      </w:r>
+      <w:r>
+        <w:rPr>
+          <w:lang w:val="es-419" w:eastAsia="es-CO"/>
+        </w:rPr>
+        <w:t>.</w:t>
       </w:r>
     </w:p>
     <w:p>
@@ -2117,7 +2175,7 @@
         <w:pStyle w:val="Prrafodelista"/>
         <w:numPr>
           <w:ilvl w:val="0"/>
-          <w:numId w:val="49"/>
+          <w:numId w:val="8"/>
         </w:numPr>
         <w:rPr>
           <w:lang w:val="es-419" w:eastAsia="es-CO"/>
@@ -2139,7 +2197,19 @@
         <w:rPr>
           <w:lang w:val="es-419" w:eastAsia="es-CO"/>
         </w:rPr>
-        <w:t>Banca móvil</w:t>
+        <w:t>b</w:t>
+      </w:r>
+      <w:r>
+        <w:rPr>
+          <w:lang w:val="es-419" w:eastAsia="es-CO"/>
+        </w:rPr>
+        <w:t>anca móvil</w:t>
+      </w:r>
+      <w:r>
+        <w:rPr>
+          <w:lang w:val="es-419" w:eastAsia="es-CO"/>
+        </w:rPr>
+        <w:t>.</w:t>
       </w:r>
     </w:p>
     <w:p>
@@ -2147,7 +2217,7 @@
         <w:pStyle w:val="Prrafodelista"/>
         <w:numPr>
           <w:ilvl w:val="0"/>
-          <w:numId w:val="49"/>
+          <w:numId w:val="8"/>
         </w:numPr>
         <w:rPr>
           <w:lang w:val="es-419" w:eastAsia="es-CO"/>
@@ -2169,7 +2239,19 @@
         <w:rPr>
           <w:lang w:val="es-419" w:eastAsia="es-CO"/>
         </w:rPr>
-        <w:t>Búsqueda de información</w:t>
+        <w:t>b</w:t>
+      </w:r>
+      <w:r>
+        <w:rPr>
+          <w:lang w:val="es-419" w:eastAsia="es-CO"/>
+        </w:rPr>
+        <w:t>úsqueda de información</w:t>
+      </w:r>
+      <w:r>
+        <w:rPr>
+          <w:lang w:val="es-419" w:eastAsia="es-CO"/>
+        </w:rPr>
+        <w:t>.</w:t>
       </w:r>
     </w:p>
     <w:p>
@@ -2224,7 +2306,7 @@
         <w:pStyle w:val="Prrafodelista"/>
         <w:numPr>
           <w:ilvl w:val="0"/>
-          <w:numId w:val="50"/>
+          <w:numId w:val="9"/>
         </w:numPr>
         <w:rPr>
           <w:lang w:val="es-419" w:eastAsia="es-CO"/>
@@ -2242,7 +2324,7 @@
         <w:pStyle w:val="Prrafodelista"/>
         <w:numPr>
           <w:ilvl w:val="0"/>
-          <w:numId w:val="50"/>
+          <w:numId w:val="9"/>
         </w:numPr>
         <w:rPr>
           <w:lang w:val="es-419" w:eastAsia="es-CO"/>
@@ -2260,7 +2342,7 @@
         <w:pStyle w:val="Prrafodelista"/>
         <w:numPr>
           <w:ilvl w:val="0"/>
-          <w:numId w:val="50"/>
+          <w:numId w:val="9"/>
         </w:numPr>
         <w:rPr>
           <w:lang w:val="es-419" w:eastAsia="es-CO"/>
@@ -2278,7 +2360,7 @@
         <w:pStyle w:val="Prrafodelista"/>
         <w:numPr>
           <w:ilvl w:val="0"/>
-          <w:numId w:val="50"/>
+          <w:numId w:val="9"/>
         </w:numPr>
         <w:rPr>
           <w:lang w:val="es-419" w:eastAsia="es-CO"/>
@@ -2296,7 +2378,7 @@
         <w:pStyle w:val="Prrafodelista"/>
         <w:numPr>
           <w:ilvl w:val="0"/>
-          <w:numId w:val="50"/>
+          <w:numId w:val="9"/>
         </w:numPr>
         <w:rPr>
           <w:lang w:val="es-419" w:eastAsia="es-CO"/>
@@ -2314,7 +2396,7 @@
         <w:pStyle w:val="Prrafodelista"/>
         <w:numPr>
           <w:ilvl w:val="0"/>
-          <w:numId w:val="50"/>
+          <w:numId w:val="9"/>
         </w:numPr>
         <w:rPr>
           <w:lang w:val="es-419" w:eastAsia="es-CO"/>
@@ -2355,7 +2437,7 @@
         <w:pStyle w:val="Prrafodelista"/>
         <w:numPr>
           <w:ilvl w:val="0"/>
-          <w:numId w:val="51"/>
+          <w:numId w:val="10"/>
         </w:numPr>
         <w:rPr>
           <w:lang w:val="es-419" w:eastAsia="es-CO"/>
@@ -2387,7 +2469,7 @@
         <w:pStyle w:val="Prrafodelista"/>
         <w:numPr>
           <w:ilvl w:val="0"/>
-          <w:numId w:val="51"/>
+          <w:numId w:val="10"/>
         </w:numPr>
         <w:rPr>
           <w:lang w:val="es-419" w:eastAsia="es-CO"/>
@@ -2523,7 +2605,7 @@
         <w:pStyle w:val="Prrafodelista"/>
         <w:numPr>
           <w:ilvl w:val="0"/>
-          <w:numId w:val="52"/>
+          <w:numId w:val="11"/>
         </w:numPr>
         <w:rPr>
           <w:lang w:val="es-419" w:eastAsia="es-CO"/>
@@ -2541,7 +2623,7 @@
         <w:pStyle w:val="Prrafodelista"/>
         <w:numPr>
           <w:ilvl w:val="0"/>
-          <w:numId w:val="52"/>
+          <w:numId w:val="11"/>
         </w:numPr>
         <w:rPr>
           <w:lang w:val="es-419" w:eastAsia="es-CO"/>
@@ -2559,7 +2641,7 @@
         <w:pStyle w:val="Prrafodelista"/>
         <w:numPr>
           <w:ilvl w:val="0"/>
-          <w:numId w:val="52"/>
+          <w:numId w:val="11"/>
         </w:numPr>
         <w:rPr>
           <w:lang w:val="es-419" w:eastAsia="es-CO"/>
@@ -2640,7 +2722,7 @@
         <w:pStyle w:val="Prrafodelista"/>
         <w:numPr>
           <w:ilvl w:val="0"/>
-          <w:numId w:val="53"/>
+          <w:numId w:val="12"/>
         </w:numPr>
         <w:rPr>
           <w:lang w:val="es-419" w:eastAsia="es-CO"/>
@@ -2658,7 +2740,7 @@
         <w:pStyle w:val="Prrafodelista"/>
         <w:numPr>
           <w:ilvl w:val="0"/>
-          <w:numId w:val="53"/>
+          <w:numId w:val="12"/>
         </w:numPr>
         <w:rPr>
           <w:lang w:val="es-419" w:eastAsia="es-CO"/>
@@ -2689,7 +2771,7 @@
         <w:pStyle w:val="Prrafodelista"/>
         <w:numPr>
           <w:ilvl w:val="0"/>
-          <w:numId w:val="54"/>
+          <w:numId w:val="13"/>
         </w:numPr>
         <w:rPr>
           <w:lang w:val="es-419" w:eastAsia="es-CO"/>
@@ -2743,7 +2825,7 @@
         <w:pStyle w:val="Prrafodelista"/>
         <w:numPr>
           <w:ilvl w:val="0"/>
-          <w:numId w:val="54"/>
+          <w:numId w:val="13"/>
         </w:numPr>
         <w:rPr>
           <w:lang w:val="es-419" w:eastAsia="es-CO"/>
@@ -2948,11 +3030,6 @@
         <w:rPr>
           <w:color w:val="000000" w:themeColor="text1"/>
         </w:rPr>
-      </w:r>
-      <w:r>
-        <w:rPr>
-          <w:color w:val="000000" w:themeColor="text1"/>
-        </w:rPr>
         <w:fldChar w:fldCharType="separate"/>
       </w:r>
       <w:r>
@@ -3033,27 +3110,45 @@
               <w:t xml:space="preserve">aparte cuentan con teclado y </w:t>
             </w:r>
             <w:r>
+              <w:rPr>
+                <w:rStyle w:val="Extranjerismo"/>
+              </w:rPr>
               <w:t>m</w:t>
             </w:r>
             <w:r>
+              <w:rPr>
+                <w:rStyle w:val="Extranjerismo"/>
+              </w:rPr>
               <w:t>ouse</w:t>
             </w:r>
             <w:r>
               <w:t>;</w:t>
             </w:r>
             <w:r>
-              <w:t xml:space="preserve"> hay otros muy parecidos pero solo cuentan con pantalla</w:t>
+              <w:t xml:space="preserve"> hay otros muy parecidos pero</w:t>
             </w:r>
             <w:r>
               <w:t>,</w:t>
             </w:r>
             <w:r>
+              <w:t xml:space="preserve"> solo cuentan con pantalla</w:t>
+            </w:r>
+            <w:r>
+              <w:t>,</w:t>
+            </w:r>
+            <w:r>
               <w:t xml:space="preserve"> teclado y </w:t>
             </w:r>
             <w:r>
+              <w:rPr>
+                <w:rStyle w:val="Extranjerismo"/>
+              </w:rPr>
               <w:t>m</w:t>
             </w:r>
             <w:r>
+              <w:rPr>
+                <w:rStyle w:val="Extranjerismo"/>
+              </w:rPr>
               <w:t>ouse</w:t>
             </w:r>
             <w:r>
@@ -3081,9 +3176,15 @@
               <w:t xml:space="preserve"> teclado y </w:t>
             </w:r>
             <w:r>
+              <w:rPr>
+                <w:rStyle w:val="Extranjerismo"/>
+              </w:rPr>
               <w:t>m</w:t>
             </w:r>
             <w:r>
+              <w:rPr>
+                <w:rStyle w:val="Extranjerismo"/>
+              </w:rPr>
               <w:t>ouse</w:t>
             </w:r>
             <w:r>
@@ -3104,9 +3205,15 @@
               <w:t xml:space="preserve">osotros llamamos o conocemos como el </w:t>
             </w:r>
             <w:r>
+              <w:rPr>
+                <w:rStyle w:val="Extranjerismo"/>
+              </w:rPr>
               <w:t>h</w:t>
             </w:r>
             <w:r>
+              <w:rPr>
+                <w:rStyle w:val="Extranjerismo"/>
+              </w:rPr>
               <w:t>ardware</w:t>
             </w:r>
             <w:r>
@@ -3145,7 +3252,13 @@
               <w:t xml:space="preserve"> uno que está en la torre y otro que está en la pantalla</w:t>
             </w:r>
             <w:r>
-              <w:t>, por qué?</w:t>
+              <w:t xml:space="preserve">, </w:t>
+            </w:r>
+            <w:r>
+              <w:t>¿</w:t>
+            </w:r>
+            <w:r>
+              <w:t>por qué?</w:t>
             </w:r>
             <w:r>
               <w:t xml:space="preserve"> </w:t>
@@ -3178,13 +3291,31 @@
               <w:t>s</w:t>
             </w:r>
             <w:r>
-              <w:t>u contenido y me deje visualizar el icono del mouse que es una pequeña flechita que se puede visualizar en la pantalla</w:t>
+              <w:t xml:space="preserve">u contenido y me deje visualizar el icono del </w:t>
+            </w:r>
+            <w:r>
+              <w:rPr>
+                <w:rStyle w:val="Extranjerismo"/>
+              </w:rPr>
+              <w:t>mouse</w:t>
+            </w:r>
+            <w:r>
+              <w:t xml:space="preserve"> que es una pequeña flechita que se puede visualizar en la pantalla</w:t>
             </w:r>
             <w:r>
               <w:t>,</w:t>
             </w:r>
             <w:r>
-              <w:t xml:space="preserve"> cuando deslizo el mouse sobre una superficie</w:t>
+              <w:t xml:space="preserve"> cuando deslizo el </w:t>
+            </w:r>
+            <w:r>
+              <w:rPr>
+                <w:rStyle w:val="Extranjerismo"/>
+              </w:rPr>
+              <w:t>mouse</w:t>
+            </w:r>
+            <w:r>
+              <w:t xml:space="preserve"> sobre una superficie</w:t>
             </w:r>
             <w:r>
               <w:t>;</w:t>
@@ -3202,7 +3333,13 @@
               <w:t>:</w:t>
             </w:r>
             <w:r>
-              <w:t xml:space="preserve"> el mouse</w:t>
+              <w:t xml:space="preserve"> el </w:t>
+            </w:r>
+            <w:r>
+              <w:rPr>
+                <w:rStyle w:val="Extranjerismo"/>
+              </w:rPr>
+              <w:t>mouse</w:t>
             </w:r>
             <w:r>
               <w:t>,</w:t>
@@ -3238,11 +3375,12 @@
             <w:r>
               <w:t xml:space="preserve">osotros llamamos el </w:t>
             </w:r>
-            <w:proofErr w:type="spellStart"/>
-            <w:r>
+            <w:r>
+              <w:rPr>
+                <w:rStyle w:val="Extranjerismo"/>
+              </w:rPr>
               <w:t>scroll</w:t>
             </w:r>
-            <w:proofErr w:type="spellEnd"/>
             <w:r>
               <w:t>,</w:t>
             </w:r>
@@ -3267,9 +3405,15 @@
               <w:t xml:space="preserve"> es el </w:t>
             </w:r>
             <w:r>
+              <w:rPr>
+                <w:rStyle w:val="Extranjerismo"/>
+              </w:rPr>
               <w:t>m</w:t>
             </w:r>
             <w:r>
+              <w:rPr>
+                <w:rStyle w:val="Extranjerismo"/>
+              </w:rPr>
               <w:t>ouse</w:t>
             </w:r>
             <w:r>
@@ -3282,7 +3426,22 @@
               <w:t>,</w:t>
             </w:r>
             <w:r>
-              <w:t xml:space="preserve"> acá la tenemos es como una apariencia rectangular en la parte inferior del teclado con dos teclas que nos simbolizan el botón izquierdo del mouse y el botón derecho del mouse</w:t>
+              <w:t xml:space="preserve"> acá la tenemos es como una apariencia rectangular en la parte inferior del teclado con dos teclas que nos simbolizan el botón izquierdo del </w:t>
+            </w:r>
+            <w:r>
+              <w:rPr>
+                <w:rStyle w:val="Extranjerismo"/>
+              </w:rPr>
+              <w:t>mouse</w:t>
+            </w:r>
+            <w:r>
+              <w:t xml:space="preserve"> y el botón derecho del </w:t>
+            </w:r>
+            <w:r>
+              <w:rPr>
+                <w:rStyle w:val="Extranjerismo"/>
+              </w:rPr>
+              <w:t>mouse</w:t>
             </w:r>
             <w:r>
               <w:t>.</w:t>
@@ -3302,10 +3461,16 @@
               <w:t xml:space="preserve"> es solo cuestión de práctica y de confianza</w:t>
             </w:r>
             <w:r>
-              <w:t>,</w:t>
-            </w:r>
-            <w:r>
-              <w:t xml:space="preserve"> con el tiempo y con la experiencia vas a ver qué vas a adquirir habilidades tanto para la vida como para la productividad</w:t>
+              <w:t>.</w:t>
+            </w:r>
+            <w:r>
+              <w:t xml:space="preserve"> </w:t>
+            </w:r>
+            <w:r>
+              <w:t>C</w:t>
+            </w:r>
+            <w:r>
+              <w:t>on el tiempo y con la experiencia vas a ver qué vas a adquirir habilidades tanto para la vida como para la productividad</w:t>
             </w:r>
             <w:r>
               <w:t>.</w:t>
@@ -3350,16 +3515,14 @@
         <w:rPr>
           <w:lang w:val="es-419" w:eastAsia="es-CO"/>
         </w:rPr>
-        <w:t xml:space="preserve">Para que las personas puedan acceder a Internet, se requiere de una </w:t>
-      </w:r>
-      <w:proofErr w:type="gramStart"/>
-      <w:r>
-        <w:rPr>
-          <w:lang w:val="es-419" w:eastAsia="es-CO"/>
-        </w:rPr>
-        <w:t>conexión</w:t>
-      </w:r>
-      <w:proofErr w:type="gramEnd"/>
+        <w:t>Para que las personas puedan acceder a Internet, se requiere de una conexión</w:t>
+      </w:r>
+      <w:r>
+        <w:rPr>
+          <w:lang w:val="es-419" w:eastAsia="es-CO"/>
+        </w:rPr>
+        <w:t>,</w:t>
+      </w:r>
       <w:r>
         <w:rPr>
           <w:lang w:val="es-419" w:eastAsia="es-CO"/>
@@ -3508,7 +3671,19 @@
         <w:rPr>
           <w:lang w:val="es-419" w:eastAsia="es-CO"/>
         </w:rPr>
-        <w:t xml:space="preserve">Otros dispositivos permiten la conexión a Internet </w:t>
+        <w:t>Otros dispositivos permiten la conexión a Internet</w:t>
+      </w:r>
+      <w:r>
+        <w:rPr>
+          <w:lang w:val="es-419" w:eastAsia="es-CO"/>
+        </w:rPr>
+        <w:t>,</w:t>
+      </w:r>
+      <w:r>
+        <w:rPr>
+          <w:lang w:val="es-419" w:eastAsia="es-CO"/>
+        </w:rPr>
+        <w:t xml:space="preserve"> </w:t>
       </w:r>
       <w:proofErr w:type="gramStart"/>
       <w:r>
@@ -3603,10 +3778,10 @@
           <w:lang w:val="es-419" w:eastAsia="es-CO"/>
         </w:rPr>
         <w:drawing>
-          <wp:inline distT="0" distB="0" distL="0" distR="0" wp14:anchorId="391D53F3" wp14:editId="34569E5C">
+          <wp:inline distT="0" distB="0" distL="0" distR="0" wp14:anchorId="391D53F3" wp14:editId="25CCFD0D">
             <wp:extent cx="5676900" cy="3552825"/>
             <wp:effectExtent l="0" t="0" r="0" b="9525"/>
-            <wp:docPr id="1304694551" name="Gráfico 4" descr="Esquema general del componente formativo, que enuncia las temáticas desarrolladas y destaca aspectos clave estudiados. Tema central: dispositivos y TIC. Temas integradores: qué son, a qué contribuye su uso, las TIC en el entorno del día a día, en el entorno académico, en el entorno laboral, y los tipos de dispositivos."/>
+            <wp:docPr id="1304694551" name="Gráfico 4" descr="Esquema general del componente formativo, que enuncia las temáticas desarrolladas y destaca aspectos clave estudiados. Tema central: dispositivos y TIC. Temas integradores: ¿qué son?, ¿a qué contribuye su uso?, las TIC en el entorno del día a día, en el entorno académico, en el entorno laboral, y los tipos de dispositivos."/>
             <wp:cNvGraphicFramePr>
               <a:graphicFrameLocks xmlns:a="http://schemas.openxmlformats.org/drawingml/2006/main" noChangeAspect="1"/>
             </wp:cNvGraphicFramePr>
@@ -3614,7 +3789,7 @@
               <a:graphicData uri="http://schemas.openxmlformats.org/drawingml/2006/picture">
                 <pic:pic xmlns:pic="http://schemas.openxmlformats.org/drawingml/2006/picture">
                   <pic:nvPicPr>
-                    <pic:cNvPr id="1304694551" name="Gráfico 4" descr="Esquema general del componente formativo, que enuncia las temáticas desarrolladas y destaca aspectos clave estudiados. Tema central: dispositivos y TIC. Temas integradores: qué son, a qué contribuye su uso, las TIC en el entorno del día a día, en el entorno académico, en el entorno laboral, y los tipos de dispositivos."/>
+                    <pic:cNvPr id="1304694551" name="Gráfico 4" descr="Esquema general del componente formativo, que enuncia las temáticas desarrolladas y destaca aspectos clave estudiados. Tema central: dispositivos y TIC. Temas integradores: ¿qué son?, ¿a qué contribuye su uso?, las TIC en el entorno del día a día, en el entorno académico, en el entorno laboral, y los tipos de dispositivos."/>
                     <pic:cNvPicPr/>
                   </pic:nvPicPr>
                   <pic:blipFill>
@@ -3999,7 +4174,19 @@
         <w:rPr>
           <w:lang w:val="es-419" w:eastAsia="es-CO"/>
         </w:rPr>
-        <w:t>: acrónimo de Tecnologías de La Información y Comunicación.</w:t>
+        <w:t xml:space="preserve">: acrónimo de Tecnologías de </w:t>
+      </w:r>
+      <w:r>
+        <w:rPr>
+          <w:lang w:val="es-419" w:eastAsia="es-CO"/>
+        </w:rPr>
+        <w:t>l</w:t>
+      </w:r>
+      <w:r>
+        <w:rPr>
+          <w:lang w:val="es-419" w:eastAsia="es-CO"/>
+        </w:rPr>
+        <w:t>a Información y Comunicación.</w:t>
       </w:r>
     </w:p>
     <w:p>
@@ -5018,7 +5205,7 @@
 </file>
 
 <file path=word/endnotes.xml><?xml version="1.0" encoding="utf-8"?>
-<w:endnotes xmlns:wpc="http://schemas.microsoft.com/office/word/2010/wordprocessingCanvas" xmlns:cx="http://schemas.microsoft.com/office/drawing/2014/chartex" xmlns:cx1="http://schemas.microsoft.com/office/drawing/2015/9/8/chartex" xmlns:cx2="http://schemas.microsoft.com/office/drawing/2015/10/21/chartex" xmlns:cx3="http://schemas.microsoft.com/office/drawing/2016/5/9/chartex" xmlns:cx4="http://schemas.microsoft.com/office/drawing/2016/5/10/chartex" xmlns:cx5="http://schemas.microsoft.com/office/drawing/2016/5/11/chartex" xmlns:cx6="http://schemas.microsoft.com/office/drawing/2016/5/12/chartex" xmlns:cx7="http://schemas.microsoft.com/office/drawing/2016/5/13/chartex" xmlns:cx8="http://schemas.microsoft.com/office/drawing/2016/5/14/chartex" xmlns:mc="http://schemas.openxmlformats.org/markup-compatibility/2006" xmlns:aink="http://schemas.microsoft.com/office/drawing/2016/ink" xmlns:am3d="http://schemas.microsoft.com/office/drawing/2017/model3d" xmlns:o="urn:schemas-microsoft-com:office:office" xmlns:oel="http://schemas.microsoft.com/office/2019/extlst" xmlns:r="http://schemas.openxmlformats.org/officeDocument/2006/relationships" xmlns:m="http://schemas.openxmlformats.org/officeDocument/2006/math" xmlns:v="urn:schemas-microsoft-com:vml" xmlns:wp14="http://schemas.microsoft.com/office/word/2010/wordprocessingDrawing" xmlns:wp="http://schemas.openxmlformats.org/drawingml/2006/wordprocessingDrawing" xmlns:w10="urn:schemas-microsoft-com:office:word" xmlns:w="http://schemas.openxmlformats.org/wordprocessingml/2006/main" xmlns:w14="http://schemas.microsoft.com/office/word/2010/wordml" xmlns:w15="http://schemas.microsoft.com/office/word/2012/wordml" xmlns:w16cex="http://schemas.microsoft.com/office/word/2018/wordml/cex" xmlns:w16cid="http://schemas.microsoft.com/office/word/2016/wordml/cid" xmlns:w16="http://schemas.microsoft.com/office/word/2018/wordml" xmlns:w16du="http://schemas.microsoft.com/office/word/2023/wordml/word16du" xmlns:w16sdtdh="http://schemas.microsoft.com/office/word/2020/wordml/sdtdatahash" xmlns:w16se="http://schemas.microsoft.com/office/word/2015/wordml/symex" xmlns:wpg="http://schemas.microsoft.com/office/word/2010/wordprocessingGroup" xmlns:wpi="http://schemas.microsoft.com/office/word/2010/wordprocessingInk" xmlns:wne="http://schemas.microsoft.com/office/word/2006/wordml" xmlns:wps="http://schemas.microsoft.com/office/word/2010/wordprocessingShape" mc:Ignorable="w14 w15 w16se w16cid w16 w16cex w16sdtdh w16du wp14">
+<w:endnotes xmlns:wpc="http://schemas.microsoft.com/office/word/2010/wordprocessingCanvas" xmlns:cx="http://schemas.microsoft.com/office/drawing/2014/chartex" xmlns:cx1="http://schemas.microsoft.com/office/drawing/2015/9/8/chartex" xmlns:cx2="http://schemas.microsoft.com/office/drawing/2015/10/21/chartex" xmlns:cx3="http://schemas.microsoft.com/office/drawing/2016/5/9/chartex" xmlns:cx4="http://schemas.microsoft.com/office/drawing/2016/5/10/chartex" xmlns:cx5="http://schemas.microsoft.com/office/drawing/2016/5/11/chartex" xmlns:cx6="http://schemas.microsoft.com/office/drawing/2016/5/12/chartex" xmlns:cx7="http://schemas.microsoft.com/office/drawing/2016/5/13/chartex" xmlns:cx8="http://schemas.microsoft.com/office/drawing/2016/5/14/chartex" xmlns:mc="http://schemas.openxmlformats.org/markup-compatibility/2006" xmlns:aink="http://schemas.microsoft.com/office/drawing/2016/ink" xmlns:am3d="http://schemas.microsoft.com/office/drawing/2017/model3d" xmlns:o="urn:schemas-microsoft-com:office:office" xmlns:r="http://schemas.openxmlformats.org/officeDocument/2006/relationships" xmlns:m="http://schemas.openxmlformats.org/officeDocument/2006/math" xmlns:v="urn:schemas-microsoft-com:vml" xmlns:wp14="http://schemas.microsoft.com/office/word/2010/wordprocessingDrawing" xmlns:wp="http://schemas.openxmlformats.org/drawingml/2006/wordprocessingDrawing" xmlns:w10="urn:schemas-microsoft-com:office:word" xmlns:w="http://schemas.openxmlformats.org/wordprocessingml/2006/main" xmlns:w14="http://schemas.microsoft.com/office/word/2010/wordml" xmlns:w15="http://schemas.microsoft.com/office/word/2012/wordml" xmlns:w16cex="http://schemas.microsoft.com/office/word/2018/wordml/cex" xmlns:w16cid="http://schemas.microsoft.com/office/word/2016/wordml/cid" xmlns:w16="http://schemas.microsoft.com/office/word/2018/wordml" xmlns:w16sdtdh="http://schemas.microsoft.com/office/word/2020/wordml/sdtdatahash" xmlns:w16se="http://schemas.microsoft.com/office/word/2015/wordml/symex" xmlns:wpg="http://schemas.microsoft.com/office/word/2010/wordprocessingGroup" xmlns:wpi="http://schemas.microsoft.com/office/word/2010/wordprocessingInk" xmlns:wne="http://schemas.microsoft.com/office/word/2006/wordml" xmlns:wps="http://schemas.microsoft.com/office/word/2010/wordprocessingShape" mc:Ignorable="w14 w15 w16se w16cid w16 w16cex w16sdtdh wp14">
   <w:endnote w:type="separator" w:id="-1">
     <w:p>
       <w:pPr>
@@ -5043,7 +5230,7 @@
 </file>
 
 <file path=word/footer1.xml><?xml version="1.0" encoding="utf-8"?>
-<w:ftr xmlns:wpc="http://schemas.microsoft.com/office/word/2010/wordprocessingCanvas" xmlns:cx="http://schemas.microsoft.com/office/drawing/2014/chartex" xmlns:cx1="http://schemas.microsoft.com/office/drawing/2015/9/8/chartex" xmlns:cx2="http://schemas.microsoft.com/office/drawing/2015/10/21/chartex" xmlns:cx3="http://schemas.microsoft.com/office/drawing/2016/5/9/chartex" xmlns:cx4="http://schemas.microsoft.com/office/drawing/2016/5/10/chartex" xmlns:cx5="http://schemas.microsoft.com/office/drawing/2016/5/11/chartex" xmlns:cx6="http://schemas.microsoft.com/office/drawing/2016/5/12/chartex" xmlns:cx7="http://schemas.microsoft.com/office/drawing/2016/5/13/chartex" xmlns:cx8="http://schemas.microsoft.com/office/drawing/2016/5/14/chartex" xmlns:mc="http://schemas.openxmlformats.org/markup-compatibility/2006" xmlns:aink="http://schemas.microsoft.com/office/drawing/2016/ink" xmlns:am3d="http://schemas.microsoft.com/office/drawing/2017/model3d" xmlns:o="urn:schemas-microsoft-com:office:office" xmlns:oel="http://schemas.microsoft.com/office/2019/extlst" xmlns:r="http://schemas.openxmlformats.org/officeDocument/2006/relationships" xmlns:m="http://schemas.openxmlformats.org/officeDocument/2006/math" xmlns:v="urn:schemas-microsoft-com:vml" xmlns:wp14="http://schemas.microsoft.com/office/word/2010/wordprocessingDrawing" xmlns:wp="http://schemas.openxmlformats.org/drawingml/2006/wordprocessingDrawing" xmlns:w10="urn:schemas-microsoft-com:office:word" xmlns:w="http://schemas.openxmlformats.org/wordprocessingml/2006/main" xmlns:w14="http://schemas.microsoft.com/office/word/2010/wordml" xmlns:w15="http://schemas.microsoft.com/office/word/2012/wordml" xmlns:w16cex="http://schemas.microsoft.com/office/word/2018/wordml/cex" xmlns:w16cid="http://schemas.microsoft.com/office/word/2016/wordml/cid" xmlns:w16="http://schemas.microsoft.com/office/word/2018/wordml" xmlns:w16du="http://schemas.microsoft.com/office/word/2023/wordml/word16du" xmlns:w16sdtdh="http://schemas.microsoft.com/office/word/2020/wordml/sdtdatahash" xmlns:w16se="http://schemas.microsoft.com/office/word/2015/wordml/symex" xmlns:wpg="http://schemas.microsoft.com/office/word/2010/wordprocessingGroup" xmlns:wpi="http://schemas.microsoft.com/office/word/2010/wordprocessingInk" xmlns:wne="http://schemas.microsoft.com/office/word/2006/wordml" xmlns:wps="http://schemas.microsoft.com/office/word/2010/wordprocessingShape" mc:Ignorable="w14 w15 w16se w16cid w16 w16cex w16sdtdh w16du wp14">
+<w:ftr xmlns:wpc="http://schemas.microsoft.com/office/word/2010/wordprocessingCanvas" xmlns:cx="http://schemas.microsoft.com/office/drawing/2014/chartex" xmlns:cx1="http://schemas.microsoft.com/office/drawing/2015/9/8/chartex" xmlns:cx2="http://schemas.microsoft.com/office/drawing/2015/10/21/chartex" xmlns:cx3="http://schemas.microsoft.com/office/drawing/2016/5/9/chartex" xmlns:cx4="http://schemas.microsoft.com/office/drawing/2016/5/10/chartex" xmlns:cx5="http://schemas.microsoft.com/office/drawing/2016/5/11/chartex" xmlns:cx6="http://schemas.microsoft.com/office/drawing/2016/5/12/chartex" xmlns:cx7="http://schemas.microsoft.com/office/drawing/2016/5/13/chartex" xmlns:cx8="http://schemas.microsoft.com/office/drawing/2016/5/14/chartex" xmlns:mc="http://schemas.openxmlformats.org/markup-compatibility/2006" xmlns:aink="http://schemas.microsoft.com/office/drawing/2016/ink" xmlns:am3d="http://schemas.microsoft.com/office/drawing/2017/model3d" xmlns:o="urn:schemas-microsoft-com:office:office" xmlns:r="http://schemas.openxmlformats.org/officeDocument/2006/relationships" xmlns:m="http://schemas.openxmlformats.org/officeDocument/2006/math" xmlns:v="urn:schemas-microsoft-com:vml" xmlns:wp14="http://schemas.microsoft.com/office/word/2010/wordprocessingDrawing" xmlns:wp="http://schemas.openxmlformats.org/drawingml/2006/wordprocessingDrawing" xmlns:w10="urn:schemas-microsoft-com:office:word" xmlns:w="http://schemas.openxmlformats.org/wordprocessingml/2006/main" xmlns:w14="http://schemas.microsoft.com/office/word/2010/wordml" xmlns:w15="http://schemas.microsoft.com/office/word/2012/wordml" xmlns:w16cex="http://schemas.microsoft.com/office/word/2018/wordml/cex" xmlns:w16cid="http://schemas.microsoft.com/office/word/2016/wordml/cid" xmlns:w16="http://schemas.microsoft.com/office/word/2018/wordml" xmlns:w16sdtdh="http://schemas.microsoft.com/office/word/2020/wordml/sdtdatahash" xmlns:w16se="http://schemas.microsoft.com/office/word/2015/wordml/symex" xmlns:wpg="http://schemas.microsoft.com/office/word/2010/wordprocessingGroup" xmlns:wpi="http://schemas.microsoft.com/office/word/2010/wordprocessingInk" xmlns:wne="http://schemas.microsoft.com/office/word/2006/wordml" xmlns:wps="http://schemas.microsoft.com/office/word/2010/wordprocessingShape" mc:Ignorable="w14 w15 w16se w16cid w16 w16cex w16sdtdh wp14">
   <w:sdt>
     <w:sdtPr>
       <w:id w:val="-701017035"/>
@@ -5052,6 +5239,7 @@
         <w:docPartUnique/>
       </w:docPartObj>
     </w:sdtPr>
+    <w:sdtEndPr/>
     <w:sdtContent>
       <w:p>
         <w:pPr>
@@ -5070,7 +5258,7 @@
 </file>
 
 <file path=word/footer2.xml><?xml version="1.0" encoding="utf-8"?>
-<w:ftr xmlns:wpc="http://schemas.microsoft.com/office/word/2010/wordprocessingCanvas" xmlns:cx="http://schemas.microsoft.com/office/drawing/2014/chartex" xmlns:cx1="http://schemas.microsoft.com/office/drawing/2015/9/8/chartex" xmlns:cx2="http://schemas.microsoft.com/office/drawing/2015/10/21/chartex" xmlns:cx3="http://schemas.microsoft.com/office/drawing/2016/5/9/chartex" xmlns:cx4="http://schemas.microsoft.com/office/drawing/2016/5/10/chartex" xmlns:cx5="http://schemas.microsoft.com/office/drawing/2016/5/11/chartex" xmlns:cx6="http://schemas.microsoft.com/office/drawing/2016/5/12/chartex" xmlns:cx7="http://schemas.microsoft.com/office/drawing/2016/5/13/chartex" xmlns:cx8="http://schemas.microsoft.com/office/drawing/2016/5/14/chartex" xmlns:mc="http://schemas.openxmlformats.org/markup-compatibility/2006" xmlns:aink="http://schemas.microsoft.com/office/drawing/2016/ink" xmlns:am3d="http://schemas.microsoft.com/office/drawing/2017/model3d" xmlns:o="urn:schemas-microsoft-com:office:office" xmlns:oel="http://schemas.microsoft.com/office/2019/extlst" xmlns:r="http://schemas.openxmlformats.org/officeDocument/2006/relationships" xmlns:m="http://schemas.openxmlformats.org/officeDocument/2006/math" xmlns:v="urn:schemas-microsoft-com:vml" xmlns:wp14="http://schemas.microsoft.com/office/word/2010/wordprocessingDrawing" xmlns:wp="http://schemas.openxmlformats.org/drawingml/2006/wordprocessingDrawing" xmlns:w10="urn:schemas-microsoft-com:office:word" xmlns:w="http://schemas.openxmlformats.org/wordprocessingml/2006/main" xmlns:w14="http://schemas.microsoft.com/office/word/2010/wordml" xmlns:w15="http://schemas.microsoft.com/office/word/2012/wordml" xmlns:w16cex="http://schemas.microsoft.com/office/word/2018/wordml/cex" xmlns:w16cid="http://schemas.microsoft.com/office/word/2016/wordml/cid" xmlns:w16="http://schemas.microsoft.com/office/word/2018/wordml" xmlns:w16du="http://schemas.microsoft.com/office/word/2023/wordml/word16du" xmlns:w16sdtdh="http://schemas.microsoft.com/office/word/2020/wordml/sdtdatahash" xmlns:w16se="http://schemas.microsoft.com/office/word/2015/wordml/symex" xmlns:wpg="http://schemas.microsoft.com/office/word/2010/wordprocessingGroup" xmlns:wpi="http://schemas.microsoft.com/office/word/2010/wordprocessingInk" xmlns:wne="http://schemas.microsoft.com/office/word/2006/wordml" xmlns:wps="http://schemas.microsoft.com/office/word/2010/wordprocessingShape" mc:Ignorable="w14 w15 w16se w16cid w16 w16cex w16sdtdh w16du wp14">
+<w:ftr xmlns:wpc="http://schemas.microsoft.com/office/word/2010/wordprocessingCanvas" xmlns:cx="http://schemas.microsoft.com/office/drawing/2014/chartex" xmlns:cx1="http://schemas.microsoft.com/office/drawing/2015/9/8/chartex" xmlns:cx2="http://schemas.microsoft.com/office/drawing/2015/10/21/chartex" xmlns:cx3="http://schemas.microsoft.com/office/drawing/2016/5/9/chartex" xmlns:cx4="http://schemas.microsoft.com/office/drawing/2016/5/10/chartex" xmlns:cx5="http://schemas.microsoft.com/office/drawing/2016/5/11/chartex" xmlns:cx6="http://schemas.microsoft.com/office/drawing/2016/5/12/chartex" xmlns:cx7="http://schemas.microsoft.com/office/drawing/2016/5/13/chartex" xmlns:cx8="http://schemas.microsoft.com/office/drawing/2016/5/14/chartex" xmlns:mc="http://schemas.openxmlformats.org/markup-compatibility/2006" xmlns:aink="http://schemas.microsoft.com/office/drawing/2016/ink" xmlns:am3d="http://schemas.microsoft.com/office/drawing/2017/model3d" xmlns:o="urn:schemas-microsoft-com:office:office" xmlns:r="http://schemas.openxmlformats.org/officeDocument/2006/relationships" xmlns:m="http://schemas.openxmlformats.org/officeDocument/2006/math" xmlns:v="urn:schemas-microsoft-com:vml" xmlns:wp14="http://schemas.microsoft.com/office/word/2010/wordprocessingDrawing" xmlns:wp="http://schemas.openxmlformats.org/drawingml/2006/wordprocessingDrawing" xmlns:w10="urn:schemas-microsoft-com:office:word" xmlns:w="http://schemas.openxmlformats.org/wordprocessingml/2006/main" xmlns:w14="http://schemas.microsoft.com/office/word/2010/wordml" xmlns:w15="http://schemas.microsoft.com/office/word/2012/wordml" xmlns:w16cex="http://schemas.microsoft.com/office/word/2018/wordml/cex" xmlns:w16cid="http://schemas.microsoft.com/office/word/2016/wordml/cid" xmlns:w16="http://schemas.microsoft.com/office/word/2018/wordml" xmlns:w16sdtdh="http://schemas.microsoft.com/office/word/2020/wordml/sdtdatahash" xmlns:w16se="http://schemas.microsoft.com/office/word/2015/wordml/symex" xmlns:wpg="http://schemas.microsoft.com/office/word/2010/wordprocessingGroup" xmlns:wpi="http://schemas.microsoft.com/office/word/2010/wordprocessingInk" xmlns:wne="http://schemas.microsoft.com/office/word/2006/wordml" xmlns:wps="http://schemas.microsoft.com/office/word/2010/wordprocessingShape" mc:Ignorable="w14 w15 w16se w16cid w16 w16cex w16sdtdh wp14">
   <w:sdt>
     <w:sdtPr>
       <w:id w:val="-1465197936"/>
@@ -5079,6 +5267,7 @@
         <w:docPartUnique/>
       </w:docPartObj>
     </w:sdtPr>
+    <w:sdtEndPr/>
     <w:sdtContent>
       <w:p>
         <w:pPr>
@@ -5173,7 +5362,7 @@
                 </wp:anchor>
               </w:drawing>
             </mc:Choice>
-            <mc:Fallback>
+            <mc:Fallback xmlns:w16du="http://schemas.microsoft.com/office/word/2023/wordml/word16du" xmlns:oel="http://schemas.microsoft.com/office/2019/extlst">
               <w:pict>
                 <v:shapetype w14:anchorId="797C42AF" id="_x0000_t202" coordsize="21600,21600" o:spt="202" path="m,l,21600r21600,l21600,xe">
                   <v:stroke joinstyle="miter"/>
@@ -5236,7 +5425,7 @@
 </file>
 
 <file path=word/footnotes.xml><?xml version="1.0" encoding="utf-8"?>
-<w:footnotes xmlns:wpc="http://schemas.microsoft.com/office/word/2010/wordprocessingCanvas" xmlns:cx="http://schemas.microsoft.com/office/drawing/2014/chartex" xmlns:cx1="http://schemas.microsoft.com/office/drawing/2015/9/8/chartex" xmlns:cx2="http://schemas.microsoft.com/office/drawing/2015/10/21/chartex" xmlns:cx3="http://schemas.microsoft.com/office/drawing/2016/5/9/chartex" xmlns:cx4="http://schemas.microsoft.com/office/drawing/2016/5/10/chartex" xmlns:cx5="http://schemas.microsoft.com/office/drawing/2016/5/11/chartex" xmlns:cx6="http://schemas.microsoft.com/office/drawing/2016/5/12/chartex" xmlns:cx7="http://schemas.microsoft.com/office/drawing/2016/5/13/chartex" xmlns:cx8="http://schemas.microsoft.com/office/drawing/2016/5/14/chartex" xmlns:mc="http://schemas.openxmlformats.org/markup-compatibility/2006" xmlns:aink="http://schemas.microsoft.com/office/drawing/2016/ink" xmlns:am3d="http://schemas.microsoft.com/office/drawing/2017/model3d" xmlns:o="urn:schemas-microsoft-com:office:office" xmlns:oel="http://schemas.microsoft.com/office/2019/extlst" xmlns:r="http://schemas.openxmlformats.org/officeDocument/2006/relationships" xmlns:m="http://schemas.openxmlformats.org/officeDocument/2006/math" xmlns:v="urn:schemas-microsoft-com:vml" xmlns:wp14="http://schemas.microsoft.com/office/word/2010/wordprocessingDrawing" xmlns:wp="http://schemas.openxmlformats.org/drawingml/2006/wordprocessingDrawing" xmlns:w10="urn:schemas-microsoft-com:office:word" xmlns:w="http://schemas.openxmlformats.org/wordprocessingml/2006/main" xmlns:w14="http://schemas.microsoft.com/office/word/2010/wordml" xmlns:w15="http://schemas.microsoft.com/office/word/2012/wordml" xmlns:w16cex="http://schemas.microsoft.com/office/word/2018/wordml/cex" xmlns:w16cid="http://schemas.microsoft.com/office/word/2016/wordml/cid" xmlns:w16="http://schemas.microsoft.com/office/word/2018/wordml" xmlns:w16du="http://schemas.microsoft.com/office/word/2023/wordml/word16du" xmlns:w16sdtdh="http://schemas.microsoft.com/office/word/2020/wordml/sdtdatahash" xmlns:w16se="http://schemas.microsoft.com/office/word/2015/wordml/symex" xmlns:wpg="http://schemas.microsoft.com/office/word/2010/wordprocessingGroup" xmlns:wpi="http://schemas.microsoft.com/office/word/2010/wordprocessingInk" xmlns:wne="http://schemas.microsoft.com/office/word/2006/wordml" xmlns:wps="http://schemas.microsoft.com/office/word/2010/wordprocessingShape" mc:Ignorable="w14 w15 w16se w16cid w16 w16cex w16sdtdh w16du wp14">
+<w:footnotes xmlns:wpc="http://schemas.microsoft.com/office/word/2010/wordprocessingCanvas" xmlns:cx="http://schemas.microsoft.com/office/drawing/2014/chartex" xmlns:cx1="http://schemas.microsoft.com/office/drawing/2015/9/8/chartex" xmlns:cx2="http://schemas.microsoft.com/office/drawing/2015/10/21/chartex" xmlns:cx3="http://schemas.microsoft.com/office/drawing/2016/5/9/chartex" xmlns:cx4="http://schemas.microsoft.com/office/drawing/2016/5/10/chartex" xmlns:cx5="http://schemas.microsoft.com/office/drawing/2016/5/11/chartex" xmlns:cx6="http://schemas.microsoft.com/office/drawing/2016/5/12/chartex" xmlns:cx7="http://schemas.microsoft.com/office/drawing/2016/5/13/chartex" xmlns:cx8="http://schemas.microsoft.com/office/drawing/2016/5/14/chartex" xmlns:mc="http://schemas.openxmlformats.org/markup-compatibility/2006" xmlns:aink="http://schemas.microsoft.com/office/drawing/2016/ink" xmlns:am3d="http://schemas.microsoft.com/office/drawing/2017/model3d" xmlns:o="urn:schemas-microsoft-com:office:office" xmlns:r="http://schemas.openxmlformats.org/officeDocument/2006/relationships" xmlns:m="http://schemas.openxmlformats.org/officeDocument/2006/math" xmlns:v="urn:schemas-microsoft-com:vml" xmlns:wp14="http://schemas.microsoft.com/office/word/2010/wordprocessingDrawing" xmlns:wp="http://schemas.openxmlformats.org/drawingml/2006/wordprocessingDrawing" xmlns:w10="urn:schemas-microsoft-com:office:word" xmlns:w="http://schemas.openxmlformats.org/wordprocessingml/2006/main" xmlns:w14="http://schemas.microsoft.com/office/word/2010/wordml" xmlns:w15="http://schemas.microsoft.com/office/word/2012/wordml" xmlns:w16cex="http://schemas.microsoft.com/office/word/2018/wordml/cex" xmlns:w16cid="http://schemas.microsoft.com/office/word/2016/wordml/cid" xmlns:w16="http://schemas.microsoft.com/office/word/2018/wordml" xmlns:w16sdtdh="http://schemas.microsoft.com/office/word/2020/wordml/sdtdatahash" xmlns:w16se="http://schemas.microsoft.com/office/word/2015/wordml/symex" xmlns:wpg="http://schemas.microsoft.com/office/word/2010/wordprocessingGroup" xmlns:wpi="http://schemas.microsoft.com/office/word/2010/wordprocessingInk" xmlns:wne="http://schemas.microsoft.com/office/word/2006/wordml" xmlns:wps="http://schemas.microsoft.com/office/word/2010/wordprocessingShape" mc:Ignorable="w14 w15 w16se w16cid w16 w16cex w16sdtdh wp14">
   <w:footnote w:type="separator" w:id="-1">
     <w:p>
       <w:pPr>
@@ -5261,7 +5450,7 @@
 </file>
 
 <file path=word/header1.xml><?xml version="1.0" encoding="utf-8"?>
-<w:hdr xmlns:wpc="http://schemas.microsoft.com/office/word/2010/wordprocessingCanvas" xmlns:cx="http://schemas.microsoft.com/office/drawing/2014/chartex" xmlns:cx1="http://schemas.microsoft.com/office/drawing/2015/9/8/chartex" xmlns:cx2="http://schemas.microsoft.com/office/drawing/2015/10/21/chartex" xmlns:cx3="http://schemas.microsoft.com/office/drawing/2016/5/9/chartex" xmlns:cx4="http://schemas.microsoft.com/office/drawing/2016/5/10/chartex" xmlns:cx5="http://schemas.microsoft.com/office/drawing/2016/5/11/chartex" xmlns:cx6="http://schemas.microsoft.com/office/drawing/2016/5/12/chartex" xmlns:cx7="http://schemas.microsoft.com/office/drawing/2016/5/13/chartex" xmlns:cx8="http://schemas.microsoft.com/office/drawing/2016/5/14/chartex" xmlns:mc="http://schemas.openxmlformats.org/markup-compatibility/2006" xmlns:aink="http://schemas.microsoft.com/office/drawing/2016/ink" xmlns:am3d="http://schemas.microsoft.com/office/drawing/2017/model3d" xmlns:o="urn:schemas-microsoft-com:office:office" xmlns:oel="http://schemas.microsoft.com/office/2019/extlst" xmlns:r="http://schemas.openxmlformats.org/officeDocument/2006/relationships" xmlns:m="http://schemas.openxmlformats.org/officeDocument/2006/math" xmlns:v="urn:schemas-microsoft-com:vml" xmlns:wp14="http://schemas.microsoft.com/office/word/2010/wordprocessingDrawing" xmlns:wp="http://schemas.openxmlformats.org/drawingml/2006/wordprocessingDrawing" xmlns:w10="urn:schemas-microsoft-com:office:word" xmlns:w="http://schemas.openxmlformats.org/wordprocessingml/2006/main" xmlns:w14="http://schemas.microsoft.com/office/word/2010/wordml" xmlns:w15="http://schemas.microsoft.com/office/word/2012/wordml" xmlns:w16cex="http://schemas.microsoft.com/office/word/2018/wordml/cex" xmlns:w16cid="http://schemas.microsoft.com/office/word/2016/wordml/cid" xmlns:w16="http://schemas.microsoft.com/office/word/2018/wordml" xmlns:w16du="http://schemas.microsoft.com/office/word/2023/wordml/word16du" xmlns:w16sdtdh="http://schemas.microsoft.com/office/word/2020/wordml/sdtdatahash" xmlns:w16se="http://schemas.microsoft.com/office/word/2015/wordml/symex" xmlns:wpg="http://schemas.microsoft.com/office/word/2010/wordprocessingGroup" xmlns:wpi="http://schemas.microsoft.com/office/word/2010/wordprocessingInk" xmlns:wne="http://schemas.microsoft.com/office/word/2006/wordml" xmlns:wps="http://schemas.microsoft.com/office/word/2010/wordprocessingShape" mc:Ignorable="w14 w15 w16se w16cid w16 w16cex w16sdtdh w16du wp14">
+<w:hdr xmlns:wpc="http://schemas.microsoft.com/office/word/2010/wordprocessingCanvas" xmlns:cx="http://schemas.microsoft.com/office/drawing/2014/chartex" xmlns:cx1="http://schemas.microsoft.com/office/drawing/2015/9/8/chartex" xmlns:cx2="http://schemas.microsoft.com/office/drawing/2015/10/21/chartex" xmlns:cx3="http://schemas.microsoft.com/office/drawing/2016/5/9/chartex" xmlns:cx4="http://schemas.microsoft.com/office/drawing/2016/5/10/chartex" xmlns:cx5="http://schemas.microsoft.com/office/drawing/2016/5/11/chartex" xmlns:cx6="http://schemas.microsoft.com/office/drawing/2016/5/12/chartex" xmlns:cx7="http://schemas.microsoft.com/office/drawing/2016/5/13/chartex" xmlns:cx8="http://schemas.microsoft.com/office/drawing/2016/5/14/chartex" xmlns:mc="http://schemas.openxmlformats.org/markup-compatibility/2006" xmlns:aink="http://schemas.microsoft.com/office/drawing/2016/ink" xmlns:am3d="http://schemas.microsoft.com/office/drawing/2017/model3d" xmlns:o="urn:schemas-microsoft-com:office:office" xmlns:r="http://schemas.openxmlformats.org/officeDocument/2006/relationships" xmlns:m="http://schemas.openxmlformats.org/officeDocument/2006/math" xmlns:v="urn:schemas-microsoft-com:vml" xmlns:wp14="http://schemas.microsoft.com/office/word/2010/wordprocessingDrawing" xmlns:wp="http://schemas.openxmlformats.org/drawingml/2006/wordprocessingDrawing" xmlns:w10="urn:schemas-microsoft-com:office:word" xmlns:w="http://schemas.openxmlformats.org/wordprocessingml/2006/main" xmlns:w14="http://schemas.microsoft.com/office/word/2010/wordml" xmlns:w15="http://schemas.microsoft.com/office/word/2012/wordml" xmlns:w16cex="http://schemas.microsoft.com/office/word/2018/wordml/cex" xmlns:w16cid="http://schemas.microsoft.com/office/word/2016/wordml/cid" xmlns:w16="http://schemas.microsoft.com/office/word/2018/wordml" xmlns:w16sdtdh="http://schemas.microsoft.com/office/word/2020/wordml/sdtdatahash" xmlns:w16se="http://schemas.microsoft.com/office/word/2015/wordml/symex" xmlns:wpg="http://schemas.microsoft.com/office/word/2010/wordprocessingGroup" xmlns:wpi="http://schemas.microsoft.com/office/word/2010/wordprocessingInk" xmlns:wne="http://schemas.microsoft.com/office/word/2006/wordml" xmlns:wps="http://schemas.microsoft.com/office/word/2010/wordprocessingShape" mc:Ignorable="w14 w15 w16se w16cid w16 w16cex w16sdtdh wp14">
   <w:p>
     <w:pPr>
       <w:pStyle w:val="Encabezado"/>
@@ -5346,7 +5535,7 @@
 </file>
 
 <file path=word/numbering.xml><?xml version="1.0" encoding="utf-8"?>
-<w:numbering xmlns:wpc="http://schemas.microsoft.com/office/word/2010/wordprocessingCanvas" xmlns:cx="http://schemas.microsoft.com/office/drawing/2014/chartex" xmlns:cx1="http://schemas.microsoft.com/office/drawing/2015/9/8/chartex" xmlns:cx2="http://schemas.microsoft.com/office/drawing/2015/10/21/chartex" xmlns:cx3="http://schemas.microsoft.com/office/drawing/2016/5/9/chartex" xmlns:cx4="http://schemas.microsoft.com/office/drawing/2016/5/10/chartex" xmlns:cx5="http://schemas.microsoft.com/office/drawing/2016/5/11/chartex" xmlns:cx6="http://schemas.microsoft.com/office/drawing/2016/5/12/chartex" xmlns:cx7="http://schemas.microsoft.com/office/drawing/2016/5/13/chartex" xmlns:cx8="http://schemas.microsoft.com/office/drawing/2016/5/14/chartex" xmlns:mc="http://schemas.openxmlformats.org/markup-compatibility/2006" xmlns:aink="http://schemas.microsoft.com/office/drawing/2016/ink" xmlns:am3d="http://schemas.microsoft.com/office/drawing/2017/model3d" xmlns:o="urn:schemas-microsoft-com:office:office" xmlns:oel="http://schemas.microsoft.com/office/2019/extlst" xmlns:r="http://schemas.openxmlformats.org/officeDocument/2006/relationships" xmlns:m="http://schemas.openxmlformats.org/officeDocument/2006/math" xmlns:v="urn:schemas-microsoft-com:vml" xmlns:wp14="http://schemas.microsoft.com/office/word/2010/wordprocessingDrawing" xmlns:wp="http://schemas.openxmlformats.org/drawingml/2006/wordprocessingDrawing" xmlns:w10="urn:schemas-microsoft-com:office:word" xmlns:w="http://schemas.openxmlformats.org/wordprocessingml/2006/main" xmlns:w14="http://schemas.microsoft.com/office/word/2010/wordml" xmlns:w15="http://schemas.microsoft.com/office/word/2012/wordml" xmlns:w16cex="http://schemas.microsoft.com/office/word/2018/wordml/cex" xmlns:w16cid="http://schemas.microsoft.com/office/word/2016/wordml/cid" xmlns:w16="http://schemas.microsoft.com/office/word/2018/wordml" xmlns:w16du="http://schemas.microsoft.com/office/word/2023/wordml/word16du" xmlns:w16sdtdh="http://schemas.microsoft.com/office/word/2020/wordml/sdtdatahash" xmlns:w16se="http://schemas.microsoft.com/office/word/2015/wordml/symex" xmlns:wpg="http://schemas.microsoft.com/office/word/2010/wordprocessingGroup" xmlns:wpi="http://schemas.microsoft.com/office/word/2010/wordprocessingInk" xmlns:wne="http://schemas.microsoft.com/office/word/2006/wordml" xmlns:wps="http://schemas.microsoft.com/office/word/2010/wordprocessingShape" mc:Ignorable="w14 w15 w16se w16cid w16 w16cex w16sdtdh w16du wp14">
+<w:numbering xmlns:wpc="http://schemas.microsoft.com/office/word/2010/wordprocessingCanvas" xmlns:cx="http://schemas.microsoft.com/office/drawing/2014/chartex" xmlns:cx1="http://schemas.microsoft.com/office/drawing/2015/9/8/chartex" xmlns:cx2="http://schemas.microsoft.com/office/drawing/2015/10/21/chartex" xmlns:cx3="http://schemas.microsoft.com/office/drawing/2016/5/9/chartex" xmlns:cx4="http://schemas.microsoft.com/office/drawing/2016/5/10/chartex" xmlns:cx5="http://schemas.microsoft.com/office/drawing/2016/5/11/chartex" xmlns:cx6="http://schemas.microsoft.com/office/drawing/2016/5/12/chartex" xmlns:cx7="http://schemas.microsoft.com/office/drawing/2016/5/13/chartex" xmlns:cx8="http://schemas.microsoft.com/office/drawing/2016/5/14/chartex" xmlns:mc="http://schemas.openxmlformats.org/markup-compatibility/2006" xmlns:aink="http://schemas.microsoft.com/office/drawing/2016/ink" xmlns:am3d="http://schemas.microsoft.com/office/drawing/2017/model3d" xmlns:o="urn:schemas-microsoft-com:office:office" xmlns:r="http://schemas.openxmlformats.org/officeDocument/2006/relationships" xmlns:m="http://schemas.openxmlformats.org/officeDocument/2006/math" xmlns:v="urn:schemas-microsoft-com:vml" xmlns:wp14="http://schemas.microsoft.com/office/word/2010/wordprocessingDrawing" xmlns:wp="http://schemas.openxmlformats.org/drawingml/2006/wordprocessingDrawing" xmlns:w10="urn:schemas-microsoft-com:office:word" xmlns:w="http://schemas.openxmlformats.org/wordprocessingml/2006/main" xmlns:w14="http://schemas.microsoft.com/office/word/2010/wordml" xmlns:w15="http://schemas.microsoft.com/office/word/2012/wordml" xmlns:w16cex="http://schemas.microsoft.com/office/word/2018/wordml/cex" xmlns:w16cid="http://schemas.microsoft.com/office/word/2016/wordml/cid" xmlns:w16="http://schemas.microsoft.com/office/word/2018/wordml" xmlns:w16sdtdh="http://schemas.microsoft.com/office/word/2020/wordml/sdtdatahash" xmlns:w16se="http://schemas.microsoft.com/office/word/2015/wordml/symex" xmlns:wpg="http://schemas.microsoft.com/office/word/2010/wordprocessingGroup" xmlns:wpi="http://schemas.microsoft.com/office/word/2010/wordprocessingInk" xmlns:wne="http://schemas.microsoft.com/office/word/2006/wordml" xmlns:wps="http://schemas.microsoft.com/office/word/2010/wordprocessingShape" mc:Ignorable="w14 w15 w16se w16cid w16 w16cex w16sdtdh wp14">
   <w:abstractNum w:abstractNumId="0" w15:restartNumberingAfterBreak="0">
     <w:nsid w:val="FFFFFF89"/>
     <w:multiLevelType w:val="singleLevel"/>
@@ -5369,571 +5558,6 @@
     </w:lvl>
   </w:abstractNum>
   <w:abstractNum w:abstractNumId="1" w15:restartNumberingAfterBreak="0">
-    <w:nsid w:val="01B80FBA"/>
-    <w:multiLevelType w:val="hybridMultilevel"/>
-    <w:tmpl w:val="22E056CE"/>
-    <w:lvl w:ilvl="0" w:tplc="240A0001">
-      <w:start w:val="1"/>
-      <w:numFmt w:val="bullet"/>
-      <w:lvlText w:val=""/>
-      <w:lvlJc w:val="left"/>
-      <w:pPr>
-        <w:ind w:left="1429" w:hanging="360"/>
-      </w:pPr>
-      <w:rPr>
-        <w:rFonts w:ascii="Symbol" w:hAnsi="Symbol" w:hint="default"/>
-      </w:rPr>
-    </w:lvl>
-    <w:lvl w:ilvl="1" w:tplc="240A0003" w:tentative="1">
-      <w:start w:val="1"/>
-      <w:numFmt w:val="bullet"/>
-      <w:lvlText w:val="o"/>
-      <w:lvlJc w:val="left"/>
-      <w:pPr>
-        <w:ind w:left="2149" w:hanging="360"/>
-      </w:pPr>
-      <w:rPr>
-        <w:rFonts w:ascii="Courier New" w:hAnsi="Courier New" w:cs="Courier New" w:hint="default"/>
-      </w:rPr>
-    </w:lvl>
-    <w:lvl w:ilvl="2" w:tplc="240A0005" w:tentative="1">
-      <w:start w:val="1"/>
-      <w:numFmt w:val="bullet"/>
-      <w:lvlText w:val=""/>
-      <w:lvlJc w:val="left"/>
-      <w:pPr>
-        <w:ind w:left="2869" w:hanging="360"/>
-      </w:pPr>
-      <w:rPr>
-        <w:rFonts w:ascii="Wingdings" w:hAnsi="Wingdings" w:hint="default"/>
-      </w:rPr>
-    </w:lvl>
-    <w:lvl w:ilvl="3" w:tplc="240A0001" w:tentative="1">
-      <w:start w:val="1"/>
-      <w:numFmt w:val="bullet"/>
-      <w:lvlText w:val=""/>
-      <w:lvlJc w:val="left"/>
-      <w:pPr>
-        <w:ind w:left="3589" w:hanging="360"/>
-      </w:pPr>
-      <w:rPr>
-        <w:rFonts w:ascii="Symbol" w:hAnsi="Symbol" w:hint="default"/>
-      </w:rPr>
-    </w:lvl>
-    <w:lvl w:ilvl="4" w:tplc="240A0003" w:tentative="1">
-      <w:start w:val="1"/>
-      <w:numFmt w:val="bullet"/>
-      <w:lvlText w:val="o"/>
-      <w:lvlJc w:val="left"/>
-      <w:pPr>
-        <w:ind w:left="4309" w:hanging="360"/>
-      </w:pPr>
-      <w:rPr>
-        <w:rFonts w:ascii="Courier New" w:hAnsi="Courier New" w:cs="Courier New" w:hint="default"/>
-      </w:rPr>
-    </w:lvl>
-    <w:lvl w:ilvl="5" w:tplc="240A0005" w:tentative="1">
-      <w:start w:val="1"/>
-      <w:numFmt w:val="bullet"/>
-      <w:lvlText w:val=""/>
-      <w:lvlJc w:val="left"/>
-      <w:pPr>
-        <w:ind w:left="5029" w:hanging="360"/>
-      </w:pPr>
-      <w:rPr>
-        <w:rFonts w:ascii="Wingdings" w:hAnsi="Wingdings" w:hint="default"/>
-      </w:rPr>
-    </w:lvl>
-    <w:lvl w:ilvl="6" w:tplc="240A0001" w:tentative="1">
-      <w:start w:val="1"/>
-      <w:numFmt w:val="bullet"/>
-      <w:lvlText w:val=""/>
-      <w:lvlJc w:val="left"/>
-      <w:pPr>
-        <w:ind w:left="5749" w:hanging="360"/>
-      </w:pPr>
-      <w:rPr>
-        <w:rFonts w:ascii="Symbol" w:hAnsi="Symbol" w:hint="default"/>
-      </w:rPr>
-    </w:lvl>
-    <w:lvl w:ilvl="7" w:tplc="240A0003" w:tentative="1">
-      <w:start w:val="1"/>
-      <w:numFmt w:val="bullet"/>
-      <w:lvlText w:val="o"/>
-      <w:lvlJc w:val="left"/>
-      <w:pPr>
-        <w:ind w:left="6469" w:hanging="360"/>
-      </w:pPr>
-      <w:rPr>
-        <w:rFonts w:ascii="Courier New" w:hAnsi="Courier New" w:cs="Courier New" w:hint="default"/>
-      </w:rPr>
-    </w:lvl>
-    <w:lvl w:ilvl="8" w:tplc="240A0005" w:tentative="1">
-      <w:start w:val="1"/>
-      <w:numFmt w:val="bullet"/>
-      <w:lvlText w:val=""/>
-      <w:lvlJc w:val="left"/>
-      <w:pPr>
-        <w:ind w:left="7189" w:hanging="360"/>
-      </w:pPr>
-      <w:rPr>
-        <w:rFonts w:ascii="Wingdings" w:hAnsi="Wingdings" w:hint="default"/>
-      </w:rPr>
-    </w:lvl>
-  </w:abstractNum>
-  <w:abstractNum w:abstractNumId="2" w15:restartNumberingAfterBreak="0">
-    <w:nsid w:val="05250DA4"/>
-    <w:multiLevelType w:val="hybridMultilevel"/>
-    <w:tmpl w:val="015EF370"/>
-    <w:lvl w:ilvl="0" w:tplc="240A0001">
-      <w:start w:val="1"/>
-      <w:numFmt w:val="bullet"/>
-      <w:lvlText w:val=""/>
-      <w:lvlJc w:val="left"/>
-      <w:pPr>
-        <w:ind w:left="1429" w:hanging="360"/>
-      </w:pPr>
-      <w:rPr>
-        <w:rFonts w:ascii="Symbol" w:hAnsi="Symbol" w:hint="default"/>
-      </w:rPr>
-    </w:lvl>
-    <w:lvl w:ilvl="1" w:tplc="240A0003" w:tentative="1">
-      <w:start w:val="1"/>
-      <w:numFmt w:val="bullet"/>
-      <w:lvlText w:val="o"/>
-      <w:lvlJc w:val="left"/>
-      <w:pPr>
-        <w:ind w:left="2149" w:hanging="360"/>
-      </w:pPr>
-      <w:rPr>
-        <w:rFonts w:ascii="Courier New" w:hAnsi="Courier New" w:cs="Courier New" w:hint="default"/>
-      </w:rPr>
-    </w:lvl>
-    <w:lvl w:ilvl="2" w:tplc="240A0005" w:tentative="1">
-      <w:start w:val="1"/>
-      <w:numFmt w:val="bullet"/>
-      <w:lvlText w:val=""/>
-      <w:lvlJc w:val="left"/>
-      <w:pPr>
-        <w:ind w:left="2869" w:hanging="360"/>
-      </w:pPr>
-      <w:rPr>
-        <w:rFonts w:ascii="Wingdings" w:hAnsi="Wingdings" w:hint="default"/>
-      </w:rPr>
-    </w:lvl>
-    <w:lvl w:ilvl="3" w:tplc="240A0001" w:tentative="1">
-      <w:start w:val="1"/>
-      <w:numFmt w:val="bullet"/>
-      <w:lvlText w:val=""/>
-      <w:lvlJc w:val="left"/>
-      <w:pPr>
-        <w:ind w:left="3589" w:hanging="360"/>
-      </w:pPr>
-      <w:rPr>
-        <w:rFonts w:ascii="Symbol" w:hAnsi="Symbol" w:hint="default"/>
-      </w:rPr>
-    </w:lvl>
-    <w:lvl w:ilvl="4" w:tplc="240A0003" w:tentative="1">
-      <w:start w:val="1"/>
-      <w:numFmt w:val="bullet"/>
-      <w:lvlText w:val="o"/>
-      <w:lvlJc w:val="left"/>
-      <w:pPr>
-        <w:ind w:left="4309" w:hanging="360"/>
-      </w:pPr>
-      <w:rPr>
-        <w:rFonts w:ascii="Courier New" w:hAnsi="Courier New" w:cs="Courier New" w:hint="default"/>
-      </w:rPr>
-    </w:lvl>
-    <w:lvl w:ilvl="5" w:tplc="240A0005" w:tentative="1">
-      <w:start w:val="1"/>
-      <w:numFmt w:val="bullet"/>
-      <w:lvlText w:val=""/>
-      <w:lvlJc w:val="left"/>
-      <w:pPr>
-        <w:ind w:left="5029" w:hanging="360"/>
-      </w:pPr>
-      <w:rPr>
-        <w:rFonts w:ascii="Wingdings" w:hAnsi="Wingdings" w:hint="default"/>
-      </w:rPr>
-    </w:lvl>
-    <w:lvl w:ilvl="6" w:tplc="240A0001" w:tentative="1">
-      <w:start w:val="1"/>
-      <w:numFmt w:val="bullet"/>
-      <w:lvlText w:val=""/>
-      <w:lvlJc w:val="left"/>
-      <w:pPr>
-        <w:ind w:left="5749" w:hanging="360"/>
-      </w:pPr>
-      <w:rPr>
-        <w:rFonts w:ascii="Symbol" w:hAnsi="Symbol" w:hint="default"/>
-      </w:rPr>
-    </w:lvl>
-    <w:lvl w:ilvl="7" w:tplc="240A0003" w:tentative="1">
-      <w:start w:val="1"/>
-      <w:numFmt w:val="bullet"/>
-      <w:lvlText w:val="o"/>
-      <w:lvlJc w:val="left"/>
-      <w:pPr>
-        <w:ind w:left="6469" w:hanging="360"/>
-      </w:pPr>
-      <w:rPr>
-        <w:rFonts w:ascii="Courier New" w:hAnsi="Courier New" w:cs="Courier New" w:hint="default"/>
-      </w:rPr>
-    </w:lvl>
-    <w:lvl w:ilvl="8" w:tplc="240A0005" w:tentative="1">
-      <w:start w:val="1"/>
-      <w:numFmt w:val="bullet"/>
-      <w:lvlText w:val=""/>
-      <w:lvlJc w:val="left"/>
-      <w:pPr>
-        <w:ind w:left="7189" w:hanging="360"/>
-      </w:pPr>
-      <w:rPr>
-        <w:rFonts w:ascii="Wingdings" w:hAnsi="Wingdings" w:hint="default"/>
-      </w:rPr>
-    </w:lvl>
-  </w:abstractNum>
-  <w:abstractNum w:abstractNumId="3" w15:restartNumberingAfterBreak="0">
-    <w:nsid w:val="0565126D"/>
-    <w:multiLevelType w:val="hybridMultilevel"/>
-    <w:tmpl w:val="03B826E4"/>
-    <w:lvl w:ilvl="0" w:tplc="240A0001">
-      <w:start w:val="1"/>
-      <w:numFmt w:val="bullet"/>
-      <w:lvlText w:val=""/>
-      <w:lvlJc w:val="left"/>
-      <w:pPr>
-        <w:ind w:left="1429" w:hanging="360"/>
-      </w:pPr>
-      <w:rPr>
-        <w:rFonts w:ascii="Symbol" w:hAnsi="Symbol" w:hint="default"/>
-      </w:rPr>
-    </w:lvl>
-    <w:lvl w:ilvl="1" w:tplc="240A0003" w:tentative="1">
-      <w:start w:val="1"/>
-      <w:numFmt w:val="bullet"/>
-      <w:lvlText w:val="o"/>
-      <w:lvlJc w:val="left"/>
-      <w:pPr>
-        <w:ind w:left="2149" w:hanging="360"/>
-      </w:pPr>
-      <w:rPr>
-        <w:rFonts w:ascii="Courier New" w:hAnsi="Courier New" w:cs="Courier New" w:hint="default"/>
-      </w:rPr>
-    </w:lvl>
-    <w:lvl w:ilvl="2" w:tplc="240A0005" w:tentative="1">
-      <w:start w:val="1"/>
-      <w:numFmt w:val="bullet"/>
-      <w:lvlText w:val=""/>
-      <w:lvlJc w:val="left"/>
-      <w:pPr>
-        <w:ind w:left="2869" w:hanging="360"/>
-      </w:pPr>
-      <w:rPr>
-        <w:rFonts w:ascii="Wingdings" w:hAnsi="Wingdings" w:hint="default"/>
-      </w:rPr>
-    </w:lvl>
-    <w:lvl w:ilvl="3" w:tplc="240A0001" w:tentative="1">
-      <w:start w:val="1"/>
-      <w:numFmt w:val="bullet"/>
-      <w:lvlText w:val=""/>
-      <w:lvlJc w:val="left"/>
-      <w:pPr>
-        <w:ind w:left="3589" w:hanging="360"/>
-      </w:pPr>
-      <w:rPr>
-        <w:rFonts w:ascii="Symbol" w:hAnsi="Symbol" w:hint="default"/>
-      </w:rPr>
-    </w:lvl>
-    <w:lvl w:ilvl="4" w:tplc="240A0003" w:tentative="1">
-      <w:start w:val="1"/>
-      <w:numFmt w:val="bullet"/>
-      <w:lvlText w:val="o"/>
-      <w:lvlJc w:val="left"/>
-      <w:pPr>
-        <w:ind w:left="4309" w:hanging="360"/>
-      </w:pPr>
-      <w:rPr>
-        <w:rFonts w:ascii="Courier New" w:hAnsi="Courier New" w:cs="Courier New" w:hint="default"/>
-      </w:rPr>
-    </w:lvl>
-    <w:lvl w:ilvl="5" w:tplc="240A0005" w:tentative="1">
-      <w:start w:val="1"/>
-      <w:numFmt w:val="bullet"/>
-      <w:lvlText w:val=""/>
-      <w:lvlJc w:val="left"/>
-      <w:pPr>
-        <w:ind w:left="5029" w:hanging="360"/>
-      </w:pPr>
-      <w:rPr>
-        <w:rFonts w:ascii="Wingdings" w:hAnsi="Wingdings" w:hint="default"/>
-      </w:rPr>
-    </w:lvl>
-    <w:lvl w:ilvl="6" w:tplc="240A0001" w:tentative="1">
-      <w:start w:val="1"/>
-      <w:numFmt w:val="bullet"/>
-      <w:lvlText w:val=""/>
-      <w:lvlJc w:val="left"/>
-      <w:pPr>
-        <w:ind w:left="5749" w:hanging="360"/>
-      </w:pPr>
-      <w:rPr>
-        <w:rFonts w:ascii="Symbol" w:hAnsi="Symbol" w:hint="default"/>
-      </w:rPr>
-    </w:lvl>
-    <w:lvl w:ilvl="7" w:tplc="240A0003" w:tentative="1">
-      <w:start w:val="1"/>
-      <w:numFmt w:val="bullet"/>
-      <w:lvlText w:val="o"/>
-      <w:lvlJc w:val="left"/>
-      <w:pPr>
-        <w:ind w:left="6469" w:hanging="360"/>
-      </w:pPr>
-      <w:rPr>
-        <w:rFonts w:ascii="Courier New" w:hAnsi="Courier New" w:cs="Courier New" w:hint="default"/>
-      </w:rPr>
-    </w:lvl>
-    <w:lvl w:ilvl="8" w:tplc="240A0005" w:tentative="1">
-      <w:start w:val="1"/>
-      <w:numFmt w:val="bullet"/>
-      <w:lvlText w:val=""/>
-      <w:lvlJc w:val="left"/>
-      <w:pPr>
-        <w:ind w:left="7189" w:hanging="360"/>
-      </w:pPr>
-      <w:rPr>
-        <w:rFonts w:ascii="Wingdings" w:hAnsi="Wingdings" w:hint="default"/>
-      </w:rPr>
-    </w:lvl>
-  </w:abstractNum>
-  <w:abstractNum w:abstractNumId="4" w15:restartNumberingAfterBreak="0">
-    <w:nsid w:val="05890EE3"/>
-    <w:multiLevelType w:val="hybridMultilevel"/>
-    <w:tmpl w:val="885A4D2C"/>
-    <w:lvl w:ilvl="0" w:tplc="240A0001">
-      <w:start w:val="1"/>
-      <w:numFmt w:val="bullet"/>
-      <w:lvlText w:val=""/>
-      <w:lvlJc w:val="left"/>
-      <w:pPr>
-        <w:ind w:left="1429" w:hanging="360"/>
-      </w:pPr>
-      <w:rPr>
-        <w:rFonts w:ascii="Symbol" w:hAnsi="Symbol" w:hint="default"/>
-      </w:rPr>
-    </w:lvl>
-    <w:lvl w:ilvl="1" w:tplc="240A0003" w:tentative="1">
-      <w:start w:val="1"/>
-      <w:numFmt w:val="bullet"/>
-      <w:lvlText w:val="o"/>
-      <w:lvlJc w:val="left"/>
-      <w:pPr>
-        <w:ind w:left="2149" w:hanging="360"/>
-      </w:pPr>
-      <w:rPr>
-        <w:rFonts w:ascii="Courier New" w:hAnsi="Courier New" w:cs="Courier New" w:hint="default"/>
-      </w:rPr>
-    </w:lvl>
-    <w:lvl w:ilvl="2" w:tplc="240A0005" w:tentative="1">
-      <w:start w:val="1"/>
-      <w:numFmt w:val="bullet"/>
-      <w:lvlText w:val=""/>
-      <w:lvlJc w:val="left"/>
-      <w:pPr>
-        <w:ind w:left="2869" w:hanging="360"/>
-      </w:pPr>
-      <w:rPr>
-        <w:rFonts w:ascii="Wingdings" w:hAnsi="Wingdings" w:hint="default"/>
-      </w:rPr>
-    </w:lvl>
-    <w:lvl w:ilvl="3" w:tplc="240A0001" w:tentative="1">
-      <w:start w:val="1"/>
-      <w:numFmt w:val="bullet"/>
-      <w:lvlText w:val=""/>
-      <w:lvlJc w:val="left"/>
-      <w:pPr>
-        <w:ind w:left="3589" w:hanging="360"/>
-      </w:pPr>
-      <w:rPr>
-        <w:rFonts w:ascii="Symbol" w:hAnsi="Symbol" w:hint="default"/>
-      </w:rPr>
-    </w:lvl>
-    <w:lvl w:ilvl="4" w:tplc="240A0003" w:tentative="1">
-      <w:start w:val="1"/>
-      <w:numFmt w:val="bullet"/>
-      <w:lvlText w:val="o"/>
-      <w:lvlJc w:val="left"/>
-      <w:pPr>
-        <w:ind w:left="4309" w:hanging="360"/>
-      </w:pPr>
-      <w:rPr>
-        <w:rFonts w:ascii="Courier New" w:hAnsi="Courier New" w:cs="Courier New" w:hint="default"/>
-      </w:rPr>
-    </w:lvl>
-    <w:lvl w:ilvl="5" w:tplc="240A0005" w:tentative="1">
-      <w:start w:val="1"/>
-      <w:numFmt w:val="bullet"/>
-      <w:lvlText w:val=""/>
-      <w:lvlJc w:val="left"/>
-      <w:pPr>
-        <w:ind w:left="5029" w:hanging="360"/>
-      </w:pPr>
-      <w:rPr>
-        <w:rFonts w:ascii="Wingdings" w:hAnsi="Wingdings" w:hint="default"/>
-      </w:rPr>
-    </w:lvl>
-    <w:lvl w:ilvl="6" w:tplc="240A0001" w:tentative="1">
-      <w:start w:val="1"/>
-      <w:numFmt w:val="bullet"/>
-      <w:lvlText w:val=""/>
-      <w:lvlJc w:val="left"/>
-      <w:pPr>
-        <w:ind w:left="5749" w:hanging="360"/>
-      </w:pPr>
-      <w:rPr>
-        <w:rFonts w:ascii="Symbol" w:hAnsi="Symbol" w:hint="default"/>
-      </w:rPr>
-    </w:lvl>
-    <w:lvl w:ilvl="7" w:tplc="240A0003" w:tentative="1">
-      <w:start w:val="1"/>
-      <w:numFmt w:val="bullet"/>
-      <w:lvlText w:val="o"/>
-      <w:lvlJc w:val="left"/>
-      <w:pPr>
-        <w:ind w:left="6469" w:hanging="360"/>
-      </w:pPr>
-      <w:rPr>
-        <w:rFonts w:ascii="Courier New" w:hAnsi="Courier New" w:cs="Courier New" w:hint="default"/>
-      </w:rPr>
-    </w:lvl>
-    <w:lvl w:ilvl="8" w:tplc="240A0005" w:tentative="1">
-      <w:start w:val="1"/>
-      <w:numFmt w:val="bullet"/>
-      <w:lvlText w:val=""/>
-      <w:lvlJc w:val="left"/>
-      <w:pPr>
-        <w:ind w:left="7189" w:hanging="360"/>
-      </w:pPr>
-      <w:rPr>
-        <w:rFonts w:ascii="Wingdings" w:hAnsi="Wingdings" w:hint="default"/>
-      </w:rPr>
-    </w:lvl>
-  </w:abstractNum>
-  <w:abstractNum w:abstractNumId="5" w15:restartNumberingAfterBreak="0">
-    <w:nsid w:val="0926180A"/>
-    <w:multiLevelType w:val="hybridMultilevel"/>
-    <w:tmpl w:val="C638EF16"/>
-    <w:lvl w:ilvl="0" w:tplc="240A0001">
-      <w:start w:val="1"/>
-      <w:numFmt w:val="bullet"/>
-      <w:lvlText w:val=""/>
-      <w:lvlJc w:val="left"/>
-      <w:pPr>
-        <w:ind w:left="1429" w:hanging="360"/>
-      </w:pPr>
-      <w:rPr>
-        <w:rFonts w:ascii="Symbol" w:hAnsi="Symbol" w:hint="default"/>
-      </w:rPr>
-    </w:lvl>
-    <w:lvl w:ilvl="1" w:tplc="240A0003" w:tentative="1">
-      <w:start w:val="1"/>
-      <w:numFmt w:val="bullet"/>
-      <w:lvlText w:val="o"/>
-      <w:lvlJc w:val="left"/>
-      <w:pPr>
-        <w:ind w:left="2149" w:hanging="360"/>
-      </w:pPr>
-      <w:rPr>
-        <w:rFonts w:ascii="Courier New" w:hAnsi="Courier New" w:cs="Courier New" w:hint="default"/>
-      </w:rPr>
-    </w:lvl>
-    <w:lvl w:ilvl="2" w:tplc="240A0005" w:tentative="1">
-      <w:start w:val="1"/>
-      <w:numFmt w:val="bullet"/>
-      <w:lvlText w:val=""/>
-      <w:lvlJc w:val="left"/>
-      <w:pPr>
-        <w:ind w:left="2869" w:hanging="360"/>
-      </w:pPr>
-      <w:rPr>
-        <w:rFonts w:ascii="Wingdings" w:hAnsi="Wingdings" w:hint="default"/>
-      </w:rPr>
-    </w:lvl>
-    <w:lvl w:ilvl="3" w:tplc="240A0001" w:tentative="1">
-      <w:start w:val="1"/>
-      <w:numFmt w:val="bullet"/>
-      <w:lvlText w:val=""/>
-      <w:lvlJc w:val="left"/>
-      <w:pPr>
-        <w:ind w:left="3589" w:hanging="360"/>
-      </w:pPr>
-      <w:rPr>
-        <w:rFonts w:ascii="Symbol" w:hAnsi="Symbol" w:hint="default"/>
-      </w:rPr>
-    </w:lvl>
-    <w:lvl w:ilvl="4" w:tplc="240A0003" w:tentative="1">
-      <w:start w:val="1"/>
-      <w:numFmt w:val="bullet"/>
-      <w:lvlText w:val="o"/>
-      <w:lvlJc w:val="left"/>
-      <w:pPr>
-        <w:ind w:left="4309" w:hanging="360"/>
-      </w:pPr>
-      <w:rPr>
-        <w:rFonts w:ascii="Courier New" w:hAnsi="Courier New" w:cs="Courier New" w:hint="default"/>
-      </w:rPr>
-    </w:lvl>
-    <w:lvl w:ilvl="5" w:tplc="240A0005" w:tentative="1">
-      <w:start w:val="1"/>
-      <w:numFmt w:val="bullet"/>
-      <w:lvlText w:val=""/>
-      <w:lvlJc w:val="left"/>
-      <w:pPr>
-        <w:ind w:left="5029" w:hanging="360"/>
-      </w:pPr>
-      <w:rPr>
-        <w:rFonts w:ascii="Wingdings" w:hAnsi="Wingdings" w:hint="default"/>
-      </w:rPr>
-    </w:lvl>
-    <w:lvl w:ilvl="6" w:tplc="240A0001" w:tentative="1">
-      <w:start w:val="1"/>
-      <w:numFmt w:val="bullet"/>
-      <w:lvlText w:val=""/>
-      <w:lvlJc w:val="left"/>
-      <w:pPr>
-        <w:ind w:left="5749" w:hanging="360"/>
-      </w:pPr>
-      <w:rPr>
-        <w:rFonts w:ascii="Symbol" w:hAnsi="Symbol" w:hint="default"/>
-      </w:rPr>
-    </w:lvl>
-    <w:lvl w:ilvl="7" w:tplc="240A0003" w:tentative="1">
-      <w:start w:val="1"/>
-      <w:numFmt w:val="bullet"/>
-      <w:lvlText w:val="o"/>
-      <w:lvlJc w:val="left"/>
-      <w:pPr>
-        <w:ind w:left="6469" w:hanging="360"/>
-      </w:pPr>
-      <w:rPr>
-        <w:rFonts w:ascii="Courier New" w:hAnsi="Courier New" w:cs="Courier New" w:hint="default"/>
-      </w:rPr>
-    </w:lvl>
-    <w:lvl w:ilvl="8" w:tplc="240A0005" w:tentative="1">
-      <w:start w:val="1"/>
-      <w:numFmt w:val="bullet"/>
-      <w:lvlText w:val=""/>
-      <w:lvlJc w:val="left"/>
-      <w:pPr>
-        <w:ind w:left="7189" w:hanging="360"/>
-      </w:pPr>
-      <w:rPr>
-        <w:rFonts w:ascii="Wingdings" w:hAnsi="Wingdings" w:hint="default"/>
-      </w:rPr>
-    </w:lvl>
-  </w:abstractNum>
-  <w:abstractNum w:abstractNumId="6" w15:restartNumberingAfterBreak="0">
     <w:nsid w:val="0A9B0B79"/>
     <w:multiLevelType w:val="hybridMultilevel"/>
     <w:tmpl w:val="A6C0A2F6"/>
@@ -6019,494 +5643,7 @@
       </w:pPr>
     </w:lvl>
   </w:abstractNum>
-  <w:abstractNum w:abstractNumId="7" w15:restartNumberingAfterBreak="0">
-    <w:nsid w:val="0B9C1741"/>
-    <w:multiLevelType w:val="hybridMultilevel"/>
-    <w:tmpl w:val="0F5ECD46"/>
-    <w:lvl w:ilvl="0" w:tplc="2278ADC0">
-      <w:start w:val="1"/>
-      <w:numFmt w:val="upperLetter"/>
-      <w:lvlText w:val="%1)"/>
-      <w:lvlJc w:val="left"/>
-      <w:pPr>
-        <w:ind w:left="1789" w:hanging="360"/>
-      </w:pPr>
-      <w:rPr>
-        <w:rFonts w:hint="default"/>
-      </w:rPr>
-    </w:lvl>
-    <w:lvl w:ilvl="1" w:tplc="240A0019" w:tentative="1">
-      <w:start w:val="1"/>
-      <w:numFmt w:val="lowerLetter"/>
-      <w:lvlText w:val="%2."/>
-      <w:lvlJc w:val="left"/>
-      <w:pPr>
-        <w:ind w:left="2509" w:hanging="360"/>
-      </w:pPr>
-    </w:lvl>
-    <w:lvl w:ilvl="2" w:tplc="240A001B" w:tentative="1">
-      <w:start w:val="1"/>
-      <w:numFmt w:val="lowerRoman"/>
-      <w:lvlText w:val="%3."/>
-      <w:lvlJc w:val="right"/>
-      <w:pPr>
-        <w:ind w:left="3229" w:hanging="180"/>
-      </w:pPr>
-    </w:lvl>
-    <w:lvl w:ilvl="3" w:tplc="240A000F" w:tentative="1">
-      <w:start w:val="1"/>
-      <w:numFmt w:val="decimal"/>
-      <w:lvlText w:val="%4."/>
-      <w:lvlJc w:val="left"/>
-      <w:pPr>
-        <w:ind w:left="3949" w:hanging="360"/>
-      </w:pPr>
-    </w:lvl>
-    <w:lvl w:ilvl="4" w:tplc="240A0019" w:tentative="1">
-      <w:start w:val="1"/>
-      <w:numFmt w:val="lowerLetter"/>
-      <w:lvlText w:val="%5."/>
-      <w:lvlJc w:val="left"/>
-      <w:pPr>
-        <w:ind w:left="4669" w:hanging="360"/>
-      </w:pPr>
-    </w:lvl>
-    <w:lvl w:ilvl="5" w:tplc="240A001B" w:tentative="1">
-      <w:start w:val="1"/>
-      <w:numFmt w:val="lowerRoman"/>
-      <w:lvlText w:val="%6."/>
-      <w:lvlJc w:val="right"/>
-      <w:pPr>
-        <w:ind w:left="5389" w:hanging="180"/>
-      </w:pPr>
-    </w:lvl>
-    <w:lvl w:ilvl="6" w:tplc="240A000F" w:tentative="1">
-      <w:start w:val="1"/>
-      <w:numFmt w:val="decimal"/>
-      <w:lvlText w:val="%7."/>
-      <w:lvlJc w:val="left"/>
-      <w:pPr>
-        <w:ind w:left="6109" w:hanging="360"/>
-      </w:pPr>
-    </w:lvl>
-    <w:lvl w:ilvl="7" w:tplc="240A0019" w:tentative="1">
-      <w:start w:val="1"/>
-      <w:numFmt w:val="lowerLetter"/>
-      <w:lvlText w:val="%8."/>
-      <w:lvlJc w:val="left"/>
-      <w:pPr>
-        <w:ind w:left="6829" w:hanging="360"/>
-      </w:pPr>
-    </w:lvl>
-    <w:lvl w:ilvl="8" w:tplc="240A001B" w:tentative="1">
-      <w:start w:val="1"/>
-      <w:numFmt w:val="lowerRoman"/>
-      <w:lvlText w:val="%9."/>
-      <w:lvlJc w:val="right"/>
-      <w:pPr>
-        <w:ind w:left="7549" w:hanging="180"/>
-      </w:pPr>
-    </w:lvl>
-  </w:abstractNum>
-  <w:abstractNum w:abstractNumId="8" w15:restartNumberingAfterBreak="0">
-    <w:nsid w:val="0DB74752"/>
-    <w:multiLevelType w:val="hybridMultilevel"/>
-    <w:tmpl w:val="B6A45F7E"/>
-    <w:lvl w:ilvl="0" w:tplc="240A0017">
-      <w:start w:val="1"/>
-      <w:numFmt w:val="lowerLetter"/>
-      <w:lvlText w:val="%1)"/>
-      <w:lvlJc w:val="left"/>
-      <w:pPr>
-        <w:ind w:left="1429" w:hanging="360"/>
-      </w:pPr>
-    </w:lvl>
-    <w:lvl w:ilvl="1" w:tplc="240A0019" w:tentative="1">
-      <w:start w:val="1"/>
-      <w:numFmt w:val="lowerLetter"/>
-      <w:lvlText w:val="%2."/>
-      <w:lvlJc w:val="left"/>
-      <w:pPr>
-        <w:ind w:left="2149" w:hanging="360"/>
-      </w:pPr>
-    </w:lvl>
-    <w:lvl w:ilvl="2" w:tplc="240A001B" w:tentative="1">
-      <w:start w:val="1"/>
-      <w:numFmt w:val="lowerRoman"/>
-      <w:lvlText w:val="%3."/>
-      <w:lvlJc w:val="right"/>
-      <w:pPr>
-        <w:ind w:left="2869" w:hanging="180"/>
-      </w:pPr>
-    </w:lvl>
-    <w:lvl w:ilvl="3" w:tplc="240A000F" w:tentative="1">
-      <w:start w:val="1"/>
-      <w:numFmt w:val="decimal"/>
-      <w:lvlText w:val="%4."/>
-      <w:lvlJc w:val="left"/>
-      <w:pPr>
-        <w:ind w:left="3589" w:hanging="360"/>
-      </w:pPr>
-    </w:lvl>
-    <w:lvl w:ilvl="4" w:tplc="240A0019" w:tentative="1">
-      <w:start w:val="1"/>
-      <w:numFmt w:val="lowerLetter"/>
-      <w:lvlText w:val="%5."/>
-      <w:lvlJc w:val="left"/>
-      <w:pPr>
-        <w:ind w:left="4309" w:hanging="360"/>
-      </w:pPr>
-    </w:lvl>
-    <w:lvl w:ilvl="5" w:tplc="240A001B" w:tentative="1">
-      <w:start w:val="1"/>
-      <w:numFmt w:val="lowerRoman"/>
-      <w:lvlText w:val="%6."/>
-      <w:lvlJc w:val="right"/>
-      <w:pPr>
-        <w:ind w:left="5029" w:hanging="180"/>
-      </w:pPr>
-    </w:lvl>
-    <w:lvl w:ilvl="6" w:tplc="240A000F" w:tentative="1">
-      <w:start w:val="1"/>
-      <w:numFmt w:val="decimal"/>
-      <w:lvlText w:val="%7."/>
-      <w:lvlJc w:val="left"/>
-      <w:pPr>
-        <w:ind w:left="5749" w:hanging="360"/>
-      </w:pPr>
-    </w:lvl>
-    <w:lvl w:ilvl="7" w:tplc="240A0019" w:tentative="1">
-      <w:start w:val="1"/>
-      <w:numFmt w:val="lowerLetter"/>
-      <w:lvlText w:val="%8."/>
-      <w:lvlJc w:val="left"/>
-      <w:pPr>
-        <w:ind w:left="6469" w:hanging="360"/>
-      </w:pPr>
-    </w:lvl>
-    <w:lvl w:ilvl="8" w:tplc="240A001B" w:tentative="1">
-      <w:start w:val="1"/>
-      <w:numFmt w:val="lowerRoman"/>
-      <w:lvlText w:val="%9."/>
-      <w:lvlJc w:val="right"/>
-      <w:pPr>
-        <w:ind w:left="7189" w:hanging="180"/>
-      </w:pPr>
-    </w:lvl>
-  </w:abstractNum>
-  <w:abstractNum w:abstractNumId="9" w15:restartNumberingAfterBreak="0">
-    <w:nsid w:val="0F322E09"/>
-    <w:multiLevelType w:val="hybridMultilevel"/>
-    <w:tmpl w:val="BC28CCB6"/>
-    <w:lvl w:ilvl="0" w:tplc="240A0001">
-      <w:start w:val="1"/>
-      <w:numFmt w:val="bullet"/>
-      <w:lvlText w:val=""/>
-      <w:lvlJc w:val="left"/>
-      <w:pPr>
-        <w:ind w:left="1429" w:hanging="360"/>
-      </w:pPr>
-      <w:rPr>
-        <w:rFonts w:ascii="Symbol" w:hAnsi="Symbol" w:hint="default"/>
-      </w:rPr>
-    </w:lvl>
-    <w:lvl w:ilvl="1" w:tplc="240A0003" w:tentative="1">
-      <w:start w:val="1"/>
-      <w:numFmt w:val="bullet"/>
-      <w:lvlText w:val="o"/>
-      <w:lvlJc w:val="left"/>
-      <w:pPr>
-        <w:ind w:left="2149" w:hanging="360"/>
-      </w:pPr>
-      <w:rPr>
-        <w:rFonts w:ascii="Courier New" w:hAnsi="Courier New" w:cs="Courier New" w:hint="default"/>
-      </w:rPr>
-    </w:lvl>
-    <w:lvl w:ilvl="2" w:tplc="240A0005" w:tentative="1">
-      <w:start w:val="1"/>
-      <w:numFmt w:val="bullet"/>
-      <w:lvlText w:val=""/>
-      <w:lvlJc w:val="left"/>
-      <w:pPr>
-        <w:ind w:left="2869" w:hanging="360"/>
-      </w:pPr>
-      <w:rPr>
-        <w:rFonts w:ascii="Wingdings" w:hAnsi="Wingdings" w:hint="default"/>
-      </w:rPr>
-    </w:lvl>
-    <w:lvl w:ilvl="3" w:tplc="240A0001" w:tentative="1">
-      <w:start w:val="1"/>
-      <w:numFmt w:val="bullet"/>
-      <w:lvlText w:val=""/>
-      <w:lvlJc w:val="left"/>
-      <w:pPr>
-        <w:ind w:left="3589" w:hanging="360"/>
-      </w:pPr>
-      <w:rPr>
-        <w:rFonts w:ascii="Symbol" w:hAnsi="Symbol" w:hint="default"/>
-      </w:rPr>
-    </w:lvl>
-    <w:lvl w:ilvl="4" w:tplc="240A0003" w:tentative="1">
-      <w:start w:val="1"/>
-      <w:numFmt w:val="bullet"/>
-      <w:lvlText w:val="o"/>
-      <w:lvlJc w:val="left"/>
-      <w:pPr>
-        <w:ind w:left="4309" w:hanging="360"/>
-      </w:pPr>
-      <w:rPr>
-        <w:rFonts w:ascii="Courier New" w:hAnsi="Courier New" w:cs="Courier New" w:hint="default"/>
-      </w:rPr>
-    </w:lvl>
-    <w:lvl w:ilvl="5" w:tplc="240A0005" w:tentative="1">
-      <w:start w:val="1"/>
-      <w:numFmt w:val="bullet"/>
-      <w:lvlText w:val=""/>
-      <w:lvlJc w:val="left"/>
-      <w:pPr>
-        <w:ind w:left="5029" w:hanging="360"/>
-      </w:pPr>
-      <w:rPr>
-        <w:rFonts w:ascii="Wingdings" w:hAnsi="Wingdings" w:hint="default"/>
-      </w:rPr>
-    </w:lvl>
-    <w:lvl w:ilvl="6" w:tplc="240A0001" w:tentative="1">
-      <w:start w:val="1"/>
-      <w:numFmt w:val="bullet"/>
-      <w:lvlText w:val=""/>
-      <w:lvlJc w:val="left"/>
-      <w:pPr>
-        <w:ind w:left="5749" w:hanging="360"/>
-      </w:pPr>
-      <w:rPr>
-        <w:rFonts w:ascii="Symbol" w:hAnsi="Symbol" w:hint="default"/>
-      </w:rPr>
-    </w:lvl>
-    <w:lvl w:ilvl="7" w:tplc="240A0003" w:tentative="1">
-      <w:start w:val="1"/>
-      <w:numFmt w:val="bullet"/>
-      <w:lvlText w:val="o"/>
-      <w:lvlJc w:val="left"/>
-      <w:pPr>
-        <w:ind w:left="6469" w:hanging="360"/>
-      </w:pPr>
-      <w:rPr>
-        <w:rFonts w:ascii="Courier New" w:hAnsi="Courier New" w:cs="Courier New" w:hint="default"/>
-      </w:rPr>
-    </w:lvl>
-    <w:lvl w:ilvl="8" w:tplc="240A0005" w:tentative="1">
-      <w:start w:val="1"/>
-      <w:numFmt w:val="bullet"/>
-      <w:lvlText w:val=""/>
-      <w:lvlJc w:val="left"/>
-      <w:pPr>
-        <w:ind w:left="7189" w:hanging="360"/>
-      </w:pPr>
-      <w:rPr>
-        <w:rFonts w:ascii="Wingdings" w:hAnsi="Wingdings" w:hint="default"/>
-      </w:rPr>
-    </w:lvl>
-  </w:abstractNum>
-  <w:abstractNum w:abstractNumId="10" w15:restartNumberingAfterBreak="0">
-    <w:nsid w:val="10F832E0"/>
-    <w:multiLevelType w:val="hybridMultilevel"/>
-    <w:tmpl w:val="7AE4EF12"/>
-    <w:lvl w:ilvl="0" w:tplc="240A0017">
-      <w:start w:val="1"/>
-      <w:numFmt w:val="lowerLetter"/>
-      <w:lvlText w:val="%1)"/>
-      <w:lvlJc w:val="left"/>
-      <w:pPr>
-        <w:ind w:left="1429" w:hanging="360"/>
-      </w:pPr>
-    </w:lvl>
-    <w:lvl w:ilvl="1" w:tplc="240A0019" w:tentative="1">
-      <w:start w:val="1"/>
-      <w:numFmt w:val="lowerLetter"/>
-      <w:lvlText w:val="%2."/>
-      <w:lvlJc w:val="left"/>
-      <w:pPr>
-        <w:ind w:left="2149" w:hanging="360"/>
-      </w:pPr>
-    </w:lvl>
-    <w:lvl w:ilvl="2" w:tplc="240A001B" w:tentative="1">
-      <w:start w:val="1"/>
-      <w:numFmt w:val="lowerRoman"/>
-      <w:lvlText w:val="%3."/>
-      <w:lvlJc w:val="right"/>
-      <w:pPr>
-        <w:ind w:left="2869" w:hanging="180"/>
-      </w:pPr>
-    </w:lvl>
-    <w:lvl w:ilvl="3" w:tplc="240A000F" w:tentative="1">
-      <w:start w:val="1"/>
-      <w:numFmt w:val="decimal"/>
-      <w:lvlText w:val="%4."/>
-      <w:lvlJc w:val="left"/>
-      <w:pPr>
-        <w:ind w:left="3589" w:hanging="360"/>
-      </w:pPr>
-    </w:lvl>
-    <w:lvl w:ilvl="4" w:tplc="240A0019" w:tentative="1">
-      <w:start w:val="1"/>
-      <w:numFmt w:val="lowerLetter"/>
-      <w:lvlText w:val="%5."/>
-      <w:lvlJc w:val="left"/>
-      <w:pPr>
-        <w:ind w:left="4309" w:hanging="360"/>
-      </w:pPr>
-    </w:lvl>
-    <w:lvl w:ilvl="5" w:tplc="240A001B" w:tentative="1">
-      <w:start w:val="1"/>
-      <w:numFmt w:val="lowerRoman"/>
-      <w:lvlText w:val="%6."/>
-      <w:lvlJc w:val="right"/>
-      <w:pPr>
-        <w:ind w:left="5029" w:hanging="180"/>
-      </w:pPr>
-    </w:lvl>
-    <w:lvl w:ilvl="6" w:tplc="240A000F" w:tentative="1">
-      <w:start w:val="1"/>
-      <w:numFmt w:val="decimal"/>
-      <w:lvlText w:val="%7."/>
-      <w:lvlJc w:val="left"/>
-      <w:pPr>
-        <w:ind w:left="5749" w:hanging="360"/>
-      </w:pPr>
-    </w:lvl>
-    <w:lvl w:ilvl="7" w:tplc="240A0019" w:tentative="1">
-      <w:start w:val="1"/>
-      <w:numFmt w:val="lowerLetter"/>
-      <w:lvlText w:val="%8."/>
-      <w:lvlJc w:val="left"/>
-      <w:pPr>
-        <w:ind w:left="6469" w:hanging="360"/>
-      </w:pPr>
-    </w:lvl>
-    <w:lvl w:ilvl="8" w:tplc="240A001B" w:tentative="1">
-      <w:start w:val="1"/>
-      <w:numFmt w:val="lowerRoman"/>
-      <w:lvlText w:val="%9."/>
-      <w:lvlJc w:val="right"/>
-      <w:pPr>
-        <w:ind w:left="7189" w:hanging="180"/>
-      </w:pPr>
-    </w:lvl>
-  </w:abstractNum>
-  <w:abstractNum w:abstractNumId="11" w15:restartNumberingAfterBreak="0">
-    <w:nsid w:val="130A0986"/>
-    <w:multiLevelType w:val="hybridMultilevel"/>
-    <w:tmpl w:val="004A7EFA"/>
-    <w:lvl w:ilvl="0" w:tplc="240A0001">
-      <w:start w:val="1"/>
-      <w:numFmt w:val="bullet"/>
-      <w:lvlText w:val=""/>
-      <w:lvlJc w:val="left"/>
-      <w:pPr>
-        <w:ind w:left="1429" w:hanging="360"/>
-      </w:pPr>
-      <w:rPr>
-        <w:rFonts w:ascii="Symbol" w:hAnsi="Symbol" w:hint="default"/>
-      </w:rPr>
-    </w:lvl>
-    <w:lvl w:ilvl="1" w:tplc="240A0003" w:tentative="1">
-      <w:start w:val="1"/>
-      <w:numFmt w:val="bullet"/>
-      <w:lvlText w:val="o"/>
-      <w:lvlJc w:val="left"/>
-      <w:pPr>
-        <w:ind w:left="2149" w:hanging="360"/>
-      </w:pPr>
-      <w:rPr>
-        <w:rFonts w:ascii="Courier New" w:hAnsi="Courier New" w:cs="Courier New" w:hint="default"/>
-      </w:rPr>
-    </w:lvl>
-    <w:lvl w:ilvl="2" w:tplc="240A0005" w:tentative="1">
-      <w:start w:val="1"/>
-      <w:numFmt w:val="bullet"/>
-      <w:lvlText w:val=""/>
-      <w:lvlJc w:val="left"/>
-      <w:pPr>
-        <w:ind w:left="2869" w:hanging="360"/>
-      </w:pPr>
-      <w:rPr>
-        <w:rFonts w:ascii="Wingdings" w:hAnsi="Wingdings" w:hint="default"/>
-      </w:rPr>
-    </w:lvl>
-    <w:lvl w:ilvl="3" w:tplc="240A0001" w:tentative="1">
-      <w:start w:val="1"/>
-      <w:numFmt w:val="bullet"/>
-      <w:lvlText w:val=""/>
-      <w:lvlJc w:val="left"/>
-      <w:pPr>
-        <w:ind w:left="3589" w:hanging="360"/>
-      </w:pPr>
-      <w:rPr>
-        <w:rFonts w:ascii="Symbol" w:hAnsi="Symbol" w:hint="default"/>
-      </w:rPr>
-    </w:lvl>
-    <w:lvl w:ilvl="4" w:tplc="240A0003" w:tentative="1">
-      <w:start w:val="1"/>
-      <w:numFmt w:val="bullet"/>
-      <w:lvlText w:val="o"/>
-      <w:lvlJc w:val="left"/>
-      <w:pPr>
-        <w:ind w:left="4309" w:hanging="360"/>
-      </w:pPr>
-      <w:rPr>
-        <w:rFonts w:ascii="Courier New" w:hAnsi="Courier New" w:cs="Courier New" w:hint="default"/>
-      </w:rPr>
-    </w:lvl>
-    <w:lvl w:ilvl="5" w:tplc="240A0005" w:tentative="1">
-      <w:start w:val="1"/>
-      <w:numFmt w:val="bullet"/>
-      <w:lvlText w:val=""/>
-      <w:lvlJc w:val="left"/>
-      <w:pPr>
-        <w:ind w:left="5029" w:hanging="360"/>
-      </w:pPr>
-      <w:rPr>
-        <w:rFonts w:ascii="Wingdings" w:hAnsi="Wingdings" w:hint="default"/>
-      </w:rPr>
-    </w:lvl>
-    <w:lvl w:ilvl="6" w:tplc="240A0001" w:tentative="1">
-      <w:start w:val="1"/>
-      <w:numFmt w:val="bullet"/>
-      <w:lvlText w:val=""/>
-      <w:lvlJc w:val="left"/>
-      <w:pPr>
-        <w:ind w:left="5749" w:hanging="360"/>
-      </w:pPr>
-      <w:rPr>
-        <w:rFonts w:ascii="Symbol" w:hAnsi="Symbol" w:hint="default"/>
-      </w:rPr>
-    </w:lvl>
-    <w:lvl w:ilvl="7" w:tplc="240A0003" w:tentative="1">
-      <w:start w:val="1"/>
-      <w:numFmt w:val="bullet"/>
-      <w:lvlText w:val="o"/>
-      <w:lvlJc w:val="left"/>
-      <w:pPr>
-        <w:ind w:left="6469" w:hanging="360"/>
-      </w:pPr>
-      <w:rPr>
-        <w:rFonts w:ascii="Courier New" w:hAnsi="Courier New" w:cs="Courier New" w:hint="default"/>
-      </w:rPr>
-    </w:lvl>
-    <w:lvl w:ilvl="8" w:tplc="240A0005" w:tentative="1">
-      <w:start w:val="1"/>
-      <w:numFmt w:val="bullet"/>
-      <w:lvlText w:val=""/>
-      <w:lvlJc w:val="left"/>
-      <w:pPr>
-        <w:ind w:left="7189" w:hanging="360"/>
-      </w:pPr>
-      <w:rPr>
-        <w:rFonts w:ascii="Wingdings" w:hAnsi="Wingdings" w:hint="default"/>
-      </w:rPr>
-    </w:lvl>
-  </w:abstractNum>
-  <w:abstractNum w:abstractNumId="12" w15:restartNumberingAfterBreak="0">
+  <w:abstractNum w:abstractNumId="2" w15:restartNumberingAfterBreak="0">
     <w:nsid w:val="15F1798F"/>
     <w:multiLevelType w:val="hybridMultilevel"/>
     <w:tmpl w:val="5B9E5006"/>
@@ -6619,747 +5756,7 @@
       </w:rPr>
     </w:lvl>
   </w:abstractNum>
-  <w:abstractNum w:abstractNumId="13" w15:restartNumberingAfterBreak="0">
-    <w:nsid w:val="17EF58F3"/>
-    <w:multiLevelType w:val="hybridMultilevel"/>
-    <w:tmpl w:val="305C9500"/>
-    <w:lvl w:ilvl="0" w:tplc="240A0001">
-      <w:start w:val="1"/>
-      <w:numFmt w:val="bullet"/>
-      <w:lvlText w:val=""/>
-      <w:lvlJc w:val="left"/>
-      <w:pPr>
-        <w:ind w:left="1429" w:hanging="360"/>
-      </w:pPr>
-      <w:rPr>
-        <w:rFonts w:ascii="Symbol" w:hAnsi="Symbol" w:hint="default"/>
-      </w:rPr>
-    </w:lvl>
-    <w:lvl w:ilvl="1" w:tplc="240A0003" w:tentative="1">
-      <w:start w:val="1"/>
-      <w:numFmt w:val="bullet"/>
-      <w:lvlText w:val="o"/>
-      <w:lvlJc w:val="left"/>
-      <w:pPr>
-        <w:ind w:left="2149" w:hanging="360"/>
-      </w:pPr>
-      <w:rPr>
-        <w:rFonts w:ascii="Courier New" w:hAnsi="Courier New" w:cs="Courier New" w:hint="default"/>
-      </w:rPr>
-    </w:lvl>
-    <w:lvl w:ilvl="2" w:tplc="240A0005" w:tentative="1">
-      <w:start w:val="1"/>
-      <w:numFmt w:val="bullet"/>
-      <w:lvlText w:val=""/>
-      <w:lvlJc w:val="left"/>
-      <w:pPr>
-        <w:ind w:left="2869" w:hanging="360"/>
-      </w:pPr>
-      <w:rPr>
-        <w:rFonts w:ascii="Wingdings" w:hAnsi="Wingdings" w:hint="default"/>
-      </w:rPr>
-    </w:lvl>
-    <w:lvl w:ilvl="3" w:tplc="240A0001" w:tentative="1">
-      <w:start w:val="1"/>
-      <w:numFmt w:val="bullet"/>
-      <w:lvlText w:val=""/>
-      <w:lvlJc w:val="left"/>
-      <w:pPr>
-        <w:ind w:left="3589" w:hanging="360"/>
-      </w:pPr>
-      <w:rPr>
-        <w:rFonts w:ascii="Symbol" w:hAnsi="Symbol" w:hint="default"/>
-      </w:rPr>
-    </w:lvl>
-    <w:lvl w:ilvl="4" w:tplc="240A0003" w:tentative="1">
-      <w:start w:val="1"/>
-      <w:numFmt w:val="bullet"/>
-      <w:lvlText w:val="o"/>
-      <w:lvlJc w:val="left"/>
-      <w:pPr>
-        <w:ind w:left="4309" w:hanging="360"/>
-      </w:pPr>
-      <w:rPr>
-        <w:rFonts w:ascii="Courier New" w:hAnsi="Courier New" w:cs="Courier New" w:hint="default"/>
-      </w:rPr>
-    </w:lvl>
-    <w:lvl w:ilvl="5" w:tplc="240A0005" w:tentative="1">
-      <w:start w:val="1"/>
-      <w:numFmt w:val="bullet"/>
-      <w:lvlText w:val=""/>
-      <w:lvlJc w:val="left"/>
-      <w:pPr>
-        <w:ind w:left="5029" w:hanging="360"/>
-      </w:pPr>
-      <w:rPr>
-        <w:rFonts w:ascii="Wingdings" w:hAnsi="Wingdings" w:hint="default"/>
-      </w:rPr>
-    </w:lvl>
-    <w:lvl w:ilvl="6" w:tplc="240A0001" w:tentative="1">
-      <w:start w:val="1"/>
-      <w:numFmt w:val="bullet"/>
-      <w:lvlText w:val=""/>
-      <w:lvlJc w:val="left"/>
-      <w:pPr>
-        <w:ind w:left="5749" w:hanging="360"/>
-      </w:pPr>
-      <w:rPr>
-        <w:rFonts w:ascii="Symbol" w:hAnsi="Symbol" w:hint="default"/>
-      </w:rPr>
-    </w:lvl>
-    <w:lvl w:ilvl="7" w:tplc="240A0003" w:tentative="1">
-      <w:start w:val="1"/>
-      <w:numFmt w:val="bullet"/>
-      <w:lvlText w:val="o"/>
-      <w:lvlJc w:val="left"/>
-      <w:pPr>
-        <w:ind w:left="6469" w:hanging="360"/>
-      </w:pPr>
-      <w:rPr>
-        <w:rFonts w:ascii="Courier New" w:hAnsi="Courier New" w:cs="Courier New" w:hint="default"/>
-      </w:rPr>
-    </w:lvl>
-    <w:lvl w:ilvl="8" w:tplc="240A0005" w:tentative="1">
-      <w:start w:val="1"/>
-      <w:numFmt w:val="bullet"/>
-      <w:lvlText w:val=""/>
-      <w:lvlJc w:val="left"/>
-      <w:pPr>
-        <w:ind w:left="7189" w:hanging="360"/>
-      </w:pPr>
-      <w:rPr>
-        <w:rFonts w:ascii="Wingdings" w:hAnsi="Wingdings" w:hint="default"/>
-      </w:rPr>
-    </w:lvl>
-  </w:abstractNum>
-  <w:abstractNum w:abstractNumId="14" w15:restartNumberingAfterBreak="0">
-    <w:nsid w:val="1B484690"/>
-    <w:multiLevelType w:val="hybridMultilevel"/>
-    <w:tmpl w:val="3D0EB404"/>
-    <w:lvl w:ilvl="0" w:tplc="240A0001">
-      <w:start w:val="1"/>
-      <w:numFmt w:val="bullet"/>
-      <w:lvlText w:val=""/>
-      <w:lvlJc w:val="left"/>
-      <w:pPr>
-        <w:ind w:left="1429" w:hanging="360"/>
-      </w:pPr>
-      <w:rPr>
-        <w:rFonts w:ascii="Symbol" w:hAnsi="Symbol" w:hint="default"/>
-      </w:rPr>
-    </w:lvl>
-    <w:lvl w:ilvl="1" w:tplc="240A0003" w:tentative="1">
-      <w:start w:val="1"/>
-      <w:numFmt w:val="bullet"/>
-      <w:lvlText w:val="o"/>
-      <w:lvlJc w:val="left"/>
-      <w:pPr>
-        <w:ind w:left="2149" w:hanging="360"/>
-      </w:pPr>
-      <w:rPr>
-        <w:rFonts w:ascii="Courier New" w:hAnsi="Courier New" w:cs="Courier New" w:hint="default"/>
-      </w:rPr>
-    </w:lvl>
-    <w:lvl w:ilvl="2" w:tplc="240A0005" w:tentative="1">
-      <w:start w:val="1"/>
-      <w:numFmt w:val="bullet"/>
-      <w:lvlText w:val=""/>
-      <w:lvlJc w:val="left"/>
-      <w:pPr>
-        <w:ind w:left="2869" w:hanging="360"/>
-      </w:pPr>
-      <w:rPr>
-        <w:rFonts w:ascii="Wingdings" w:hAnsi="Wingdings" w:hint="default"/>
-      </w:rPr>
-    </w:lvl>
-    <w:lvl w:ilvl="3" w:tplc="240A0001" w:tentative="1">
-      <w:start w:val="1"/>
-      <w:numFmt w:val="bullet"/>
-      <w:lvlText w:val=""/>
-      <w:lvlJc w:val="left"/>
-      <w:pPr>
-        <w:ind w:left="3589" w:hanging="360"/>
-      </w:pPr>
-      <w:rPr>
-        <w:rFonts w:ascii="Symbol" w:hAnsi="Symbol" w:hint="default"/>
-      </w:rPr>
-    </w:lvl>
-    <w:lvl w:ilvl="4" w:tplc="240A0003" w:tentative="1">
-      <w:start w:val="1"/>
-      <w:numFmt w:val="bullet"/>
-      <w:lvlText w:val="o"/>
-      <w:lvlJc w:val="left"/>
-      <w:pPr>
-        <w:ind w:left="4309" w:hanging="360"/>
-      </w:pPr>
-      <w:rPr>
-        <w:rFonts w:ascii="Courier New" w:hAnsi="Courier New" w:cs="Courier New" w:hint="default"/>
-      </w:rPr>
-    </w:lvl>
-    <w:lvl w:ilvl="5" w:tplc="240A0005" w:tentative="1">
-      <w:start w:val="1"/>
-      <w:numFmt w:val="bullet"/>
-      <w:lvlText w:val=""/>
-      <w:lvlJc w:val="left"/>
-      <w:pPr>
-        <w:ind w:left="5029" w:hanging="360"/>
-      </w:pPr>
-      <w:rPr>
-        <w:rFonts w:ascii="Wingdings" w:hAnsi="Wingdings" w:hint="default"/>
-      </w:rPr>
-    </w:lvl>
-    <w:lvl w:ilvl="6" w:tplc="240A0001" w:tentative="1">
-      <w:start w:val="1"/>
-      <w:numFmt w:val="bullet"/>
-      <w:lvlText w:val=""/>
-      <w:lvlJc w:val="left"/>
-      <w:pPr>
-        <w:ind w:left="5749" w:hanging="360"/>
-      </w:pPr>
-      <w:rPr>
-        <w:rFonts w:ascii="Symbol" w:hAnsi="Symbol" w:hint="default"/>
-      </w:rPr>
-    </w:lvl>
-    <w:lvl w:ilvl="7" w:tplc="240A0003" w:tentative="1">
-      <w:start w:val="1"/>
-      <w:numFmt w:val="bullet"/>
-      <w:lvlText w:val="o"/>
-      <w:lvlJc w:val="left"/>
-      <w:pPr>
-        <w:ind w:left="6469" w:hanging="360"/>
-      </w:pPr>
-      <w:rPr>
-        <w:rFonts w:ascii="Courier New" w:hAnsi="Courier New" w:cs="Courier New" w:hint="default"/>
-      </w:rPr>
-    </w:lvl>
-    <w:lvl w:ilvl="8" w:tplc="240A0005" w:tentative="1">
-      <w:start w:val="1"/>
-      <w:numFmt w:val="bullet"/>
-      <w:lvlText w:val=""/>
-      <w:lvlJc w:val="left"/>
-      <w:pPr>
-        <w:ind w:left="7189" w:hanging="360"/>
-      </w:pPr>
-      <w:rPr>
-        <w:rFonts w:ascii="Wingdings" w:hAnsi="Wingdings" w:hint="default"/>
-      </w:rPr>
-    </w:lvl>
-  </w:abstractNum>
-  <w:abstractNum w:abstractNumId="15" w15:restartNumberingAfterBreak="0">
-    <w:nsid w:val="1E931447"/>
-    <w:multiLevelType w:val="hybridMultilevel"/>
-    <w:tmpl w:val="1FDA6C22"/>
-    <w:lvl w:ilvl="0" w:tplc="240A0017">
-      <w:start w:val="1"/>
-      <w:numFmt w:val="lowerLetter"/>
-      <w:lvlText w:val="%1)"/>
-      <w:lvlJc w:val="left"/>
-      <w:pPr>
-        <w:ind w:left="1429" w:hanging="360"/>
-      </w:pPr>
-    </w:lvl>
-    <w:lvl w:ilvl="1" w:tplc="240A0019" w:tentative="1">
-      <w:start w:val="1"/>
-      <w:numFmt w:val="lowerLetter"/>
-      <w:lvlText w:val="%2."/>
-      <w:lvlJc w:val="left"/>
-      <w:pPr>
-        <w:ind w:left="2149" w:hanging="360"/>
-      </w:pPr>
-    </w:lvl>
-    <w:lvl w:ilvl="2" w:tplc="240A001B" w:tentative="1">
-      <w:start w:val="1"/>
-      <w:numFmt w:val="lowerRoman"/>
-      <w:lvlText w:val="%3."/>
-      <w:lvlJc w:val="right"/>
-      <w:pPr>
-        <w:ind w:left="2869" w:hanging="180"/>
-      </w:pPr>
-    </w:lvl>
-    <w:lvl w:ilvl="3" w:tplc="240A000F" w:tentative="1">
-      <w:start w:val="1"/>
-      <w:numFmt w:val="decimal"/>
-      <w:lvlText w:val="%4."/>
-      <w:lvlJc w:val="left"/>
-      <w:pPr>
-        <w:ind w:left="3589" w:hanging="360"/>
-      </w:pPr>
-    </w:lvl>
-    <w:lvl w:ilvl="4" w:tplc="240A0019" w:tentative="1">
-      <w:start w:val="1"/>
-      <w:numFmt w:val="lowerLetter"/>
-      <w:lvlText w:val="%5."/>
-      <w:lvlJc w:val="left"/>
-      <w:pPr>
-        <w:ind w:left="4309" w:hanging="360"/>
-      </w:pPr>
-    </w:lvl>
-    <w:lvl w:ilvl="5" w:tplc="240A001B" w:tentative="1">
-      <w:start w:val="1"/>
-      <w:numFmt w:val="lowerRoman"/>
-      <w:lvlText w:val="%6."/>
-      <w:lvlJc w:val="right"/>
-      <w:pPr>
-        <w:ind w:left="5029" w:hanging="180"/>
-      </w:pPr>
-    </w:lvl>
-    <w:lvl w:ilvl="6" w:tplc="240A000F" w:tentative="1">
-      <w:start w:val="1"/>
-      <w:numFmt w:val="decimal"/>
-      <w:lvlText w:val="%7."/>
-      <w:lvlJc w:val="left"/>
-      <w:pPr>
-        <w:ind w:left="5749" w:hanging="360"/>
-      </w:pPr>
-    </w:lvl>
-    <w:lvl w:ilvl="7" w:tplc="240A0019" w:tentative="1">
-      <w:start w:val="1"/>
-      <w:numFmt w:val="lowerLetter"/>
-      <w:lvlText w:val="%8."/>
-      <w:lvlJc w:val="left"/>
-      <w:pPr>
-        <w:ind w:left="6469" w:hanging="360"/>
-      </w:pPr>
-    </w:lvl>
-    <w:lvl w:ilvl="8" w:tplc="240A001B" w:tentative="1">
-      <w:start w:val="1"/>
-      <w:numFmt w:val="lowerRoman"/>
-      <w:lvlText w:val="%9."/>
-      <w:lvlJc w:val="right"/>
-      <w:pPr>
-        <w:ind w:left="7189" w:hanging="180"/>
-      </w:pPr>
-    </w:lvl>
-  </w:abstractNum>
-  <w:abstractNum w:abstractNumId="16" w15:restartNumberingAfterBreak="0">
-    <w:nsid w:val="21893055"/>
-    <w:multiLevelType w:val="hybridMultilevel"/>
-    <w:tmpl w:val="6BC84BA4"/>
-    <w:lvl w:ilvl="0" w:tplc="240A0017">
-      <w:start w:val="1"/>
-      <w:numFmt w:val="lowerLetter"/>
-      <w:lvlText w:val="%1)"/>
-      <w:lvlJc w:val="left"/>
-      <w:pPr>
-        <w:ind w:left="1429" w:hanging="360"/>
-      </w:pPr>
-    </w:lvl>
-    <w:lvl w:ilvl="1" w:tplc="EA321F6C">
-      <w:start w:val="1"/>
-      <w:numFmt w:val="lowerLetter"/>
-      <w:lvlText w:val="%2)"/>
-      <w:lvlJc w:val="left"/>
-      <w:pPr>
-        <w:ind w:left="2149" w:hanging="360"/>
-      </w:pPr>
-      <w:rPr>
-        <w:rFonts w:hint="default"/>
-      </w:rPr>
-    </w:lvl>
-    <w:lvl w:ilvl="2" w:tplc="240A001B" w:tentative="1">
-      <w:start w:val="1"/>
-      <w:numFmt w:val="lowerRoman"/>
-      <w:lvlText w:val="%3."/>
-      <w:lvlJc w:val="right"/>
-      <w:pPr>
-        <w:ind w:left="2869" w:hanging="180"/>
-      </w:pPr>
-    </w:lvl>
-    <w:lvl w:ilvl="3" w:tplc="240A000F" w:tentative="1">
-      <w:start w:val="1"/>
-      <w:numFmt w:val="decimal"/>
-      <w:lvlText w:val="%4."/>
-      <w:lvlJc w:val="left"/>
-      <w:pPr>
-        <w:ind w:left="3589" w:hanging="360"/>
-      </w:pPr>
-    </w:lvl>
-    <w:lvl w:ilvl="4" w:tplc="240A0019" w:tentative="1">
-      <w:start w:val="1"/>
-      <w:numFmt w:val="lowerLetter"/>
-      <w:lvlText w:val="%5."/>
-      <w:lvlJc w:val="left"/>
-      <w:pPr>
-        <w:ind w:left="4309" w:hanging="360"/>
-      </w:pPr>
-    </w:lvl>
-    <w:lvl w:ilvl="5" w:tplc="240A001B" w:tentative="1">
-      <w:start w:val="1"/>
-      <w:numFmt w:val="lowerRoman"/>
-      <w:lvlText w:val="%6."/>
-      <w:lvlJc w:val="right"/>
-      <w:pPr>
-        <w:ind w:left="5029" w:hanging="180"/>
-      </w:pPr>
-    </w:lvl>
-    <w:lvl w:ilvl="6" w:tplc="240A000F" w:tentative="1">
-      <w:start w:val="1"/>
-      <w:numFmt w:val="decimal"/>
-      <w:lvlText w:val="%7."/>
-      <w:lvlJc w:val="left"/>
-      <w:pPr>
-        <w:ind w:left="5749" w:hanging="360"/>
-      </w:pPr>
-    </w:lvl>
-    <w:lvl w:ilvl="7" w:tplc="240A0019" w:tentative="1">
-      <w:start w:val="1"/>
-      <w:numFmt w:val="lowerLetter"/>
-      <w:lvlText w:val="%8."/>
-      <w:lvlJc w:val="left"/>
-      <w:pPr>
-        <w:ind w:left="6469" w:hanging="360"/>
-      </w:pPr>
-    </w:lvl>
-    <w:lvl w:ilvl="8" w:tplc="240A001B" w:tentative="1">
-      <w:start w:val="1"/>
-      <w:numFmt w:val="lowerRoman"/>
-      <w:lvlText w:val="%9."/>
-      <w:lvlJc w:val="right"/>
-      <w:pPr>
-        <w:ind w:left="7189" w:hanging="180"/>
-      </w:pPr>
-    </w:lvl>
-  </w:abstractNum>
-  <w:abstractNum w:abstractNumId="17" w15:restartNumberingAfterBreak="0">
-    <w:nsid w:val="22C22918"/>
-    <w:multiLevelType w:val="hybridMultilevel"/>
-    <w:tmpl w:val="F89883FA"/>
-    <w:lvl w:ilvl="0" w:tplc="240A0001">
-      <w:start w:val="1"/>
-      <w:numFmt w:val="bullet"/>
-      <w:lvlText w:val=""/>
-      <w:lvlJc w:val="left"/>
-      <w:pPr>
-        <w:ind w:left="1429" w:hanging="360"/>
-      </w:pPr>
-      <w:rPr>
-        <w:rFonts w:ascii="Symbol" w:hAnsi="Symbol" w:hint="default"/>
-      </w:rPr>
-    </w:lvl>
-    <w:lvl w:ilvl="1" w:tplc="240A0003" w:tentative="1">
-      <w:start w:val="1"/>
-      <w:numFmt w:val="bullet"/>
-      <w:lvlText w:val="o"/>
-      <w:lvlJc w:val="left"/>
-      <w:pPr>
-        <w:ind w:left="2149" w:hanging="360"/>
-      </w:pPr>
-      <w:rPr>
-        <w:rFonts w:ascii="Courier New" w:hAnsi="Courier New" w:cs="Courier New" w:hint="default"/>
-      </w:rPr>
-    </w:lvl>
-    <w:lvl w:ilvl="2" w:tplc="240A0005" w:tentative="1">
-      <w:start w:val="1"/>
-      <w:numFmt w:val="bullet"/>
-      <w:lvlText w:val=""/>
-      <w:lvlJc w:val="left"/>
-      <w:pPr>
-        <w:ind w:left="2869" w:hanging="360"/>
-      </w:pPr>
-      <w:rPr>
-        <w:rFonts w:ascii="Wingdings" w:hAnsi="Wingdings" w:hint="default"/>
-      </w:rPr>
-    </w:lvl>
-    <w:lvl w:ilvl="3" w:tplc="240A0001" w:tentative="1">
-      <w:start w:val="1"/>
-      <w:numFmt w:val="bullet"/>
-      <w:lvlText w:val=""/>
-      <w:lvlJc w:val="left"/>
-      <w:pPr>
-        <w:ind w:left="3589" w:hanging="360"/>
-      </w:pPr>
-      <w:rPr>
-        <w:rFonts w:ascii="Symbol" w:hAnsi="Symbol" w:hint="default"/>
-      </w:rPr>
-    </w:lvl>
-    <w:lvl w:ilvl="4" w:tplc="240A0003" w:tentative="1">
-      <w:start w:val="1"/>
-      <w:numFmt w:val="bullet"/>
-      <w:lvlText w:val="o"/>
-      <w:lvlJc w:val="left"/>
-      <w:pPr>
-        <w:ind w:left="4309" w:hanging="360"/>
-      </w:pPr>
-      <w:rPr>
-        <w:rFonts w:ascii="Courier New" w:hAnsi="Courier New" w:cs="Courier New" w:hint="default"/>
-      </w:rPr>
-    </w:lvl>
-    <w:lvl w:ilvl="5" w:tplc="240A0005" w:tentative="1">
-      <w:start w:val="1"/>
-      <w:numFmt w:val="bullet"/>
-      <w:lvlText w:val=""/>
-      <w:lvlJc w:val="left"/>
-      <w:pPr>
-        <w:ind w:left="5029" w:hanging="360"/>
-      </w:pPr>
-      <w:rPr>
-        <w:rFonts w:ascii="Wingdings" w:hAnsi="Wingdings" w:hint="default"/>
-      </w:rPr>
-    </w:lvl>
-    <w:lvl w:ilvl="6" w:tplc="240A0001" w:tentative="1">
-      <w:start w:val="1"/>
-      <w:numFmt w:val="bullet"/>
-      <w:lvlText w:val=""/>
-      <w:lvlJc w:val="left"/>
-      <w:pPr>
-        <w:ind w:left="5749" w:hanging="360"/>
-      </w:pPr>
-      <w:rPr>
-        <w:rFonts w:ascii="Symbol" w:hAnsi="Symbol" w:hint="default"/>
-      </w:rPr>
-    </w:lvl>
-    <w:lvl w:ilvl="7" w:tplc="240A0003" w:tentative="1">
-      <w:start w:val="1"/>
-      <w:numFmt w:val="bullet"/>
-      <w:lvlText w:val="o"/>
-      <w:lvlJc w:val="left"/>
-      <w:pPr>
-        <w:ind w:left="6469" w:hanging="360"/>
-      </w:pPr>
-      <w:rPr>
-        <w:rFonts w:ascii="Courier New" w:hAnsi="Courier New" w:cs="Courier New" w:hint="default"/>
-      </w:rPr>
-    </w:lvl>
-    <w:lvl w:ilvl="8" w:tplc="240A0005" w:tentative="1">
-      <w:start w:val="1"/>
-      <w:numFmt w:val="bullet"/>
-      <w:lvlText w:val=""/>
-      <w:lvlJc w:val="left"/>
-      <w:pPr>
-        <w:ind w:left="7189" w:hanging="360"/>
-      </w:pPr>
-      <w:rPr>
-        <w:rFonts w:ascii="Wingdings" w:hAnsi="Wingdings" w:hint="default"/>
-      </w:rPr>
-    </w:lvl>
-  </w:abstractNum>
-  <w:abstractNum w:abstractNumId="18" w15:restartNumberingAfterBreak="0">
-    <w:nsid w:val="23203E92"/>
-    <w:multiLevelType w:val="hybridMultilevel"/>
-    <w:tmpl w:val="2682A234"/>
-    <w:lvl w:ilvl="0" w:tplc="240A0001">
-      <w:start w:val="1"/>
-      <w:numFmt w:val="bullet"/>
-      <w:lvlText w:val=""/>
-      <w:lvlJc w:val="left"/>
-      <w:pPr>
-        <w:ind w:left="1429" w:hanging="360"/>
-      </w:pPr>
-      <w:rPr>
-        <w:rFonts w:ascii="Symbol" w:hAnsi="Symbol" w:hint="default"/>
-      </w:rPr>
-    </w:lvl>
-    <w:lvl w:ilvl="1" w:tplc="240A0003" w:tentative="1">
-      <w:start w:val="1"/>
-      <w:numFmt w:val="bullet"/>
-      <w:lvlText w:val="o"/>
-      <w:lvlJc w:val="left"/>
-      <w:pPr>
-        <w:ind w:left="2149" w:hanging="360"/>
-      </w:pPr>
-      <w:rPr>
-        <w:rFonts w:ascii="Courier New" w:hAnsi="Courier New" w:cs="Courier New" w:hint="default"/>
-      </w:rPr>
-    </w:lvl>
-    <w:lvl w:ilvl="2" w:tplc="240A0005" w:tentative="1">
-      <w:start w:val="1"/>
-      <w:numFmt w:val="bullet"/>
-      <w:lvlText w:val=""/>
-      <w:lvlJc w:val="left"/>
-      <w:pPr>
-        <w:ind w:left="2869" w:hanging="360"/>
-      </w:pPr>
-      <w:rPr>
-        <w:rFonts w:ascii="Wingdings" w:hAnsi="Wingdings" w:hint="default"/>
-      </w:rPr>
-    </w:lvl>
-    <w:lvl w:ilvl="3" w:tplc="240A0001" w:tentative="1">
-      <w:start w:val="1"/>
-      <w:numFmt w:val="bullet"/>
-      <w:lvlText w:val=""/>
-      <w:lvlJc w:val="left"/>
-      <w:pPr>
-        <w:ind w:left="3589" w:hanging="360"/>
-      </w:pPr>
-      <w:rPr>
-        <w:rFonts w:ascii="Symbol" w:hAnsi="Symbol" w:hint="default"/>
-      </w:rPr>
-    </w:lvl>
-    <w:lvl w:ilvl="4" w:tplc="240A0003" w:tentative="1">
-      <w:start w:val="1"/>
-      <w:numFmt w:val="bullet"/>
-      <w:lvlText w:val="o"/>
-      <w:lvlJc w:val="left"/>
-      <w:pPr>
-        <w:ind w:left="4309" w:hanging="360"/>
-      </w:pPr>
-      <w:rPr>
-        <w:rFonts w:ascii="Courier New" w:hAnsi="Courier New" w:cs="Courier New" w:hint="default"/>
-      </w:rPr>
-    </w:lvl>
-    <w:lvl w:ilvl="5" w:tplc="240A0005" w:tentative="1">
-      <w:start w:val="1"/>
-      <w:numFmt w:val="bullet"/>
-      <w:lvlText w:val=""/>
-      <w:lvlJc w:val="left"/>
-      <w:pPr>
-        <w:ind w:left="5029" w:hanging="360"/>
-      </w:pPr>
-      <w:rPr>
-        <w:rFonts w:ascii="Wingdings" w:hAnsi="Wingdings" w:hint="default"/>
-      </w:rPr>
-    </w:lvl>
-    <w:lvl w:ilvl="6" w:tplc="240A0001" w:tentative="1">
-      <w:start w:val="1"/>
-      <w:numFmt w:val="bullet"/>
-      <w:lvlText w:val=""/>
-      <w:lvlJc w:val="left"/>
-      <w:pPr>
-        <w:ind w:left="5749" w:hanging="360"/>
-      </w:pPr>
-      <w:rPr>
-        <w:rFonts w:ascii="Symbol" w:hAnsi="Symbol" w:hint="default"/>
-      </w:rPr>
-    </w:lvl>
-    <w:lvl w:ilvl="7" w:tplc="240A0003" w:tentative="1">
-      <w:start w:val="1"/>
-      <w:numFmt w:val="bullet"/>
-      <w:lvlText w:val="o"/>
-      <w:lvlJc w:val="left"/>
-      <w:pPr>
-        <w:ind w:left="6469" w:hanging="360"/>
-      </w:pPr>
-      <w:rPr>
-        <w:rFonts w:ascii="Courier New" w:hAnsi="Courier New" w:cs="Courier New" w:hint="default"/>
-      </w:rPr>
-    </w:lvl>
-    <w:lvl w:ilvl="8" w:tplc="240A0005" w:tentative="1">
-      <w:start w:val="1"/>
-      <w:numFmt w:val="bullet"/>
-      <w:lvlText w:val=""/>
-      <w:lvlJc w:val="left"/>
-      <w:pPr>
-        <w:ind w:left="7189" w:hanging="360"/>
-      </w:pPr>
-      <w:rPr>
-        <w:rFonts w:ascii="Wingdings" w:hAnsi="Wingdings" w:hint="default"/>
-      </w:rPr>
-    </w:lvl>
-  </w:abstractNum>
-  <w:abstractNum w:abstractNumId="19" w15:restartNumberingAfterBreak="0">
-    <w:nsid w:val="246A1FFC"/>
-    <w:multiLevelType w:val="hybridMultilevel"/>
-    <w:tmpl w:val="5E5A1DF0"/>
-    <w:lvl w:ilvl="0" w:tplc="240A0001">
-      <w:start w:val="1"/>
-      <w:numFmt w:val="bullet"/>
-      <w:lvlText w:val=""/>
-      <w:lvlJc w:val="left"/>
-      <w:pPr>
-        <w:ind w:left="1429" w:hanging="360"/>
-      </w:pPr>
-      <w:rPr>
-        <w:rFonts w:ascii="Symbol" w:hAnsi="Symbol" w:hint="default"/>
-      </w:rPr>
-    </w:lvl>
-    <w:lvl w:ilvl="1" w:tplc="240A0003" w:tentative="1">
-      <w:start w:val="1"/>
-      <w:numFmt w:val="bullet"/>
-      <w:lvlText w:val="o"/>
-      <w:lvlJc w:val="left"/>
-      <w:pPr>
-        <w:ind w:left="2149" w:hanging="360"/>
-      </w:pPr>
-      <w:rPr>
-        <w:rFonts w:ascii="Courier New" w:hAnsi="Courier New" w:cs="Courier New" w:hint="default"/>
-      </w:rPr>
-    </w:lvl>
-    <w:lvl w:ilvl="2" w:tplc="240A0005" w:tentative="1">
-      <w:start w:val="1"/>
-      <w:numFmt w:val="bullet"/>
-      <w:lvlText w:val=""/>
-      <w:lvlJc w:val="left"/>
-      <w:pPr>
-        <w:ind w:left="2869" w:hanging="360"/>
-      </w:pPr>
-      <w:rPr>
-        <w:rFonts w:ascii="Wingdings" w:hAnsi="Wingdings" w:hint="default"/>
-      </w:rPr>
-    </w:lvl>
-    <w:lvl w:ilvl="3" w:tplc="240A0001" w:tentative="1">
-      <w:start w:val="1"/>
-      <w:numFmt w:val="bullet"/>
-      <w:lvlText w:val=""/>
-      <w:lvlJc w:val="left"/>
-      <w:pPr>
-        <w:ind w:left="3589" w:hanging="360"/>
-      </w:pPr>
-      <w:rPr>
-        <w:rFonts w:ascii="Symbol" w:hAnsi="Symbol" w:hint="default"/>
-      </w:rPr>
-    </w:lvl>
-    <w:lvl w:ilvl="4" w:tplc="240A0003" w:tentative="1">
-      <w:start w:val="1"/>
-      <w:numFmt w:val="bullet"/>
-      <w:lvlText w:val="o"/>
-      <w:lvlJc w:val="left"/>
-      <w:pPr>
-        <w:ind w:left="4309" w:hanging="360"/>
-      </w:pPr>
-      <w:rPr>
-        <w:rFonts w:ascii="Courier New" w:hAnsi="Courier New" w:cs="Courier New" w:hint="default"/>
-      </w:rPr>
-    </w:lvl>
-    <w:lvl w:ilvl="5" w:tplc="240A0005" w:tentative="1">
-      <w:start w:val="1"/>
-      <w:numFmt w:val="bullet"/>
-      <w:lvlText w:val=""/>
-      <w:lvlJc w:val="left"/>
-      <w:pPr>
-        <w:ind w:left="5029" w:hanging="360"/>
-      </w:pPr>
-      <w:rPr>
-        <w:rFonts w:ascii="Wingdings" w:hAnsi="Wingdings" w:hint="default"/>
-      </w:rPr>
-    </w:lvl>
-    <w:lvl w:ilvl="6" w:tplc="240A0001" w:tentative="1">
-      <w:start w:val="1"/>
-      <w:numFmt w:val="bullet"/>
-      <w:lvlText w:val=""/>
-      <w:lvlJc w:val="left"/>
-      <w:pPr>
-        <w:ind w:left="5749" w:hanging="360"/>
-      </w:pPr>
-      <w:rPr>
-        <w:rFonts w:ascii="Symbol" w:hAnsi="Symbol" w:hint="default"/>
-      </w:rPr>
-    </w:lvl>
-    <w:lvl w:ilvl="7" w:tplc="240A0003" w:tentative="1">
-      <w:start w:val="1"/>
-      <w:numFmt w:val="bullet"/>
-      <w:lvlText w:val="o"/>
-      <w:lvlJc w:val="left"/>
-      <w:pPr>
-        <w:ind w:left="6469" w:hanging="360"/>
-      </w:pPr>
-      <w:rPr>
-        <w:rFonts w:ascii="Courier New" w:hAnsi="Courier New" w:cs="Courier New" w:hint="default"/>
-      </w:rPr>
-    </w:lvl>
-    <w:lvl w:ilvl="8" w:tplc="240A0005" w:tentative="1">
-      <w:start w:val="1"/>
-      <w:numFmt w:val="bullet"/>
-      <w:lvlText w:val=""/>
-      <w:lvlJc w:val="left"/>
-      <w:pPr>
-        <w:ind w:left="7189" w:hanging="360"/>
-      </w:pPr>
-      <w:rPr>
-        <w:rFonts w:ascii="Wingdings" w:hAnsi="Wingdings" w:hint="default"/>
-      </w:rPr>
-    </w:lvl>
-  </w:abstractNum>
-  <w:abstractNum w:abstractNumId="20" w15:restartNumberingAfterBreak="0">
+  <w:abstractNum w:abstractNumId="3" w15:restartNumberingAfterBreak="0">
     <w:nsid w:val="27412B07"/>
     <w:multiLevelType w:val="hybridMultilevel"/>
     <w:tmpl w:val="7D267DAC"/>
@@ -7450,233 +5847,7 @@
       </w:pPr>
     </w:lvl>
   </w:abstractNum>
-  <w:abstractNum w:abstractNumId="21" w15:restartNumberingAfterBreak="0">
-    <w:nsid w:val="28A7460F"/>
-    <w:multiLevelType w:val="hybridMultilevel"/>
-    <w:tmpl w:val="D544097C"/>
-    <w:lvl w:ilvl="0" w:tplc="240A0001">
-      <w:start w:val="1"/>
-      <w:numFmt w:val="bullet"/>
-      <w:lvlText w:val=""/>
-      <w:lvlJc w:val="left"/>
-      <w:pPr>
-        <w:ind w:left="1789" w:hanging="360"/>
-      </w:pPr>
-      <w:rPr>
-        <w:rFonts w:ascii="Symbol" w:hAnsi="Symbol" w:hint="default"/>
-      </w:rPr>
-    </w:lvl>
-    <w:lvl w:ilvl="1" w:tplc="240A0003" w:tentative="1">
-      <w:start w:val="1"/>
-      <w:numFmt w:val="bullet"/>
-      <w:lvlText w:val="o"/>
-      <w:lvlJc w:val="left"/>
-      <w:pPr>
-        <w:ind w:left="2509" w:hanging="360"/>
-      </w:pPr>
-      <w:rPr>
-        <w:rFonts w:ascii="Courier New" w:hAnsi="Courier New" w:cs="Courier New" w:hint="default"/>
-      </w:rPr>
-    </w:lvl>
-    <w:lvl w:ilvl="2" w:tplc="240A0005" w:tentative="1">
-      <w:start w:val="1"/>
-      <w:numFmt w:val="bullet"/>
-      <w:lvlText w:val=""/>
-      <w:lvlJc w:val="left"/>
-      <w:pPr>
-        <w:ind w:left="3229" w:hanging="360"/>
-      </w:pPr>
-      <w:rPr>
-        <w:rFonts w:ascii="Wingdings" w:hAnsi="Wingdings" w:hint="default"/>
-      </w:rPr>
-    </w:lvl>
-    <w:lvl w:ilvl="3" w:tplc="240A0001" w:tentative="1">
-      <w:start w:val="1"/>
-      <w:numFmt w:val="bullet"/>
-      <w:lvlText w:val=""/>
-      <w:lvlJc w:val="left"/>
-      <w:pPr>
-        <w:ind w:left="3949" w:hanging="360"/>
-      </w:pPr>
-      <w:rPr>
-        <w:rFonts w:ascii="Symbol" w:hAnsi="Symbol" w:hint="default"/>
-      </w:rPr>
-    </w:lvl>
-    <w:lvl w:ilvl="4" w:tplc="240A0003" w:tentative="1">
-      <w:start w:val="1"/>
-      <w:numFmt w:val="bullet"/>
-      <w:lvlText w:val="o"/>
-      <w:lvlJc w:val="left"/>
-      <w:pPr>
-        <w:ind w:left="4669" w:hanging="360"/>
-      </w:pPr>
-      <w:rPr>
-        <w:rFonts w:ascii="Courier New" w:hAnsi="Courier New" w:cs="Courier New" w:hint="default"/>
-      </w:rPr>
-    </w:lvl>
-    <w:lvl w:ilvl="5" w:tplc="240A0005" w:tentative="1">
-      <w:start w:val="1"/>
-      <w:numFmt w:val="bullet"/>
-      <w:lvlText w:val=""/>
-      <w:lvlJc w:val="left"/>
-      <w:pPr>
-        <w:ind w:left="5389" w:hanging="360"/>
-      </w:pPr>
-      <w:rPr>
-        <w:rFonts w:ascii="Wingdings" w:hAnsi="Wingdings" w:hint="default"/>
-      </w:rPr>
-    </w:lvl>
-    <w:lvl w:ilvl="6" w:tplc="240A0001" w:tentative="1">
-      <w:start w:val="1"/>
-      <w:numFmt w:val="bullet"/>
-      <w:lvlText w:val=""/>
-      <w:lvlJc w:val="left"/>
-      <w:pPr>
-        <w:ind w:left="6109" w:hanging="360"/>
-      </w:pPr>
-      <w:rPr>
-        <w:rFonts w:ascii="Symbol" w:hAnsi="Symbol" w:hint="default"/>
-      </w:rPr>
-    </w:lvl>
-    <w:lvl w:ilvl="7" w:tplc="240A0003" w:tentative="1">
-      <w:start w:val="1"/>
-      <w:numFmt w:val="bullet"/>
-      <w:lvlText w:val="o"/>
-      <w:lvlJc w:val="left"/>
-      <w:pPr>
-        <w:ind w:left="6829" w:hanging="360"/>
-      </w:pPr>
-      <w:rPr>
-        <w:rFonts w:ascii="Courier New" w:hAnsi="Courier New" w:cs="Courier New" w:hint="default"/>
-      </w:rPr>
-    </w:lvl>
-    <w:lvl w:ilvl="8" w:tplc="240A0005" w:tentative="1">
-      <w:start w:val="1"/>
-      <w:numFmt w:val="bullet"/>
-      <w:lvlText w:val=""/>
-      <w:lvlJc w:val="left"/>
-      <w:pPr>
-        <w:ind w:left="7549" w:hanging="360"/>
-      </w:pPr>
-      <w:rPr>
-        <w:rFonts w:ascii="Wingdings" w:hAnsi="Wingdings" w:hint="default"/>
-      </w:rPr>
-    </w:lvl>
-  </w:abstractNum>
-  <w:abstractNum w:abstractNumId="22" w15:restartNumberingAfterBreak="0">
-    <w:nsid w:val="29586130"/>
-    <w:multiLevelType w:val="hybridMultilevel"/>
-    <w:tmpl w:val="7E68D28E"/>
-    <w:lvl w:ilvl="0" w:tplc="240A0001">
-      <w:start w:val="1"/>
-      <w:numFmt w:val="bullet"/>
-      <w:lvlText w:val=""/>
-      <w:lvlJc w:val="left"/>
-      <w:pPr>
-        <w:ind w:left="1429" w:hanging="360"/>
-      </w:pPr>
-      <w:rPr>
-        <w:rFonts w:ascii="Symbol" w:hAnsi="Symbol" w:hint="default"/>
-      </w:rPr>
-    </w:lvl>
-    <w:lvl w:ilvl="1" w:tplc="240A0003" w:tentative="1">
-      <w:start w:val="1"/>
-      <w:numFmt w:val="bullet"/>
-      <w:lvlText w:val="o"/>
-      <w:lvlJc w:val="left"/>
-      <w:pPr>
-        <w:ind w:left="2149" w:hanging="360"/>
-      </w:pPr>
-      <w:rPr>
-        <w:rFonts w:ascii="Courier New" w:hAnsi="Courier New" w:cs="Courier New" w:hint="default"/>
-      </w:rPr>
-    </w:lvl>
-    <w:lvl w:ilvl="2" w:tplc="240A0005" w:tentative="1">
-      <w:start w:val="1"/>
-      <w:numFmt w:val="bullet"/>
-      <w:lvlText w:val=""/>
-      <w:lvlJc w:val="left"/>
-      <w:pPr>
-        <w:ind w:left="2869" w:hanging="360"/>
-      </w:pPr>
-      <w:rPr>
-        <w:rFonts w:ascii="Wingdings" w:hAnsi="Wingdings" w:hint="default"/>
-      </w:rPr>
-    </w:lvl>
-    <w:lvl w:ilvl="3" w:tplc="240A0001" w:tentative="1">
-      <w:start w:val="1"/>
-      <w:numFmt w:val="bullet"/>
-      <w:lvlText w:val=""/>
-      <w:lvlJc w:val="left"/>
-      <w:pPr>
-        <w:ind w:left="3589" w:hanging="360"/>
-      </w:pPr>
-      <w:rPr>
-        <w:rFonts w:ascii="Symbol" w:hAnsi="Symbol" w:hint="default"/>
-      </w:rPr>
-    </w:lvl>
-    <w:lvl w:ilvl="4" w:tplc="240A0003" w:tentative="1">
-      <w:start w:val="1"/>
-      <w:numFmt w:val="bullet"/>
-      <w:lvlText w:val="o"/>
-      <w:lvlJc w:val="left"/>
-      <w:pPr>
-        <w:ind w:left="4309" w:hanging="360"/>
-      </w:pPr>
-      <w:rPr>
-        <w:rFonts w:ascii="Courier New" w:hAnsi="Courier New" w:cs="Courier New" w:hint="default"/>
-      </w:rPr>
-    </w:lvl>
-    <w:lvl w:ilvl="5" w:tplc="240A0005" w:tentative="1">
-      <w:start w:val="1"/>
-      <w:numFmt w:val="bullet"/>
-      <w:lvlText w:val=""/>
-      <w:lvlJc w:val="left"/>
-      <w:pPr>
-        <w:ind w:left="5029" w:hanging="360"/>
-      </w:pPr>
-      <w:rPr>
-        <w:rFonts w:ascii="Wingdings" w:hAnsi="Wingdings" w:hint="default"/>
-      </w:rPr>
-    </w:lvl>
-    <w:lvl w:ilvl="6" w:tplc="240A0001" w:tentative="1">
-      <w:start w:val="1"/>
-      <w:numFmt w:val="bullet"/>
-      <w:lvlText w:val=""/>
-      <w:lvlJc w:val="left"/>
-      <w:pPr>
-        <w:ind w:left="5749" w:hanging="360"/>
-      </w:pPr>
-      <w:rPr>
-        <w:rFonts w:ascii="Symbol" w:hAnsi="Symbol" w:hint="default"/>
-      </w:rPr>
-    </w:lvl>
-    <w:lvl w:ilvl="7" w:tplc="240A0003" w:tentative="1">
-      <w:start w:val="1"/>
-      <w:numFmt w:val="bullet"/>
-      <w:lvlText w:val="o"/>
-      <w:lvlJc w:val="left"/>
-      <w:pPr>
-        <w:ind w:left="6469" w:hanging="360"/>
-      </w:pPr>
-      <w:rPr>
-        <w:rFonts w:ascii="Courier New" w:hAnsi="Courier New" w:cs="Courier New" w:hint="default"/>
-      </w:rPr>
-    </w:lvl>
-    <w:lvl w:ilvl="8" w:tplc="240A0005" w:tentative="1">
-      <w:start w:val="1"/>
-      <w:numFmt w:val="bullet"/>
-      <w:lvlText w:val=""/>
-      <w:lvlJc w:val="left"/>
-      <w:pPr>
-        <w:ind w:left="7189" w:hanging="360"/>
-      </w:pPr>
-      <w:rPr>
-        <w:rFonts w:ascii="Wingdings" w:hAnsi="Wingdings" w:hint="default"/>
-      </w:rPr>
-    </w:lvl>
-  </w:abstractNum>
-  <w:abstractNum w:abstractNumId="23" w15:restartNumberingAfterBreak="0">
+  <w:abstractNum w:abstractNumId="4" w15:restartNumberingAfterBreak="0">
     <w:nsid w:val="2CDB7A4A"/>
     <w:multiLevelType w:val="hybridMultilevel"/>
     <w:tmpl w:val="8A0EB0D0"/>
@@ -7789,7 +5960,7 @@
       </w:rPr>
     </w:lvl>
   </w:abstractNum>
-  <w:abstractNum w:abstractNumId="24" w15:restartNumberingAfterBreak="0">
+  <w:abstractNum w:abstractNumId="5" w15:restartNumberingAfterBreak="0">
     <w:nsid w:val="2D9C71D4"/>
     <w:multiLevelType w:val="hybridMultilevel"/>
     <w:tmpl w:val="5F70E930"/>
@@ -7875,408 +6046,7 @@
       </w:pPr>
     </w:lvl>
   </w:abstractNum>
-  <w:abstractNum w:abstractNumId="25" w15:restartNumberingAfterBreak="0">
-    <w:nsid w:val="301C5BD2"/>
-    <w:multiLevelType w:val="hybridMultilevel"/>
-    <w:tmpl w:val="B97EC100"/>
-    <w:lvl w:ilvl="0" w:tplc="240A0017">
-      <w:start w:val="1"/>
-      <w:numFmt w:val="lowerLetter"/>
-      <w:lvlText w:val="%1)"/>
-      <w:lvlJc w:val="left"/>
-      <w:pPr>
-        <w:ind w:left="1429" w:hanging="360"/>
-      </w:pPr>
-    </w:lvl>
-    <w:lvl w:ilvl="1" w:tplc="240A0019" w:tentative="1">
-      <w:start w:val="1"/>
-      <w:numFmt w:val="lowerLetter"/>
-      <w:lvlText w:val="%2."/>
-      <w:lvlJc w:val="left"/>
-      <w:pPr>
-        <w:ind w:left="2149" w:hanging="360"/>
-      </w:pPr>
-    </w:lvl>
-    <w:lvl w:ilvl="2" w:tplc="240A001B" w:tentative="1">
-      <w:start w:val="1"/>
-      <w:numFmt w:val="lowerRoman"/>
-      <w:lvlText w:val="%3."/>
-      <w:lvlJc w:val="right"/>
-      <w:pPr>
-        <w:ind w:left="2869" w:hanging="180"/>
-      </w:pPr>
-    </w:lvl>
-    <w:lvl w:ilvl="3" w:tplc="240A000F" w:tentative="1">
-      <w:start w:val="1"/>
-      <w:numFmt w:val="decimal"/>
-      <w:lvlText w:val="%4."/>
-      <w:lvlJc w:val="left"/>
-      <w:pPr>
-        <w:ind w:left="3589" w:hanging="360"/>
-      </w:pPr>
-    </w:lvl>
-    <w:lvl w:ilvl="4" w:tplc="240A0019" w:tentative="1">
-      <w:start w:val="1"/>
-      <w:numFmt w:val="lowerLetter"/>
-      <w:lvlText w:val="%5."/>
-      <w:lvlJc w:val="left"/>
-      <w:pPr>
-        <w:ind w:left="4309" w:hanging="360"/>
-      </w:pPr>
-    </w:lvl>
-    <w:lvl w:ilvl="5" w:tplc="240A001B" w:tentative="1">
-      <w:start w:val="1"/>
-      <w:numFmt w:val="lowerRoman"/>
-      <w:lvlText w:val="%6."/>
-      <w:lvlJc w:val="right"/>
-      <w:pPr>
-        <w:ind w:left="5029" w:hanging="180"/>
-      </w:pPr>
-    </w:lvl>
-    <w:lvl w:ilvl="6" w:tplc="240A000F" w:tentative="1">
-      <w:start w:val="1"/>
-      <w:numFmt w:val="decimal"/>
-      <w:lvlText w:val="%7."/>
-      <w:lvlJc w:val="left"/>
-      <w:pPr>
-        <w:ind w:left="5749" w:hanging="360"/>
-      </w:pPr>
-    </w:lvl>
-    <w:lvl w:ilvl="7" w:tplc="240A0019" w:tentative="1">
-      <w:start w:val="1"/>
-      <w:numFmt w:val="lowerLetter"/>
-      <w:lvlText w:val="%8."/>
-      <w:lvlJc w:val="left"/>
-      <w:pPr>
-        <w:ind w:left="6469" w:hanging="360"/>
-      </w:pPr>
-    </w:lvl>
-    <w:lvl w:ilvl="8" w:tplc="240A001B" w:tentative="1">
-      <w:start w:val="1"/>
-      <w:numFmt w:val="lowerRoman"/>
-      <w:lvlText w:val="%9."/>
-      <w:lvlJc w:val="right"/>
-      <w:pPr>
-        <w:ind w:left="7189" w:hanging="180"/>
-      </w:pPr>
-    </w:lvl>
-  </w:abstractNum>
-  <w:abstractNum w:abstractNumId="26" w15:restartNumberingAfterBreak="0">
-    <w:nsid w:val="34711606"/>
-    <w:multiLevelType w:val="hybridMultilevel"/>
-    <w:tmpl w:val="81EA4E3E"/>
-    <w:lvl w:ilvl="0" w:tplc="796CC54C">
-      <w:start w:val="1"/>
-      <w:numFmt w:val="lowerLetter"/>
-      <w:lvlText w:val="%1)"/>
-      <w:lvlJc w:val="left"/>
-      <w:pPr>
-        <w:ind w:left="1069" w:hanging="360"/>
-      </w:pPr>
-      <w:rPr>
-        <w:rFonts w:hint="default"/>
-      </w:rPr>
-    </w:lvl>
-    <w:lvl w:ilvl="1" w:tplc="240A0019" w:tentative="1">
-      <w:start w:val="1"/>
-      <w:numFmt w:val="lowerLetter"/>
-      <w:lvlText w:val="%2."/>
-      <w:lvlJc w:val="left"/>
-      <w:pPr>
-        <w:ind w:left="1789" w:hanging="360"/>
-      </w:pPr>
-    </w:lvl>
-    <w:lvl w:ilvl="2" w:tplc="240A001B" w:tentative="1">
-      <w:start w:val="1"/>
-      <w:numFmt w:val="lowerRoman"/>
-      <w:lvlText w:val="%3."/>
-      <w:lvlJc w:val="right"/>
-      <w:pPr>
-        <w:ind w:left="2509" w:hanging="180"/>
-      </w:pPr>
-    </w:lvl>
-    <w:lvl w:ilvl="3" w:tplc="240A000F" w:tentative="1">
-      <w:start w:val="1"/>
-      <w:numFmt w:val="decimal"/>
-      <w:lvlText w:val="%4."/>
-      <w:lvlJc w:val="left"/>
-      <w:pPr>
-        <w:ind w:left="3229" w:hanging="360"/>
-      </w:pPr>
-    </w:lvl>
-    <w:lvl w:ilvl="4" w:tplc="240A0019" w:tentative="1">
-      <w:start w:val="1"/>
-      <w:numFmt w:val="lowerLetter"/>
-      <w:lvlText w:val="%5."/>
-      <w:lvlJc w:val="left"/>
-      <w:pPr>
-        <w:ind w:left="3949" w:hanging="360"/>
-      </w:pPr>
-    </w:lvl>
-    <w:lvl w:ilvl="5" w:tplc="240A001B" w:tentative="1">
-      <w:start w:val="1"/>
-      <w:numFmt w:val="lowerRoman"/>
-      <w:lvlText w:val="%6."/>
-      <w:lvlJc w:val="right"/>
-      <w:pPr>
-        <w:ind w:left="4669" w:hanging="180"/>
-      </w:pPr>
-    </w:lvl>
-    <w:lvl w:ilvl="6" w:tplc="240A000F" w:tentative="1">
-      <w:start w:val="1"/>
-      <w:numFmt w:val="decimal"/>
-      <w:lvlText w:val="%7."/>
-      <w:lvlJc w:val="left"/>
-      <w:pPr>
-        <w:ind w:left="5389" w:hanging="360"/>
-      </w:pPr>
-    </w:lvl>
-    <w:lvl w:ilvl="7" w:tplc="240A0019" w:tentative="1">
-      <w:start w:val="1"/>
-      <w:numFmt w:val="lowerLetter"/>
-      <w:lvlText w:val="%8."/>
-      <w:lvlJc w:val="left"/>
-      <w:pPr>
-        <w:ind w:left="6109" w:hanging="360"/>
-      </w:pPr>
-    </w:lvl>
-    <w:lvl w:ilvl="8" w:tplc="240A001B" w:tentative="1">
-      <w:start w:val="1"/>
-      <w:numFmt w:val="lowerRoman"/>
-      <w:lvlText w:val="%9."/>
-      <w:lvlJc w:val="right"/>
-      <w:pPr>
-        <w:ind w:left="6829" w:hanging="180"/>
-      </w:pPr>
-    </w:lvl>
-  </w:abstractNum>
-  <w:abstractNum w:abstractNumId="27" w15:restartNumberingAfterBreak="0">
-    <w:nsid w:val="349F7CD7"/>
-    <w:multiLevelType w:val="hybridMultilevel"/>
-    <w:tmpl w:val="09988084"/>
-    <w:lvl w:ilvl="0" w:tplc="240A0001">
-      <w:start w:val="1"/>
-      <w:numFmt w:val="bullet"/>
-      <w:lvlText w:val=""/>
-      <w:lvlJc w:val="left"/>
-      <w:pPr>
-        <w:ind w:left="1429" w:hanging="360"/>
-      </w:pPr>
-      <w:rPr>
-        <w:rFonts w:ascii="Symbol" w:hAnsi="Symbol" w:hint="default"/>
-      </w:rPr>
-    </w:lvl>
-    <w:lvl w:ilvl="1" w:tplc="240A0003" w:tentative="1">
-      <w:start w:val="1"/>
-      <w:numFmt w:val="bullet"/>
-      <w:lvlText w:val="o"/>
-      <w:lvlJc w:val="left"/>
-      <w:pPr>
-        <w:ind w:left="2149" w:hanging="360"/>
-      </w:pPr>
-      <w:rPr>
-        <w:rFonts w:ascii="Courier New" w:hAnsi="Courier New" w:cs="Courier New" w:hint="default"/>
-      </w:rPr>
-    </w:lvl>
-    <w:lvl w:ilvl="2" w:tplc="240A0005" w:tentative="1">
-      <w:start w:val="1"/>
-      <w:numFmt w:val="bullet"/>
-      <w:lvlText w:val=""/>
-      <w:lvlJc w:val="left"/>
-      <w:pPr>
-        <w:ind w:left="2869" w:hanging="360"/>
-      </w:pPr>
-      <w:rPr>
-        <w:rFonts w:ascii="Wingdings" w:hAnsi="Wingdings" w:hint="default"/>
-      </w:rPr>
-    </w:lvl>
-    <w:lvl w:ilvl="3" w:tplc="240A0001" w:tentative="1">
-      <w:start w:val="1"/>
-      <w:numFmt w:val="bullet"/>
-      <w:lvlText w:val=""/>
-      <w:lvlJc w:val="left"/>
-      <w:pPr>
-        <w:ind w:left="3589" w:hanging="360"/>
-      </w:pPr>
-      <w:rPr>
-        <w:rFonts w:ascii="Symbol" w:hAnsi="Symbol" w:hint="default"/>
-      </w:rPr>
-    </w:lvl>
-    <w:lvl w:ilvl="4" w:tplc="240A0003" w:tentative="1">
-      <w:start w:val="1"/>
-      <w:numFmt w:val="bullet"/>
-      <w:lvlText w:val="o"/>
-      <w:lvlJc w:val="left"/>
-      <w:pPr>
-        <w:ind w:left="4309" w:hanging="360"/>
-      </w:pPr>
-      <w:rPr>
-        <w:rFonts w:ascii="Courier New" w:hAnsi="Courier New" w:cs="Courier New" w:hint="default"/>
-      </w:rPr>
-    </w:lvl>
-    <w:lvl w:ilvl="5" w:tplc="240A0005" w:tentative="1">
-      <w:start w:val="1"/>
-      <w:numFmt w:val="bullet"/>
-      <w:lvlText w:val=""/>
-      <w:lvlJc w:val="left"/>
-      <w:pPr>
-        <w:ind w:left="5029" w:hanging="360"/>
-      </w:pPr>
-      <w:rPr>
-        <w:rFonts w:ascii="Wingdings" w:hAnsi="Wingdings" w:hint="default"/>
-      </w:rPr>
-    </w:lvl>
-    <w:lvl w:ilvl="6" w:tplc="240A0001" w:tentative="1">
-      <w:start w:val="1"/>
-      <w:numFmt w:val="bullet"/>
-      <w:lvlText w:val=""/>
-      <w:lvlJc w:val="left"/>
-      <w:pPr>
-        <w:ind w:left="5749" w:hanging="360"/>
-      </w:pPr>
-      <w:rPr>
-        <w:rFonts w:ascii="Symbol" w:hAnsi="Symbol" w:hint="default"/>
-      </w:rPr>
-    </w:lvl>
-    <w:lvl w:ilvl="7" w:tplc="240A0003" w:tentative="1">
-      <w:start w:val="1"/>
-      <w:numFmt w:val="bullet"/>
-      <w:lvlText w:val="o"/>
-      <w:lvlJc w:val="left"/>
-      <w:pPr>
-        <w:ind w:left="6469" w:hanging="360"/>
-      </w:pPr>
-      <w:rPr>
-        <w:rFonts w:ascii="Courier New" w:hAnsi="Courier New" w:cs="Courier New" w:hint="default"/>
-      </w:rPr>
-    </w:lvl>
-    <w:lvl w:ilvl="8" w:tplc="240A0005" w:tentative="1">
-      <w:start w:val="1"/>
-      <w:numFmt w:val="bullet"/>
-      <w:lvlText w:val=""/>
-      <w:lvlJc w:val="left"/>
-      <w:pPr>
-        <w:ind w:left="7189" w:hanging="360"/>
-      </w:pPr>
-      <w:rPr>
-        <w:rFonts w:ascii="Wingdings" w:hAnsi="Wingdings" w:hint="default"/>
-      </w:rPr>
-    </w:lvl>
-  </w:abstractNum>
-  <w:abstractNum w:abstractNumId="28" w15:restartNumberingAfterBreak="0">
-    <w:nsid w:val="35BE6ADB"/>
-    <w:multiLevelType w:val="hybridMultilevel"/>
-    <w:tmpl w:val="5B322378"/>
-    <w:lvl w:ilvl="0" w:tplc="240A0001">
-      <w:start w:val="1"/>
-      <w:numFmt w:val="bullet"/>
-      <w:lvlText w:val=""/>
-      <w:lvlJc w:val="left"/>
-      <w:pPr>
-        <w:ind w:left="1429" w:hanging="360"/>
-      </w:pPr>
-      <w:rPr>
-        <w:rFonts w:ascii="Symbol" w:hAnsi="Symbol" w:hint="default"/>
-      </w:rPr>
-    </w:lvl>
-    <w:lvl w:ilvl="1" w:tplc="240A0003" w:tentative="1">
-      <w:start w:val="1"/>
-      <w:numFmt w:val="bullet"/>
-      <w:lvlText w:val="o"/>
-      <w:lvlJc w:val="left"/>
-      <w:pPr>
-        <w:ind w:left="2149" w:hanging="360"/>
-      </w:pPr>
-      <w:rPr>
-        <w:rFonts w:ascii="Courier New" w:hAnsi="Courier New" w:cs="Courier New" w:hint="default"/>
-      </w:rPr>
-    </w:lvl>
-    <w:lvl w:ilvl="2" w:tplc="240A0005" w:tentative="1">
-      <w:start w:val="1"/>
-      <w:numFmt w:val="bullet"/>
-      <w:lvlText w:val=""/>
-      <w:lvlJc w:val="left"/>
-      <w:pPr>
-        <w:ind w:left="2869" w:hanging="360"/>
-      </w:pPr>
-      <w:rPr>
-        <w:rFonts w:ascii="Wingdings" w:hAnsi="Wingdings" w:hint="default"/>
-      </w:rPr>
-    </w:lvl>
-    <w:lvl w:ilvl="3" w:tplc="240A0001" w:tentative="1">
-      <w:start w:val="1"/>
-      <w:numFmt w:val="bullet"/>
-      <w:lvlText w:val=""/>
-      <w:lvlJc w:val="left"/>
-      <w:pPr>
-        <w:ind w:left="3589" w:hanging="360"/>
-      </w:pPr>
-      <w:rPr>
-        <w:rFonts w:ascii="Symbol" w:hAnsi="Symbol" w:hint="default"/>
-      </w:rPr>
-    </w:lvl>
-    <w:lvl w:ilvl="4" w:tplc="240A0003" w:tentative="1">
-      <w:start w:val="1"/>
-      <w:numFmt w:val="bullet"/>
-      <w:lvlText w:val="o"/>
-      <w:lvlJc w:val="left"/>
-      <w:pPr>
-        <w:ind w:left="4309" w:hanging="360"/>
-      </w:pPr>
-      <w:rPr>
-        <w:rFonts w:ascii="Courier New" w:hAnsi="Courier New" w:cs="Courier New" w:hint="default"/>
-      </w:rPr>
-    </w:lvl>
-    <w:lvl w:ilvl="5" w:tplc="240A0005" w:tentative="1">
-      <w:start w:val="1"/>
-      <w:numFmt w:val="bullet"/>
-      <w:lvlText w:val=""/>
-      <w:lvlJc w:val="left"/>
-      <w:pPr>
-        <w:ind w:left="5029" w:hanging="360"/>
-      </w:pPr>
-      <w:rPr>
-        <w:rFonts w:ascii="Wingdings" w:hAnsi="Wingdings" w:hint="default"/>
-      </w:rPr>
-    </w:lvl>
-    <w:lvl w:ilvl="6" w:tplc="240A0001" w:tentative="1">
-      <w:start w:val="1"/>
-      <w:numFmt w:val="bullet"/>
-      <w:lvlText w:val=""/>
-      <w:lvlJc w:val="left"/>
-      <w:pPr>
-        <w:ind w:left="5749" w:hanging="360"/>
-      </w:pPr>
-      <w:rPr>
-        <w:rFonts w:ascii="Symbol" w:hAnsi="Symbol" w:hint="default"/>
-      </w:rPr>
-    </w:lvl>
-    <w:lvl w:ilvl="7" w:tplc="240A0003" w:tentative="1">
-      <w:start w:val="1"/>
-      <w:numFmt w:val="bullet"/>
-      <w:lvlText w:val="o"/>
-      <w:lvlJc w:val="left"/>
-      <w:pPr>
-        <w:ind w:left="6469" w:hanging="360"/>
-      </w:pPr>
-      <w:rPr>
-        <w:rFonts w:ascii="Courier New" w:hAnsi="Courier New" w:cs="Courier New" w:hint="default"/>
-      </w:rPr>
-    </w:lvl>
-    <w:lvl w:ilvl="8" w:tplc="240A0005" w:tentative="1">
-      <w:start w:val="1"/>
-      <w:numFmt w:val="bullet"/>
-      <w:lvlText w:val=""/>
-      <w:lvlJc w:val="left"/>
-      <w:pPr>
-        <w:ind w:left="7189" w:hanging="360"/>
-      </w:pPr>
-      <w:rPr>
-        <w:rFonts w:ascii="Wingdings" w:hAnsi="Wingdings" w:hint="default"/>
-      </w:rPr>
-    </w:lvl>
-  </w:abstractNum>
-  <w:abstractNum w:abstractNumId="29" w15:restartNumberingAfterBreak="0">
+  <w:abstractNum w:abstractNumId="6" w15:restartNumberingAfterBreak="0">
     <w:nsid w:val="368E176E"/>
     <w:multiLevelType w:val="hybridMultilevel"/>
     <w:tmpl w:val="BDF054FE"/>
@@ -8370,545 +6140,7 @@
       </w:pPr>
     </w:lvl>
   </w:abstractNum>
-  <w:abstractNum w:abstractNumId="30" w15:restartNumberingAfterBreak="0">
-    <w:nsid w:val="403445C8"/>
-    <w:multiLevelType w:val="hybridMultilevel"/>
-    <w:tmpl w:val="AD74E632"/>
-    <w:lvl w:ilvl="0" w:tplc="240A0001">
-      <w:start w:val="1"/>
-      <w:numFmt w:val="bullet"/>
-      <w:lvlText w:val=""/>
-      <w:lvlJc w:val="left"/>
-      <w:pPr>
-        <w:ind w:left="1429" w:hanging="360"/>
-      </w:pPr>
-      <w:rPr>
-        <w:rFonts w:ascii="Symbol" w:hAnsi="Symbol" w:hint="default"/>
-      </w:rPr>
-    </w:lvl>
-    <w:lvl w:ilvl="1" w:tplc="240A0003" w:tentative="1">
-      <w:start w:val="1"/>
-      <w:numFmt w:val="bullet"/>
-      <w:lvlText w:val="o"/>
-      <w:lvlJc w:val="left"/>
-      <w:pPr>
-        <w:ind w:left="2149" w:hanging="360"/>
-      </w:pPr>
-      <w:rPr>
-        <w:rFonts w:ascii="Courier New" w:hAnsi="Courier New" w:cs="Courier New" w:hint="default"/>
-      </w:rPr>
-    </w:lvl>
-    <w:lvl w:ilvl="2" w:tplc="240A0005" w:tentative="1">
-      <w:start w:val="1"/>
-      <w:numFmt w:val="bullet"/>
-      <w:lvlText w:val=""/>
-      <w:lvlJc w:val="left"/>
-      <w:pPr>
-        <w:ind w:left="2869" w:hanging="360"/>
-      </w:pPr>
-      <w:rPr>
-        <w:rFonts w:ascii="Wingdings" w:hAnsi="Wingdings" w:hint="default"/>
-      </w:rPr>
-    </w:lvl>
-    <w:lvl w:ilvl="3" w:tplc="240A0001" w:tentative="1">
-      <w:start w:val="1"/>
-      <w:numFmt w:val="bullet"/>
-      <w:lvlText w:val=""/>
-      <w:lvlJc w:val="left"/>
-      <w:pPr>
-        <w:ind w:left="3589" w:hanging="360"/>
-      </w:pPr>
-      <w:rPr>
-        <w:rFonts w:ascii="Symbol" w:hAnsi="Symbol" w:hint="default"/>
-      </w:rPr>
-    </w:lvl>
-    <w:lvl w:ilvl="4" w:tplc="240A0003" w:tentative="1">
-      <w:start w:val="1"/>
-      <w:numFmt w:val="bullet"/>
-      <w:lvlText w:val="o"/>
-      <w:lvlJc w:val="left"/>
-      <w:pPr>
-        <w:ind w:left="4309" w:hanging="360"/>
-      </w:pPr>
-      <w:rPr>
-        <w:rFonts w:ascii="Courier New" w:hAnsi="Courier New" w:cs="Courier New" w:hint="default"/>
-      </w:rPr>
-    </w:lvl>
-    <w:lvl w:ilvl="5" w:tplc="240A0005" w:tentative="1">
-      <w:start w:val="1"/>
-      <w:numFmt w:val="bullet"/>
-      <w:lvlText w:val=""/>
-      <w:lvlJc w:val="left"/>
-      <w:pPr>
-        <w:ind w:left="5029" w:hanging="360"/>
-      </w:pPr>
-      <w:rPr>
-        <w:rFonts w:ascii="Wingdings" w:hAnsi="Wingdings" w:hint="default"/>
-      </w:rPr>
-    </w:lvl>
-    <w:lvl w:ilvl="6" w:tplc="240A0001" w:tentative="1">
-      <w:start w:val="1"/>
-      <w:numFmt w:val="bullet"/>
-      <w:lvlText w:val=""/>
-      <w:lvlJc w:val="left"/>
-      <w:pPr>
-        <w:ind w:left="5749" w:hanging="360"/>
-      </w:pPr>
-      <w:rPr>
-        <w:rFonts w:ascii="Symbol" w:hAnsi="Symbol" w:hint="default"/>
-      </w:rPr>
-    </w:lvl>
-    <w:lvl w:ilvl="7" w:tplc="240A0003" w:tentative="1">
-      <w:start w:val="1"/>
-      <w:numFmt w:val="bullet"/>
-      <w:lvlText w:val="o"/>
-      <w:lvlJc w:val="left"/>
-      <w:pPr>
-        <w:ind w:left="6469" w:hanging="360"/>
-      </w:pPr>
-      <w:rPr>
-        <w:rFonts w:ascii="Courier New" w:hAnsi="Courier New" w:cs="Courier New" w:hint="default"/>
-      </w:rPr>
-    </w:lvl>
-    <w:lvl w:ilvl="8" w:tplc="240A0005" w:tentative="1">
-      <w:start w:val="1"/>
-      <w:numFmt w:val="bullet"/>
-      <w:lvlText w:val=""/>
-      <w:lvlJc w:val="left"/>
-      <w:pPr>
-        <w:ind w:left="7189" w:hanging="360"/>
-      </w:pPr>
-      <w:rPr>
-        <w:rFonts w:ascii="Wingdings" w:hAnsi="Wingdings" w:hint="default"/>
-      </w:rPr>
-    </w:lvl>
-  </w:abstractNum>
-  <w:abstractNum w:abstractNumId="31" w15:restartNumberingAfterBreak="0">
-    <w:nsid w:val="4121515E"/>
-    <w:multiLevelType w:val="hybridMultilevel"/>
-    <w:tmpl w:val="F5428D3E"/>
-    <w:lvl w:ilvl="0" w:tplc="240A0017">
-      <w:start w:val="1"/>
-      <w:numFmt w:val="lowerLetter"/>
-      <w:lvlText w:val="%1)"/>
-      <w:lvlJc w:val="left"/>
-      <w:pPr>
-        <w:ind w:left="1429" w:hanging="360"/>
-      </w:pPr>
-      <w:rPr>
-        <w:rFonts w:hint="default"/>
-      </w:rPr>
-    </w:lvl>
-    <w:lvl w:ilvl="1" w:tplc="FFFFFFFF" w:tentative="1">
-      <w:start w:val="1"/>
-      <w:numFmt w:val="bullet"/>
-      <w:lvlText w:val="o"/>
-      <w:lvlJc w:val="left"/>
-      <w:pPr>
-        <w:ind w:left="2149" w:hanging="360"/>
-      </w:pPr>
-      <w:rPr>
-        <w:rFonts w:ascii="Courier New" w:hAnsi="Courier New" w:cs="Courier New" w:hint="default"/>
-      </w:rPr>
-    </w:lvl>
-    <w:lvl w:ilvl="2" w:tplc="FFFFFFFF" w:tentative="1">
-      <w:start w:val="1"/>
-      <w:numFmt w:val="bullet"/>
-      <w:lvlText w:val=""/>
-      <w:lvlJc w:val="left"/>
-      <w:pPr>
-        <w:ind w:left="2869" w:hanging="360"/>
-      </w:pPr>
-      <w:rPr>
-        <w:rFonts w:ascii="Wingdings" w:hAnsi="Wingdings" w:hint="default"/>
-      </w:rPr>
-    </w:lvl>
-    <w:lvl w:ilvl="3" w:tplc="FFFFFFFF" w:tentative="1">
-      <w:start w:val="1"/>
-      <w:numFmt w:val="bullet"/>
-      <w:lvlText w:val=""/>
-      <w:lvlJc w:val="left"/>
-      <w:pPr>
-        <w:ind w:left="3589" w:hanging="360"/>
-      </w:pPr>
-      <w:rPr>
-        <w:rFonts w:ascii="Symbol" w:hAnsi="Symbol" w:hint="default"/>
-      </w:rPr>
-    </w:lvl>
-    <w:lvl w:ilvl="4" w:tplc="FFFFFFFF" w:tentative="1">
-      <w:start w:val="1"/>
-      <w:numFmt w:val="bullet"/>
-      <w:lvlText w:val="o"/>
-      <w:lvlJc w:val="left"/>
-      <w:pPr>
-        <w:ind w:left="4309" w:hanging="360"/>
-      </w:pPr>
-      <w:rPr>
-        <w:rFonts w:ascii="Courier New" w:hAnsi="Courier New" w:cs="Courier New" w:hint="default"/>
-      </w:rPr>
-    </w:lvl>
-    <w:lvl w:ilvl="5" w:tplc="FFFFFFFF" w:tentative="1">
-      <w:start w:val="1"/>
-      <w:numFmt w:val="bullet"/>
-      <w:lvlText w:val=""/>
-      <w:lvlJc w:val="left"/>
-      <w:pPr>
-        <w:ind w:left="5029" w:hanging="360"/>
-      </w:pPr>
-      <w:rPr>
-        <w:rFonts w:ascii="Wingdings" w:hAnsi="Wingdings" w:hint="default"/>
-      </w:rPr>
-    </w:lvl>
-    <w:lvl w:ilvl="6" w:tplc="FFFFFFFF" w:tentative="1">
-      <w:start w:val="1"/>
-      <w:numFmt w:val="bullet"/>
-      <w:lvlText w:val=""/>
-      <w:lvlJc w:val="left"/>
-      <w:pPr>
-        <w:ind w:left="5749" w:hanging="360"/>
-      </w:pPr>
-      <w:rPr>
-        <w:rFonts w:ascii="Symbol" w:hAnsi="Symbol" w:hint="default"/>
-      </w:rPr>
-    </w:lvl>
-    <w:lvl w:ilvl="7" w:tplc="FFFFFFFF" w:tentative="1">
-      <w:start w:val="1"/>
-      <w:numFmt w:val="bullet"/>
-      <w:lvlText w:val="o"/>
-      <w:lvlJc w:val="left"/>
-      <w:pPr>
-        <w:ind w:left="6469" w:hanging="360"/>
-      </w:pPr>
-      <w:rPr>
-        <w:rFonts w:ascii="Courier New" w:hAnsi="Courier New" w:cs="Courier New" w:hint="default"/>
-      </w:rPr>
-    </w:lvl>
-    <w:lvl w:ilvl="8" w:tplc="FFFFFFFF" w:tentative="1">
-      <w:start w:val="1"/>
-      <w:numFmt w:val="bullet"/>
-      <w:lvlText w:val=""/>
-      <w:lvlJc w:val="left"/>
-      <w:pPr>
-        <w:ind w:left="7189" w:hanging="360"/>
-      </w:pPr>
-      <w:rPr>
-        <w:rFonts w:ascii="Wingdings" w:hAnsi="Wingdings" w:hint="default"/>
-      </w:rPr>
-    </w:lvl>
-  </w:abstractNum>
-  <w:abstractNum w:abstractNumId="32" w15:restartNumberingAfterBreak="0">
-    <w:nsid w:val="430B40BF"/>
-    <w:multiLevelType w:val="hybridMultilevel"/>
-    <w:tmpl w:val="30546CF6"/>
-    <w:lvl w:ilvl="0" w:tplc="240A0017">
-      <w:start w:val="1"/>
-      <w:numFmt w:val="lowerLetter"/>
-      <w:lvlText w:val="%1)"/>
-      <w:lvlJc w:val="left"/>
-      <w:pPr>
-        <w:ind w:left="1429" w:hanging="360"/>
-      </w:pPr>
-    </w:lvl>
-    <w:lvl w:ilvl="1" w:tplc="240A0019" w:tentative="1">
-      <w:start w:val="1"/>
-      <w:numFmt w:val="lowerLetter"/>
-      <w:lvlText w:val="%2."/>
-      <w:lvlJc w:val="left"/>
-      <w:pPr>
-        <w:ind w:left="2149" w:hanging="360"/>
-      </w:pPr>
-    </w:lvl>
-    <w:lvl w:ilvl="2" w:tplc="240A001B" w:tentative="1">
-      <w:start w:val="1"/>
-      <w:numFmt w:val="lowerRoman"/>
-      <w:lvlText w:val="%3."/>
-      <w:lvlJc w:val="right"/>
-      <w:pPr>
-        <w:ind w:left="2869" w:hanging="180"/>
-      </w:pPr>
-    </w:lvl>
-    <w:lvl w:ilvl="3" w:tplc="240A000F" w:tentative="1">
-      <w:start w:val="1"/>
-      <w:numFmt w:val="decimal"/>
-      <w:lvlText w:val="%4."/>
-      <w:lvlJc w:val="left"/>
-      <w:pPr>
-        <w:ind w:left="3589" w:hanging="360"/>
-      </w:pPr>
-    </w:lvl>
-    <w:lvl w:ilvl="4" w:tplc="240A0019" w:tentative="1">
-      <w:start w:val="1"/>
-      <w:numFmt w:val="lowerLetter"/>
-      <w:lvlText w:val="%5."/>
-      <w:lvlJc w:val="left"/>
-      <w:pPr>
-        <w:ind w:left="4309" w:hanging="360"/>
-      </w:pPr>
-    </w:lvl>
-    <w:lvl w:ilvl="5" w:tplc="240A001B" w:tentative="1">
-      <w:start w:val="1"/>
-      <w:numFmt w:val="lowerRoman"/>
-      <w:lvlText w:val="%6."/>
-      <w:lvlJc w:val="right"/>
-      <w:pPr>
-        <w:ind w:left="5029" w:hanging="180"/>
-      </w:pPr>
-    </w:lvl>
-    <w:lvl w:ilvl="6" w:tplc="240A000F" w:tentative="1">
-      <w:start w:val="1"/>
-      <w:numFmt w:val="decimal"/>
-      <w:lvlText w:val="%7."/>
-      <w:lvlJc w:val="left"/>
-      <w:pPr>
-        <w:ind w:left="5749" w:hanging="360"/>
-      </w:pPr>
-    </w:lvl>
-    <w:lvl w:ilvl="7" w:tplc="240A0019" w:tentative="1">
-      <w:start w:val="1"/>
-      <w:numFmt w:val="lowerLetter"/>
-      <w:lvlText w:val="%8."/>
-      <w:lvlJc w:val="left"/>
-      <w:pPr>
-        <w:ind w:left="6469" w:hanging="360"/>
-      </w:pPr>
-    </w:lvl>
-    <w:lvl w:ilvl="8" w:tplc="240A001B" w:tentative="1">
-      <w:start w:val="1"/>
-      <w:numFmt w:val="lowerRoman"/>
-      <w:lvlText w:val="%9."/>
-      <w:lvlJc w:val="right"/>
-      <w:pPr>
-        <w:ind w:left="7189" w:hanging="180"/>
-      </w:pPr>
-    </w:lvl>
-  </w:abstractNum>
-  <w:abstractNum w:abstractNumId="33" w15:restartNumberingAfterBreak="0">
-    <w:nsid w:val="451E4F46"/>
-    <w:multiLevelType w:val="hybridMultilevel"/>
-    <w:tmpl w:val="51D81DD0"/>
-    <w:lvl w:ilvl="0" w:tplc="240A0001">
-      <w:start w:val="1"/>
-      <w:numFmt w:val="bullet"/>
-      <w:lvlText w:val=""/>
-      <w:lvlJc w:val="left"/>
-      <w:pPr>
-        <w:ind w:left="1429" w:hanging="360"/>
-      </w:pPr>
-      <w:rPr>
-        <w:rFonts w:ascii="Symbol" w:hAnsi="Symbol" w:hint="default"/>
-      </w:rPr>
-    </w:lvl>
-    <w:lvl w:ilvl="1" w:tplc="240A0003" w:tentative="1">
-      <w:start w:val="1"/>
-      <w:numFmt w:val="bullet"/>
-      <w:lvlText w:val="o"/>
-      <w:lvlJc w:val="left"/>
-      <w:pPr>
-        <w:ind w:left="2149" w:hanging="360"/>
-      </w:pPr>
-      <w:rPr>
-        <w:rFonts w:ascii="Courier New" w:hAnsi="Courier New" w:cs="Courier New" w:hint="default"/>
-      </w:rPr>
-    </w:lvl>
-    <w:lvl w:ilvl="2" w:tplc="240A0005" w:tentative="1">
-      <w:start w:val="1"/>
-      <w:numFmt w:val="bullet"/>
-      <w:lvlText w:val=""/>
-      <w:lvlJc w:val="left"/>
-      <w:pPr>
-        <w:ind w:left="2869" w:hanging="360"/>
-      </w:pPr>
-      <w:rPr>
-        <w:rFonts w:ascii="Wingdings" w:hAnsi="Wingdings" w:hint="default"/>
-      </w:rPr>
-    </w:lvl>
-    <w:lvl w:ilvl="3" w:tplc="240A0001" w:tentative="1">
-      <w:start w:val="1"/>
-      <w:numFmt w:val="bullet"/>
-      <w:lvlText w:val=""/>
-      <w:lvlJc w:val="left"/>
-      <w:pPr>
-        <w:ind w:left="3589" w:hanging="360"/>
-      </w:pPr>
-      <w:rPr>
-        <w:rFonts w:ascii="Symbol" w:hAnsi="Symbol" w:hint="default"/>
-      </w:rPr>
-    </w:lvl>
-    <w:lvl w:ilvl="4" w:tplc="240A0003" w:tentative="1">
-      <w:start w:val="1"/>
-      <w:numFmt w:val="bullet"/>
-      <w:lvlText w:val="o"/>
-      <w:lvlJc w:val="left"/>
-      <w:pPr>
-        <w:ind w:left="4309" w:hanging="360"/>
-      </w:pPr>
-      <w:rPr>
-        <w:rFonts w:ascii="Courier New" w:hAnsi="Courier New" w:cs="Courier New" w:hint="default"/>
-      </w:rPr>
-    </w:lvl>
-    <w:lvl w:ilvl="5" w:tplc="240A0005" w:tentative="1">
-      <w:start w:val="1"/>
-      <w:numFmt w:val="bullet"/>
-      <w:lvlText w:val=""/>
-      <w:lvlJc w:val="left"/>
-      <w:pPr>
-        <w:ind w:left="5029" w:hanging="360"/>
-      </w:pPr>
-      <w:rPr>
-        <w:rFonts w:ascii="Wingdings" w:hAnsi="Wingdings" w:hint="default"/>
-      </w:rPr>
-    </w:lvl>
-    <w:lvl w:ilvl="6" w:tplc="240A0001" w:tentative="1">
-      <w:start w:val="1"/>
-      <w:numFmt w:val="bullet"/>
-      <w:lvlText w:val=""/>
-      <w:lvlJc w:val="left"/>
-      <w:pPr>
-        <w:ind w:left="5749" w:hanging="360"/>
-      </w:pPr>
-      <w:rPr>
-        <w:rFonts w:ascii="Symbol" w:hAnsi="Symbol" w:hint="default"/>
-      </w:rPr>
-    </w:lvl>
-    <w:lvl w:ilvl="7" w:tplc="240A0003" w:tentative="1">
-      <w:start w:val="1"/>
-      <w:numFmt w:val="bullet"/>
-      <w:lvlText w:val="o"/>
-      <w:lvlJc w:val="left"/>
-      <w:pPr>
-        <w:ind w:left="6469" w:hanging="360"/>
-      </w:pPr>
-      <w:rPr>
-        <w:rFonts w:ascii="Courier New" w:hAnsi="Courier New" w:cs="Courier New" w:hint="default"/>
-      </w:rPr>
-    </w:lvl>
-    <w:lvl w:ilvl="8" w:tplc="240A0005" w:tentative="1">
-      <w:start w:val="1"/>
-      <w:numFmt w:val="bullet"/>
-      <w:lvlText w:val=""/>
-      <w:lvlJc w:val="left"/>
-      <w:pPr>
-        <w:ind w:left="7189" w:hanging="360"/>
-      </w:pPr>
-      <w:rPr>
-        <w:rFonts w:ascii="Wingdings" w:hAnsi="Wingdings" w:hint="default"/>
-      </w:rPr>
-    </w:lvl>
-  </w:abstractNum>
-  <w:abstractNum w:abstractNumId="34" w15:restartNumberingAfterBreak="0">
-    <w:nsid w:val="46BA1E3F"/>
-    <w:multiLevelType w:val="hybridMultilevel"/>
-    <w:tmpl w:val="10D03C44"/>
-    <w:lvl w:ilvl="0" w:tplc="240A0001">
-      <w:start w:val="1"/>
-      <w:numFmt w:val="bullet"/>
-      <w:lvlText w:val=""/>
-      <w:lvlJc w:val="left"/>
-      <w:pPr>
-        <w:ind w:left="1429" w:hanging="360"/>
-      </w:pPr>
-      <w:rPr>
-        <w:rFonts w:ascii="Symbol" w:hAnsi="Symbol" w:hint="default"/>
-      </w:rPr>
-    </w:lvl>
-    <w:lvl w:ilvl="1" w:tplc="240A0003" w:tentative="1">
-      <w:start w:val="1"/>
-      <w:numFmt w:val="bullet"/>
-      <w:lvlText w:val="o"/>
-      <w:lvlJc w:val="left"/>
-      <w:pPr>
-        <w:ind w:left="2149" w:hanging="360"/>
-      </w:pPr>
-      <w:rPr>
-        <w:rFonts w:ascii="Courier New" w:hAnsi="Courier New" w:cs="Courier New" w:hint="default"/>
-      </w:rPr>
-    </w:lvl>
-    <w:lvl w:ilvl="2" w:tplc="240A0005" w:tentative="1">
-      <w:start w:val="1"/>
-      <w:numFmt w:val="bullet"/>
-      <w:lvlText w:val=""/>
-      <w:lvlJc w:val="left"/>
-      <w:pPr>
-        <w:ind w:left="2869" w:hanging="360"/>
-      </w:pPr>
-      <w:rPr>
-        <w:rFonts w:ascii="Wingdings" w:hAnsi="Wingdings" w:hint="default"/>
-      </w:rPr>
-    </w:lvl>
-    <w:lvl w:ilvl="3" w:tplc="240A0001" w:tentative="1">
-      <w:start w:val="1"/>
-      <w:numFmt w:val="bullet"/>
-      <w:lvlText w:val=""/>
-      <w:lvlJc w:val="left"/>
-      <w:pPr>
-        <w:ind w:left="3589" w:hanging="360"/>
-      </w:pPr>
-      <w:rPr>
-        <w:rFonts w:ascii="Symbol" w:hAnsi="Symbol" w:hint="default"/>
-      </w:rPr>
-    </w:lvl>
-    <w:lvl w:ilvl="4" w:tplc="240A0003" w:tentative="1">
-      <w:start w:val="1"/>
-      <w:numFmt w:val="bullet"/>
-      <w:lvlText w:val="o"/>
-      <w:lvlJc w:val="left"/>
-      <w:pPr>
-        <w:ind w:left="4309" w:hanging="360"/>
-      </w:pPr>
-      <w:rPr>
-        <w:rFonts w:ascii="Courier New" w:hAnsi="Courier New" w:cs="Courier New" w:hint="default"/>
-      </w:rPr>
-    </w:lvl>
-    <w:lvl w:ilvl="5" w:tplc="240A0005" w:tentative="1">
-      <w:start w:val="1"/>
-      <w:numFmt w:val="bullet"/>
-      <w:lvlText w:val=""/>
-      <w:lvlJc w:val="left"/>
-      <w:pPr>
-        <w:ind w:left="5029" w:hanging="360"/>
-      </w:pPr>
-      <w:rPr>
-        <w:rFonts w:ascii="Wingdings" w:hAnsi="Wingdings" w:hint="default"/>
-      </w:rPr>
-    </w:lvl>
-    <w:lvl w:ilvl="6" w:tplc="240A0001" w:tentative="1">
-      <w:start w:val="1"/>
-      <w:numFmt w:val="bullet"/>
-      <w:lvlText w:val=""/>
-      <w:lvlJc w:val="left"/>
-      <w:pPr>
-        <w:ind w:left="5749" w:hanging="360"/>
-      </w:pPr>
-      <w:rPr>
-        <w:rFonts w:ascii="Symbol" w:hAnsi="Symbol" w:hint="default"/>
-      </w:rPr>
-    </w:lvl>
-    <w:lvl w:ilvl="7" w:tplc="240A0003" w:tentative="1">
-      <w:start w:val="1"/>
-      <w:numFmt w:val="bullet"/>
-      <w:lvlText w:val="o"/>
-      <w:lvlJc w:val="left"/>
-      <w:pPr>
-        <w:ind w:left="6469" w:hanging="360"/>
-      </w:pPr>
-      <w:rPr>
-        <w:rFonts w:ascii="Courier New" w:hAnsi="Courier New" w:cs="Courier New" w:hint="default"/>
-      </w:rPr>
-    </w:lvl>
-    <w:lvl w:ilvl="8" w:tplc="240A0005" w:tentative="1">
-      <w:start w:val="1"/>
-      <w:numFmt w:val="bullet"/>
-      <w:lvlText w:val=""/>
-      <w:lvlJc w:val="left"/>
-      <w:pPr>
-        <w:ind w:left="7189" w:hanging="360"/>
-      </w:pPr>
-      <w:rPr>
-        <w:rFonts w:ascii="Wingdings" w:hAnsi="Wingdings" w:hint="default"/>
-      </w:rPr>
-    </w:lvl>
-  </w:abstractNum>
-  <w:abstractNum w:abstractNumId="35" w15:restartNumberingAfterBreak="0">
+  <w:abstractNum w:abstractNumId="7" w15:restartNumberingAfterBreak="0">
     <w:nsid w:val="4A0C68F0"/>
     <w:multiLevelType w:val="hybridMultilevel"/>
     <w:tmpl w:val="1F9E75D8"/>
@@ -8994,120 +6226,7 @@
       </w:pPr>
     </w:lvl>
   </w:abstractNum>
-  <w:abstractNum w:abstractNumId="36" w15:restartNumberingAfterBreak="0">
-    <w:nsid w:val="4CC201BC"/>
-    <w:multiLevelType w:val="hybridMultilevel"/>
-    <w:tmpl w:val="5D7E0AF2"/>
-    <w:lvl w:ilvl="0" w:tplc="240A0001">
-      <w:start w:val="1"/>
-      <w:numFmt w:val="bullet"/>
-      <w:lvlText w:val=""/>
-      <w:lvlJc w:val="left"/>
-      <w:pPr>
-        <w:ind w:left="1429" w:hanging="360"/>
-      </w:pPr>
-      <w:rPr>
-        <w:rFonts w:ascii="Symbol" w:hAnsi="Symbol" w:hint="default"/>
-      </w:rPr>
-    </w:lvl>
-    <w:lvl w:ilvl="1" w:tplc="240A0003" w:tentative="1">
-      <w:start w:val="1"/>
-      <w:numFmt w:val="bullet"/>
-      <w:lvlText w:val="o"/>
-      <w:lvlJc w:val="left"/>
-      <w:pPr>
-        <w:ind w:left="2149" w:hanging="360"/>
-      </w:pPr>
-      <w:rPr>
-        <w:rFonts w:ascii="Courier New" w:hAnsi="Courier New" w:cs="Courier New" w:hint="default"/>
-      </w:rPr>
-    </w:lvl>
-    <w:lvl w:ilvl="2" w:tplc="240A0005" w:tentative="1">
-      <w:start w:val="1"/>
-      <w:numFmt w:val="bullet"/>
-      <w:lvlText w:val=""/>
-      <w:lvlJc w:val="left"/>
-      <w:pPr>
-        <w:ind w:left="2869" w:hanging="360"/>
-      </w:pPr>
-      <w:rPr>
-        <w:rFonts w:ascii="Wingdings" w:hAnsi="Wingdings" w:hint="default"/>
-      </w:rPr>
-    </w:lvl>
-    <w:lvl w:ilvl="3" w:tplc="240A0001" w:tentative="1">
-      <w:start w:val="1"/>
-      <w:numFmt w:val="bullet"/>
-      <w:lvlText w:val=""/>
-      <w:lvlJc w:val="left"/>
-      <w:pPr>
-        <w:ind w:left="3589" w:hanging="360"/>
-      </w:pPr>
-      <w:rPr>
-        <w:rFonts w:ascii="Symbol" w:hAnsi="Symbol" w:hint="default"/>
-      </w:rPr>
-    </w:lvl>
-    <w:lvl w:ilvl="4" w:tplc="240A0003" w:tentative="1">
-      <w:start w:val="1"/>
-      <w:numFmt w:val="bullet"/>
-      <w:lvlText w:val="o"/>
-      <w:lvlJc w:val="left"/>
-      <w:pPr>
-        <w:ind w:left="4309" w:hanging="360"/>
-      </w:pPr>
-      <w:rPr>
-        <w:rFonts w:ascii="Courier New" w:hAnsi="Courier New" w:cs="Courier New" w:hint="default"/>
-      </w:rPr>
-    </w:lvl>
-    <w:lvl w:ilvl="5" w:tplc="240A0005" w:tentative="1">
-      <w:start w:val="1"/>
-      <w:numFmt w:val="bullet"/>
-      <w:lvlText w:val=""/>
-      <w:lvlJc w:val="left"/>
-      <w:pPr>
-        <w:ind w:left="5029" w:hanging="360"/>
-      </w:pPr>
-      <w:rPr>
-        <w:rFonts w:ascii="Wingdings" w:hAnsi="Wingdings" w:hint="default"/>
-      </w:rPr>
-    </w:lvl>
-    <w:lvl w:ilvl="6" w:tplc="240A0001" w:tentative="1">
-      <w:start w:val="1"/>
-      <w:numFmt w:val="bullet"/>
-      <w:lvlText w:val=""/>
-      <w:lvlJc w:val="left"/>
-      <w:pPr>
-        <w:ind w:left="5749" w:hanging="360"/>
-      </w:pPr>
-      <w:rPr>
-        <w:rFonts w:ascii="Symbol" w:hAnsi="Symbol" w:hint="default"/>
-      </w:rPr>
-    </w:lvl>
-    <w:lvl w:ilvl="7" w:tplc="240A0003" w:tentative="1">
-      <w:start w:val="1"/>
-      <w:numFmt w:val="bullet"/>
-      <w:lvlText w:val="o"/>
-      <w:lvlJc w:val="left"/>
-      <w:pPr>
-        <w:ind w:left="6469" w:hanging="360"/>
-      </w:pPr>
-      <w:rPr>
-        <w:rFonts w:ascii="Courier New" w:hAnsi="Courier New" w:cs="Courier New" w:hint="default"/>
-      </w:rPr>
-    </w:lvl>
-    <w:lvl w:ilvl="8" w:tplc="240A0005" w:tentative="1">
-      <w:start w:val="1"/>
-      <w:numFmt w:val="bullet"/>
-      <w:lvlText w:val=""/>
-      <w:lvlJc w:val="left"/>
-      <w:pPr>
-        <w:ind w:left="7189" w:hanging="360"/>
-      </w:pPr>
-      <w:rPr>
-        <w:rFonts w:ascii="Wingdings" w:hAnsi="Wingdings" w:hint="default"/>
-      </w:rPr>
-    </w:lvl>
-  </w:abstractNum>
-  <w:abstractNum w:abstractNumId="37" w15:restartNumberingAfterBreak="0">
+  <w:abstractNum w:abstractNumId="8" w15:restartNumberingAfterBreak="0">
     <w:nsid w:val="4EBE1EF6"/>
     <w:multiLevelType w:val="hybridMultilevel"/>
     <w:tmpl w:val="F6A60586"/>
@@ -9200,292 +6319,7 @@
       </w:pPr>
     </w:lvl>
   </w:abstractNum>
-  <w:abstractNum w:abstractNumId="38" w15:restartNumberingAfterBreak="0">
-    <w:nsid w:val="528A39D8"/>
-    <w:multiLevelType w:val="hybridMultilevel"/>
-    <w:tmpl w:val="8BA22CFA"/>
-    <w:lvl w:ilvl="0" w:tplc="240A0017">
-      <w:start w:val="1"/>
-      <w:numFmt w:val="lowerLetter"/>
-      <w:lvlText w:val="%1)"/>
-      <w:lvlJc w:val="left"/>
-      <w:pPr>
-        <w:ind w:left="1429" w:hanging="360"/>
-      </w:pPr>
-    </w:lvl>
-    <w:lvl w:ilvl="1" w:tplc="240A0019" w:tentative="1">
-      <w:start w:val="1"/>
-      <w:numFmt w:val="lowerLetter"/>
-      <w:lvlText w:val="%2."/>
-      <w:lvlJc w:val="left"/>
-      <w:pPr>
-        <w:ind w:left="2149" w:hanging="360"/>
-      </w:pPr>
-    </w:lvl>
-    <w:lvl w:ilvl="2" w:tplc="240A001B" w:tentative="1">
-      <w:start w:val="1"/>
-      <w:numFmt w:val="lowerRoman"/>
-      <w:lvlText w:val="%3."/>
-      <w:lvlJc w:val="right"/>
-      <w:pPr>
-        <w:ind w:left="2869" w:hanging="180"/>
-      </w:pPr>
-    </w:lvl>
-    <w:lvl w:ilvl="3" w:tplc="240A000F" w:tentative="1">
-      <w:start w:val="1"/>
-      <w:numFmt w:val="decimal"/>
-      <w:lvlText w:val="%4."/>
-      <w:lvlJc w:val="left"/>
-      <w:pPr>
-        <w:ind w:left="3589" w:hanging="360"/>
-      </w:pPr>
-    </w:lvl>
-    <w:lvl w:ilvl="4" w:tplc="240A0019" w:tentative="1">
-      <w:start w:val="1"/>
-      <w:numFmt w:val="lowerLetter"/>
-      <w:lvlText w:val="%5."/>
-      <w:lvlJc w:val="left"/>
-      <w:pPr>
-        <w:ind w:left="4309" w:hanging="360"/>
-      </w:pPr>
-    </w:lvl>
-    <w:lvl w:ilvl="5" w:tplc="240A001B" w:tentative="1">
-      <w:start w:val="1"/>
-      <w:numFmt w:val="lowerRoman"/>
-      <w:lvlText w:val="%6."/>
-      <w:lvlJc w:val="right"/>
-      <w:pPr>
-        <w:ind w:left="5029" w:hanging="180"/>
-      </w:pPr>
-    </w:lvl>
-    <w:lvl w:ilvl="6" w:tplc="240A000F" w:tentative="1">
-      <w:start w:val="1"/>
-      <w:numFmt w:val="decimal"/>
-      <w:lvlText w:val="%7."/>
-      <w:lvlJc w:val="left"/>
-      <w:pPr>
-        <w:ind w:left="5749" w:hanging="360"/>
-      </w:pPr>
-    </w:lvl>
-    <w:lvl w:ilvl="7" w:tplc="240A0019" w:tentative="1">
-      <w:start w:val="1"/>
-      <w:numFmt w:val="lowerLetter"/>
-      <w:lvlText w:val="%8."/>
-      <w:lvlJc w:val="left"/>
-      <w:pPr>
-        <w:ind w:left="6469" w:hanging="360"/>
-      </w:pPr>
-    </w:lvl>
-    <w:lvl w:ilvl="8" w:tplc="240A001B" w:tentative="1">
-      <w:start w:val="1"/>
-      <w:numFmt w:val="lowerRoman"/>
-      <w:lvlText w:val="%9."/>
-      <w:lvlJc w:val="right"/>
-      <w:pPr>
-        <w:ind w:left="7189" w:hanging="180"/>
-      </w:pPr>
-    </w:lvl>
-  </w:abstractNum>
-  <w:abstractNum w:abstractNumId="39" w15:restartNumberingAfterBreak="0">
-    <w:nsid w:val="55D52077"/>
-    <w:multiLevelType w:val="hybridMultilevel"/>
-    <w:tmpl w:val="5C50ECBA"/>
-    <w:lvl w:ilvl="0" w:tplc="240A0017">
-      <w:start w:val="1"/>
-      <w:numFmt w:val="lowerLetter"/>
-      <w:lvlText w:val="%1)"/>
-      <w:lvlJc w:val="left"/>
-      <w:pPr>
-        <w:ind w:left="1429" w:hanging="360"/>
-      </w:pPr>
-    </w:lvl>
-    <w:lvl w:ilvl="1" w:tplc="240A0019" w:tentative="1">
-      <w:start w:val="1"/>
-      <w:numFmt w:val="lowerLetter"/>
-      <w:lvlText w:val="%2."/>
-      <w:lvlJc w:val="left"/>
-      <w:pPr>
-        <w:ind w:left="2149" w:hanging="360"/>
-      </w:pPr>
-    </w:lvl>
-    <w:lvl w:ilvl="2" w:tplc="240A001B" w:tentative="1">
-      <w:start w:val="1"/>
-      <w:numFmt w:val="lowerRoman"/>
-      <w:lvlText w:val="%3."/>
-      <w:lvlJc w:val="right"/>
-      <w:pPr>
-        <w:ind w:left="2869" w:hanging="180"/>
-      </w:pPr>
-    </w:lvl>
-    <w:lvl w:ilvl="3" w:tplc="240A000F" w:tentative="1">
-      <w:start w:val="1"/>
-      <w:numFmt w:val="decimal"/>
-      <w:lvlText w:val="%4."/>
-      <w:lvlJc w:val="left"/>
-      <w:pPr>
-        <w:ind w:left="3589" w:hanging="360"/>
-      </w:pPr>
-    </w:lvl>
-    <w:lvl w:ilvl="4" w:tplc="240A0019" w:tentative="1">
-      <w:start w:val="1"/>
-      <w:numFmt w:val="lowerLetter"/>
-      <w:lvlText w:val="%5."/>
-      <w:lvlJc w:val="left"/>
-      <w:pPr>
-        <w:ind w:left="4309" w:hanging="360"/>
-      </w:pPr>
-    </w:lvl>
-    <w:lvl w:ilvl="5" w:tplc="240A001B" w:tentative="1">
-      <w:start w:val="1"/>
-      <w:numFmt w:val="lowerRoman"/>
-      <w:lvlText w:val="%6."/>
-      <w:lvlJc w:val="right"/>
-      <w:pPr>
-        <w:ind w:left="5029" w:hanging="180"/>
-      </w:pPr>
-    </w:lvl>
-    <w:lvl w:ilvl="6" w:tplc="240A000F" w:tentative="1">
-      <w:start w:val="1"/>
-      <w:numFmt w:val="decimal"/>
-      <w:lvlText w:val="%7."/>
-      <w:lvlJc w:val="left"/>
-      <w:pPr>
-        <w:ind w:left="5749" w:hanging="360"/>
-      </w:pPr>
-    </w:lvl>
-    <w:lvl w:ilvl="7" w:tplc="240A0019" w:tentative="1">
-      <w:start w:val="1"/>
-      <w:numFmt w:val="lowerLetter"/>
-      <w:lvlText w:val="%8."/>
-      <w:lvlJc w:val="left"/>
-      <w:pPr>
-        <w:ind w:left="6469" w:hanging="360"/>
-      </w:pPr>
-    </w:lvl>
-    <w:lvl w:ilvl="8" w:tplc="240A001B" w:tentative="1">
-      <w:start w:val="1"/>
-      <w:numFmt w:val="lowerRoman"/>
-      <w:lvlText w:val="%9."/>
-      <w:lvlJc w:val="right"/>
-      <w:pPr>
-        <w:ind w:left="7189" w:hanging="180"/>
-      </w:pPr>
-    </w:lvl>
-  </w:abstractNum>
-  <w:abstractNum w:abstractNumId="40" w15:restartNumberingAfterBreak="0">
-    <w:nsid w:val="5874311E"/>
-    <w:multiLevelType w:val="hybridMultilevel"/>
-    <w:tmpl w:val="32DA55EA"/>
-    <w:lvl w:ilvl="0" w:tplc="240A0001">
-      <w:start w:val="1"/>
-      <w:numFmt w:val="bullet"/>
-      <w:lvlText w:val=""/>
-      <w:lvlJc w:val="left"/>
-      <w:pPr>
-        <w:ind w:left="1429" w:hanging="360"/>
-      </w:pPr>
-      <w:rPr>
-        <w:rFonts w:ascii="Symbol" w:hAnsi="Symbol" w:hint="default"/>
-      </w:rPr>
-    </w:lvl>
-    <w:lvl w:ilvl="1" w:tplc="240A0003" w:tentative="1">
-      <w:start w:val="1"/>
-      <w:numFmt w:val="bullet"/>
-      <w:lvlText w:val="o"/>
-      <w:lvlJc w:val="left"/>
-      <w:pPr>
-        <w:ind w:left="2149" w:hanging="360"/>
-      </w:pPr>
-      <w:rPr>
-        <w:rFonts w:ascii="Courier New" w:hAnsi="Courier New" w:cs="Courier New" w:hint="default"/>
-      </w:rPr>
-    </w:lvl>
-    <w:lvl w:ilvl="2" w:tplc="240A0005" w:tentative="1">
-      <w:start w:val="1"/>
-      <w:numFmt w:val="bullet"/>
-      <w:lvlText w:val=""/>
-      <w:lvlJc w:val="left"/>
-      <w:pPr>
-        <w:ind w:left="2869" w:hanging="360"/>
-      </w:pPr>
-      <w:rPr>
-        <w:rFonts w:ascii="Wingdings" w:hAnsi="Wingdings" w:hint="default"/>
-      </w:rPr>
-    </w:lvl>
-    <w:lvl w:ilvl="3" w:tplc="240A0001" w:tentative="1">
-      <w:start w:val="1"/>
-      <w:numFmt w:val="bullet"/>
-      <w:lvlText w:val=""/>
-      <w:lvlJc w:val="left"/>
-      <w:pPr>
-        <w:ind w:left="3589" w:hanging="360"/>
-      </w:pPr>
-      <w:rPr>
-        <w:rFonts w:ascii="Symbol" w:hAnsi="Symbol" w:hint="default"/>
-      </w:rPr>
-    </w:lvl>
-    <w:lvl w:ilvl="4" w:tplc="240A0003" w:tentative="1">
-      <w:start w:val="1"/>
-      <w:numFmt w:val="bullet"/>
-      <w:lvlText w:val="o"/>
-      <w:lvlJc w:val="left"/>
-      <w:pPr>
-        <w:ind w:left="4309" w:hanging="360"/>
-      </w:pPr>
-      <w:rPr>
-        <w:rFonts w:ascii="Courier New" w:hAnsi="Courier New" w:cs="Courier New" w:hint="default"/>
-      </w:rPr>
-    </w:lvl>
-    <w:lvl w:ilvl="5" w:tplc="240A0005" w:tentative="1">
-      <w:start w:val="1"/>
-      <w:numFmt w:val="bullet"/>
-      <w:lvlText w:val=""/>
-      <w:lvlJc w:val="left"/>
-      <w:pPr>
-        <w:ind w:left="5029" w:hanging="360"/>
-      </w:pPr>
-      <w:rPr>
-        <w:rFonts w:ascii="Wingdings" w:hAnsi="Wingdings" w:hint="default"/>
-      </w:rPr>
-    </w:lvl>
-    <w:lvl w:ilvl="6" w:tplc="240A0001" w:tentative="1">
-      <w:start w:val="1"/>
-      <w:numFmt w:val="bullet"/>
-      <w:lvlText w:val=""/>
-      <w:lvlJc w:val="left"/>
-      <w:pPr>
-        <w:ind w:left="5749" w:hanging="360"/>
-      </w:pPr>
-      <w:rPr>
-        <w:rFonts w:ascii="Symbol" w:hAnsi="Symbol" w:hint="default"/>
-      </w:rPr>
-    </w:lvl>
-    <w:lvl w:ilvl="7" w:tplc="240A0003" w:tentative="1">
-      <w:start w:val="1"/>
-      <w:numFmt w:val="bullet"/>
-      <w:lvlText w:val="o"/>
-      <w:lvlJc w:val="left"/>
-      <w:pPr>
-        <w:ind w:left="6469" w:hanging="360"/>
-      </w:pPr>
-      <w:rPr>
-        <w:rFonts w:ascii="Courier New" w:hAnsi="Courier New" w:cs="Courier New" w:hint="default"/>
-      </w:rPr>
-    </w:lvl>
-    <w:lvl w:ilvl="8" w:tplc="240A0005" w:tentative="1">
-      <w:start w:val="1"/>
-      <w:numFmt w:val="bullet"/>
-      <w:lvlText w:val=""/>
-      <w:lvlJc w:val="left"/>
-      <w:pPr>
-        <w:ind w:left="7189" w:hanging="360"/>
-      </w:pPr>
-      <w:rPr>
-        <w:rFonts w:ascii="Wingdings" w:hAnsi="Wingdings" w:hint="default"/>
-      </w:rPr>
-    </w:lvl>
-  </w:abstractNum>
-  <w:abstractNum w:abstractNumId="41" w15:restartNumberingAfterBreak="0">
+  <w:abstractNum w:abstractNumId="9" w15:restartNumberingAfterBreak="0">
     <w:nsid w:val="592947AB"/>
     <w:multiLevelType w:val="hybridMultilevel"/>
     <w:tmpl w:val="434C09D4"/>
@@ -9598,209 +6432,7 @@
       </w:rPr>
     </w:lvl>
   </w:abstractNum>
-  <w:abstractNum w:abstractNumId="42" w15:restartNumberingAfterBreak="0">
-    <w:nsid w:val="5B3E2900"/>
-    <w:multiLevelType w:val="hybridMultilevel"/>
-    <w:tmpl w:val="00A6435A"/>
-    <w:lvl w:ilvl="0" w:tplc="10B2D488">
-      <w:start w:val="1"/>
-      <w:numFmt w:val="lowerLetter"/>
-      <w:lvlText w:val="%1)"/>
-      <w:lvlJc w:val="left"/>
-      <w:pPr>
-        <w:ind w:left="1069" w:hanging="360"/>
-      </w:pPr>
-      <w:rPr>
-        <w:rFonts w:hint="default"/>
-      </w:rPr>
-    </w:lvl>
-    <w:lvl w:ilvl="1" w:tplc="240A0019" w:tentative="1">
-      <w:start w:val="1"/>
-      <w:numFmt w:val="lowerLetter"/>
-      <w:lvlText w:val="%2."/>
-      <w:lvlJc w:val="left"/>
-      <w:pPr>
-        <w:ind w:left="1789" w:hanging="360"/>
-      </w:pPr>
-    </w:lvl>
-    <w:lvl w:ilvl="2" w:tplc="240A001B" w:tentative="1">
-      <w:start w:val="1"/>
-      <w:numFmt w:val="lowerRoman"/>
-      <w:lvlText w:val="%3."/>
-      <w:lvlJc w:val="right"/>
-      <w:pPr>
-        <w:ind w:left="2509" w:hanging="180"/>
-      </w:pPr>
-    </w:lvl>
-    <w:lvl w:ilvl="3" w:tplc="240A000F" w:tentative="1">
-      <w:start w:val="1"/>
-      <w:numFmt w:val="decimal"/>
-      <w:lvlText w:val="%4."/>
-      <w:lvlJc w:val="left"/>
-      <w:pPr>
-        <w:ind w:left="3229" w:hanging="360"/>
-      </w:pPr>
-    </w:lvl>
-    <w:lvl w:ilvl="4" w:tplc="240A0019" w:tentative="1">
-      <w:start w:val="1"/>
-      <w:numFmt w:val="lowerLetter"/>
-      <w:lvlText w:val="%5."/>
-      <w:lvlJc w:val="left"/>
-      <w:pPr>
-        <w:ind w:left="3949" w:hanging="360"/>
-      </w:pPr>
-    </w:lvl>
-    <w:lvl w:ilvl="5" w:tplc="240A001B" w:tentative="1">
-      <w:start w:val="1"/>
-      <w:numFmt w:val="lowerRoman"/>
-      <w:lvlText w:val="%6."/>
-      <w:lvlJc w:val="right"/>
-      <w:pPr>
-        <w:ind w:left="4669" w:hanging="180"/>
-      </w:pPr>
-    </w:lvl>
-    <w:lvl w:ilvl="6" w:tplc="240A000F" w:tentative="1">
-      <w:start w:val="1"/>
-      <w:numFmt w:val="decimal"/>
-      <w:lvlText w:val="%7."/>
-      <w:lvlJc w:val="left"/>
-      <w:pPr>
-        <w:ind w:left="5389" w:hanging="360"/>
-      </w:pPr>
-    </w:lvl>
-    <w:lvl w:ilvl="7" w:tplc="240A0019" w:tentative="1">
-      <w:start w:val="1"/>
-      <w:numFmt w:val="lowerLetter"/>
-      <w:lvlText w:val="%8."/>
-      <w:lvlJc w:val="left"/>
-      <w:pPr>
-        <w:ind w:left="6109" w:hanging="360"/>
-      </w:pPr>
-    </w:lvl>
-    <w:lvl w:ilvl="8" w:tplc="240A001B" w:tentative="1">
-      <w:start w:val="1"/>
-      <w:numFmt w:val="lowerRoman"/>
-      <w:lvlText w:val="%9."/>
-      <w:lvlJc w:val="right"/>
-      <w:pPr>
-        <w:ind w:left="6829" w:hanging="180"/>
-      </w:pPr>
-    </w:lvl>
-  </w:abstractNum>
-  <w:abstractNum w:abstractNumId="43" w15:restartNumberingAfterBreak="0">
-    <w:nsid w:val="5B743C5D"/>
-    <w:multiLevelType w:val="hybridMultilevel"/>
-    <w:tmpl w:val="09A8CA38"/>
-    <w:lvl w:ilvl="0" w:tplc="240A0001">
-      <w:start w:val="1"/>
-      <w:numFmt w:val="bullet"/>
-      <w:lvlText w:val=""/>
-      <w:lvlJc w:val="left"/>
-      <w:pPr>
-        <w:ind w:left="1429" w:hanging="360"/>
-      </w:pPr>
-      <w:rPr>
-        <w:rFonts w:ascii="Symbol" w:hAnsi="Symbol" w:hint="default"/>
-      </w:rPr>
-    </w:lvl>
-    <w:lvl w:ilvl="1" w:tplc="240A0003" w:tentative="1">
-      <w:start w:val="1"/>
-      <w:numFmt w:val="bullet"/>
-      <w:lvlText w:val="o"/>
-      <w:lvlJc w:val="left"/>
-      <w:pPr>
-        <w:ind w:left="2149" w:hanging="360"/>
-      </w:pPr>
-      <w:rPr>
-        <w:rFonts w:ascii="Courier New" w:hAnsi="Courier New" w:cs="Courier New" w:hint="default"/>
-      </w:rPr>
-    </w:lvl>
-    <w:lvl w:ilvl="2" w:tplc="240A0005" w:tentative="1">
-      <w:start w:val="1"/>
-      <w:numFmt w:val="bullet"/>
-      <w:lvlText w:val=""/>
-      <w:lvlJc w:val="left"/>
-      <w:pPr>
-        <w:ind w:left="2869" w:hanging="360"/>
-      </w:pPr>
-      <w:rPr>
-        <w:rFonts w:ascii="Wingdings" w:hAnsi="Wingdings" w:hint="default"/>
-      </w:rPr>
-    </w:lvl>
-    <w:lvl w:ilvl="3" w:tplc="240A0001" w:tentative="1">
-      <w:start w:val="1"/>
-      <w:numFmt w:val="bullet"/>
-      <w:lvlText w:val=""/>
-      <w:lvlJc w:val="left"/>
-      <w:pPr>
-        <w:ind w:left="3589" w:hanging="360"/>
-      </w:pPr>
-      <w:rPr>
-        <w:rFonts w:ascii="Symbol" w:hAnsi="Symbol" w:hint="default"/>
-      </w:rPr>
-    </w:lvl>
-    <w:lvl w:ilvl="4" w:tplc="240A0003" w:tentative="1">
-      <w:start w:val="1"/>
-      <w:numFmt w:val="bullet"/>
-      <w:lvlText w:val="o"/>
-      <w:lvlJc w:val="left"/>
-      <w:pPr>
-        <w:ind w:left="4309" w:hanging="360"/>
-      </w:pPr>
-      <w:rPr>
-        <w:rFonts w:ascii="Courier New" w:hAnsi="Courier New" w:cs="Courier New" w:hint="default"/>
-      </w:rPr>
-    </w:lvl>
-    <w:lvl w:ilvl="5" w:tplc="240A0005" w:tentative="1">
-      <w:start w:val="1"/>
-      <w:numFmt w:val="bullet"/>
-      <w:lvlText w:val=""/>
-      <w:lvlJc w:val="left"/>
-      <w:pPr>
-        <w:ind w:left="5029" w:hanging="360"/>
-      </w:pPr>
-      <w:rPr>
-        <w:rFonts w:ascii="Wingdings" w:hAnsi="Wingdings" w:hint="default"/>
-      </w:rPr>
-    </w:lvl>
-    <w:lvl w:ilvl="6" w:tplc="240A0001" w:tentative="1">
-      <w:start w:val="1"/>
-      <w:numFmt w:val="bullet"/>
-      <w:lvlText w:val=""/>
-      <w:lvlJc w:val="left"/>
-      <w:pPr>
-        <w:ind w:left="5749" w:hanging="360"/>
-      </w:pPr>
-      <w:rPr>
-        <w:rFonts w:ascii="Symbol" w:hAnsi="Symbol" w:hint="default"/>
-      </w:rPr>
-    </w:lvl>
-    <w:lvl w:ilvl="7" w:tplc="240A0003" w:tentative="1">
-      <w:start w:val="1"/>
-      <w:numFmt w:val="bullet"/>
-      <w:lvlText w:val="o"/>
-      <w:lvlJc w:val="left"/>
-      <w:pPr>
-        <w:ind w:left="6469" w:hanging="360"/>
-      </w:pPr>
-      <w:rPr>
-        <w:rFonts w:ascii="Courier New" w:hAnsi="Courier New" w:cs="Courier New" w:hint="default"/>
-      </w:rPr>
-    </w:lvl>
-    <w:lvl w:ilvl="8" w:tplc="240A0005" w:tentative="1">
-      <w:start w:val="1"/>
-      <w:numFmt w:val="bullet"/>
-      <w:lvlText w:val=""/>
-      <w:lvlJc w:val="left"/>
-      <w:pPr>
-        <w:ind w:left="7189" w:hanging="360"/>
-      </w:pPr>
-      <w:rPr>
-        <w:rFonts w:ascii="Wingdings" w:hAnsi="Wingdings" w:hint="default"/>
-      </w:rPr>
-    </w:lvl>
-  </w:abstractNum>
-  <w:abstractNum w:abstractNumId="44" w15:restartNumberingAfterBreak="0">
+  <w:abstractNum w:abstractNumId="10" w15:restartNumberingAfterBreak="0">
     <w:nsid w:val="65AB2666"/>
     <w:multiLevelType w:val="hybridMultilevel"/>
     <w:tmpl w:val="B9F0D536"/>
@@ -9913,548 +6545,7 @@
       </w:rPr>
     </w:lvl>
   </w:abstractNum>
-  <w:abstractNum w:abstractNumId="45" w15:restartNumberingAfterBreak="0">
-    <w:nsid w:val="6857260E"/>
-    <w:multiLevelType w:val="hybridMultilevel"/>
-    <w:tmpl w:val="52DEA064"/>
-    <w:lvl w:ilvl="0" w:tplc="240A0001">
-      <w:start w:val="1"/>
-      <w:numFmt w:val="bullet"/>
-      <w:lvlText w:val=""/>
-      <w:lvlJc w:val="left"/>
-      <w:pPr>
-        <w:ind w:left="1429" w:hanging="360"/>
-      </w:pPr>
-      <w:rPr>
-        <w:rFonts w:ascii="Symbol" w:hAnsi="Symbol" w:hint="default"/>
-      </w:rPr>
-    </w:lvl>
-    <w:lvl w:ilvl="1" w:tplc="240A0003" w:tentative="1">
-      <w:start w:val="1"/>
-      <w:numFmt w:val="bullet"/>
-      <w:lvlText w:val="o"/>
-      <w:lvlJc w:val="left"/>
-      <w:pPr>
-        <w:ind w:left="2149" w:hanging="360"/>
-      </w:pPr>
-      <w:rPr>
-        <w:rFonts w:ascii="Courier New" w:hAnsi="Courier New" w:cs="Courier New" w:hint="default"/>
-      </w:rPr>
-    </w:lvl>
-    <w:lvl w:ilvl="2" w:tplc="240A0005" w:tentative="1">
-      <w:start w:val="1"/>
-      <w:numFmt w:val="bullet"/>
-      <w:lvlText w:val=""/>
-      <w:lvlJc w:val="left"/>
-      <w:pPr>
-        <w:ind w:left="2869" w:hanging="360"/>
-      </w:pPr>
-      <w:rPr>
-        <w:rFonts w:ascii="Wingdings" w:hAnsi="Wingdings" w:hint="default"/>
-      </w:rPr>
-    </w:lvl>
-    <w:lvl w:ilvl="3" w:tplc="240A0001" w:tentative="1">
-      <w:start w:val="1"/>
-      <w:numFmt w:val="bullet"/>
-      <w:lvlText w:val=""/>
-      <w:lvlJc w:val="left"/>
-      <w:pPr>
-        <w:ind w:left="3589" w:hanging="360"/>
-      </w:pPr>
-      <w:rPr>
-        <w:rFonts w:ascii="Symbol" w:hAnsi="Symbol" w:hint="default"/>
-      </w:rPr>
-    </w:lvl>
-    <w:lvl w:ilvl="4" w:tplc="240A0003" w:tentative="1">
-      <w:start w:val="1"/>
-      <w:numFmt w:val="bullet"/>
-      <w:lvlText w:val="o"/>
-      <w:lvlJc w:val="left"/>
-      <w:pPr>
-        <w:ind w:left="4309" w:hanging="360"/>
-      </w:pPr>
-      <w:rPr>
-        <w:rFonts w:ascii="Courier New" w:hAnsi="Courier New" w:cs="Courier New" w:hint="default"/>
-      </w:rPr>
-    </w:lvl>
-    <w:lvl w:ilvl="5" w:tplc="240A0005" w:tentative="1">
-      <w:start w:val="1"/>
-      <w:numFmt w:val="bullet"/>
-      <w:lvlText w:val=""/>
-      <w:lvlJc w:val="left"/>
-      <w:pPr>
-        <w:ind w:left="5029" w:hanging="360"/>
-      </w:pPr>
-      <w:rPr>
-        <w:rFonts w:ascii="Wingdings" w:hAnsi="Wingdings" w:hint="default"/>
-      </w:rPr>
-    </w:lvl>
-    <w:lvl w:ilvl="6" w:tplc="240A0001" w:tentative="1">
-      <w:start w:val="1"/>
-      <w:numFmt w:val="bullet"/>
-      <w:lvlText w:val=""/>
-      <w:lvlJc w:val="left"/>
-      <w:pPr>
-        <w:ind w:left="5749" w:hanging="360"/>
-      </w:pPr>
-      <w:rPr>
-        <w:rFonts w:ascii="Symbol" w:hAnsi="Symbol" w:hint="default"/>
-      </w:rPr>
-    </w:lvl>
-    <w:lvl w:ilvl="7" w:tplc="240A0003" w:tentative="1">
-      <w:start w:val="1"/>
-      <w:numFmt w:val="bullet"/>
-      <w:lvlText w:val="o"/>
-      <w:lvlJc w:val="left"/>
-      <w:pPr>
-        <w:ind w:left="6469" w:hanging="360"/>
-      </w:pPr>
-      <w:rPr>
-        <w:rFonts w:ascii="Courier New" w:hAnsi="Courier New" w:cs="Courier New" w:hint="default"/>
-      </w:rPr>
-    </w:lvl>
-    <w:lvl w:ilvl="8" w:tplc="240A0005" w:tentative="1">
-      <w:start w:val="1"/>
-      <w:numFmt w:val="bullet"/>
-      <w:lvlText w:val=""/>
-      <w:lvlJc w:val="left"/>
-      <w:pPr>
-        <w:ind w:left="7189" w:hanging="360"/>
-      </w:pPr>
-      <w:rPr>
-        <w:rFonts w:ascii="Wingdings" w:hAnsi="Wingdings" w:hint="default"/>
-      </w:rPr>
-    </w:lvl>
-  </w:abstractNum>
-  <w:abstractNum w:abstractNumId="46" w15:restartNumberingAfterBreak="0">
-    <w:nsid w:val="6A3C5FAE"/>
-    <w:multiLevelType w:val="hybridMultilevel"/>
-    <w:tmpl w:val="DB7A91D8"/>
-    <w:lvl w:ilvl="0" w:tplc="20F6D910">
-      <w:start w:val="1"/>
-      <w:numFmt w:val="lowerLetter"/>
-      <w:lvlText w:val="%1)"/>
-      <w:lvlJc w:val="left"/>
-      <w:pPr>
-        <w:ind w:left="1069" w:hanging="360"/>
-      </w:pPr>
-      <w:rPr>
-        <w:rFonts w:hint="default"/>
-      </w:rPr>
-    </w:lvl>
-    <w:lvl w:ilvl="1" w:tplc="240A0019" w:tentative="1">
-      <w:start w:val="1"/>
-      <w:numFmt w:val="lowerLetter"/>
-      <w:lvlText w:val="%2."/>
-      <w:lvlJc w:val="left"/>
-      <w:pPr>
-        <w:ind w:left="1789" w:hanging="360"/>
-      </w:pPr>
-    </w:lvl>
-    <w:lvl w:ilvl="2" w:tplc="240A001B" w:tentative="1">
-      <w:start w:val="1"/>
-      <w:numFmt w:val="lowerRoman"/>
-      <w:lvlText w:val="%3."/>
-      <w:lvlJc w:val="right"/>
-      <w:pPr>
-        <w:ind w:left="2509" w:hanging="180"/>
-      </w:pPr>
-    </w:lvl>
-    <w:lvl w:ilvl="3" w:tplc="240A000F" w:tentative="1">
-      <w:start w:val="1"/>
-      <w:numFmt w:val="decimal"/>
-      <w:lvlText w:val="%4."/>
-      <w:lvlJc w:val="left"/>
-      <w:pPr>
-        <w:ind w:left="3229" w:hanging="360"/>
-      </w:pPr>
-    </w:lvl>
-    <w:lvl w:ilvl="4" w:tplc="240A0019" w:tentative="1">
-      <w:start w:val="1"/>
-      <w:numFmt w:val="lowerLetter"/>
-      <w:lvlText w:val="%5."/>
-      <w:lvlJc w:val="left"/>
-      <w:pPr>
-        <w:ind w:left="3949" w:hanging="360"/>
-      </w:pPr>
-    </w:lvl>
-    <w:lvl w:ilvl="5" w:tplc="240A001B" w:tentative="1">
-      <w:start w:val="1"/>
-      <w:numFmt w:val="lowerRoman"/>
-      <w:lvlText w:val="%6."/>
-      <w:lvlJc w:val="right"/>
-      <w:pPr>
-        <w:ind w:left="4669" w:hanging="180"/>
-      </w:pPr>
-    </w:lvl>
-    <w:lvl w:ilvl="6" w:tplc="240A000F" w:tentative="1">
-      <w:start w:val="1"/>
-      <w:numFmt w:val="decimal"/>
-      <w:lvlText w:val="%7."/>
-      <w:lvlJc w:val="left"/>
-      <w:pPr>
-        <w:ind w:left="5389" w:hanging="360"/>
-      </w:pPr>
-    </w:lvl>
-    <w:lvl w:ilvl="7" w:tplc="240A0019" w:tentative="1">
-      <w:start w:val="1"/>
-      <w:numFmt w:val="lowerLetter"/>
-      <w:lvlText w:val="%8."/>
-      <w:lvlJc w:val="left"/>
-      <w:pPr>
-        <w:ind w:left="6109" w:hanging="360"/>
-      </w:pPr>
-    </w:lvl>
-    <w:lvl w:ilvl="8" w:tplc="240A001B" w:tentative="1">
-      <w:start w:val="1"/>
-      <w:numFmt w:val="lowerRoman"/>
-      <w:lvlText w:val="%9."/>
-      <w:lvlJc w:val="right"/>
-      <w:pPr>
-        <w:ind w:left="6829" w:hanging="180"/>
-      </w:pPr>
-    </w:lvl>
-  </w:abstractNum>
-  <w:abstractNum w:abstractNumId="47" w15:restartNumberingAfterBreak="0">
-    <w:nsid w:val="6A7F4A48"/>
-    <w:multiLevelType w:val="hybridMultilevel"/>
-    <w:tmpl w:val="BC90954E"/>
-    <w:lvl w:ilvl="0" w:tplc="240A0001">
-      <w:start w:val="1"/>
-      <w:numFmt w:val="bullet"/>
-      <w:lvlText w:val=""/>
-      <w:lvlJc w:val="left"/>
-      <w:pPr>
-        <w:ind w:left="1429" w:hanging="360"/>
-      </w:pPr>
-      <w:rPr>
-        <w:rFonts w:ascii="Symbol" w:hAnsi="Symbol" w:hint="default"/>
-      </w:rPr>
-    </w:lvl>
-    <w:lvl w:ilvl="1" w:tplc="240A0003" w:tentative="1">
-      <w:start w:val="1"/>
-      <w:numFmt w:val="bullet"/>
-      <w:lvlText w:val="o"/>
-      <w:lvlJc w:val="left"/>
-      <w:pPr>
-        <w:ind w:left="2149" w:hanging="360"/>
-      </w:pPr>
-      <w:rPr>
-        <w:rFonts w:ascii="Courier New" w:hAnsi="Courier New" w:cs="Courier New" w:hint="default"/>
-      </w:rPr>
-    </w:lvl>
-    <w:lvl w:ilvl="2" w:tplc="240A0005" w:tentative="1">
-      <w:start w:val="1"/>
-      <w:numFmt w:val="bullet"/>
-      <w:lvlText w:val=""/>
-      <w:lvlJc w:val="left"/>
-      <w:pPr>
-        <w:ind w:left="2869" w:hanging="360"/>
-      </w:pPr>
-      <w:rPr>
-        <w:rFonts w:ascii="Wingdings" w:hAnsi="Wingdings" w:hint="default"/>
-      </w:rPr>
-    </w:lvl>
-    <w:lvl w:ilvl="3" w:tplc="240A0001" w:tentative="1">
-      <w:start w:val="1"/>
-      <w:numFmt w:val="bullet"/>
-      <w:lvlText w:val=""/>
-      <w:lvlJc w:val="left"/>
-      <w:pPr>
-        <w:ind w:left="3589" w:hanging="360"/>
-      </w:pPr>
-      <w:rPr>
-        <w:rFonts w:ascii="Symbol" w:hAnsi="Symbol" w:hint="default"/>
-      </w:rPr>
-    </w:lvl>
-    <w:lvl w:ilvl="4" w:tplc="240A0003" w:tentative="1">
-      <w:start w:val="1"/>
-      <w:numFmt w:val="bullet"/>
-      <w:lvlText w:val="o"/>
-      <w:lvlJc w:val="left"/>
-      <w:pPr>
-        <w:ind w:left="4309" w:hanging="360"/>
-      </w:pPr>
-      <w:rPr>
-        <w:rFonts w:ascii="Courier New" w:hAnsi="Courier New" w:cs="Courier New" w:hint="default"/>
-      </w:rPr>
-    </w:lvl>
-    <w:lvl w:ilvl="5" w:tplc="240A0005" w:tentative="1">
-      <w:start w:val="1"/>
-      <w:numFmt w:val="bullet"/>
-      <w:lvlText w:val=""/>
-      <w:lvlJc w:val="left"/>
-      <w:pPr>
-        <w:ind w:left="5029" w:hanging="360"/>
-      </w:pPr>
-      <w:rPr>
-        <w:rFonts w:ascii="Wingdings" w:hAnsi="Wingdings" w:hint="default"/>
-      </w:rPr>
-    </w:lvl>
-    <w:lvl w:ilvl="6" w:tplc="240A0001" w:tentative="1">
-      <w:start w:val="1"/>
-      <w:numFmt w:val="bullet"/>
-      <w:lvlText w:val=""/>
-      <w:lvlJc w:val="left"/>
-      <w:pPr>
-        <w:ind w:left="5749" w:hanging="360"/>
-      </w:pPr>
-      <w:rPr>
-        <w:rFonts w:ascii="Symbol" w:hAnsi="Symbol" w:hint="default"/>
-      </w:rPr>
-    </w:lvl>
-    <w:lvl w:ilvl="7" w:tplc="240A0003" w:tentative="1">
-      <w:start w:val="1"/>
-      <w:numFmt w:val="bullet"/>
-      <w:lvlText w:val="o"/>
-      <w:lvlJc w:val="left"/>
-      <w:pPr>
-        <w:ind w:left="6469" w:hanging="360"/>
-      </w:pPr>
-      <w:rPr>
-        <w:rFonts w:ascii="Courier New" w:hAnsi="Courier New" w:cs="Courier New" w:hint="default"/>
-      </w:rPr>
-    </w:lvl>
-    <w:lvl w:ilvl="8" w:tplc="240A0005" w:tentative="1">
-      <w:start w:val="1"/>
-      <w:numFmt w:val="bullet"/>
-      <w:lvlText w:val=""/>
-      <w:lvlJc w:val="left"/>
-      <w:pPr>
-        <w:ind w:left="7189" w:hanging="360"/>
-      </w:pPr>
-      <w:rPr>
-        <w:rFonts w:ascii="Wingdings" w:hAnsi="Wingdings" w:hint="default"/>
-      </w:rPr>
-    </w:lvl>
-  </w:abstractNum>
-  <w:abstractNum w:abstractNumId="48" w15:restartNumberingAfterBreak="0">
-    <w:nsid w:val="761B337E"/>
-    <w:multiLevelType w:val="hybridMultilevel"/>
-    <w:tmpl w:val="6C8259A8"/>
-    <w:lvl w:ilvl="0" w:tplc="240A0001">
-      <w:start w:val="1"/>
-      <w:numFmt w:val="bullet"/>
-      <w:lvlText w:val=""/>
-      <w:lvlJc w:val="left"/>
-      <w:pPr>
-        <w:ind w:left="1429" w:hanging="360"/>
-      </w:pPr>
-      <w:rPr>
-        <w:rFonts w:ascii="Symbol" w:hAnsi="Symbol" w:hint="default"/>
-      </w:rPr>
-    </w:lvl>
-    <w:lvl w:ilvl="1" w:tplc="240A0003" w:tentative="1">
-      <w:start w:val="1"/>
-      <w:numFmt w:val="bullet"/>
-      <w:lvlText w:val="o"/>
-      <w:lvlJc w:val="left"/>
-      <w:pPr>
-        <w:ind w:left="2149" w:hanging="360"/>
-      </w:pPr>
-      <w:rPr>
-        <w:rFonts w:ascii="Courier New" w:hAnsi="Courier New" w:cs="Courier New" w:hint="default"/>
-      </w:rPr>
-    </w:lvl>
-    <w:lvl w:ilvl="2" w:tplc="240A0005" w:tentative="1">
-      <w:start w:val="1"/>
-      <w:numFmt w:val="bullet"/>
-      <w:lvlText w:val=""/>
-      <w:lvlJc w:val="left"/>
-      <w:pPr>
-        <w:ind w:left="2869" w:hanging="360"/>
-      </w:pPr>
-      <w:rPr>
-        <w:rFonts w:ascii="Wingdings" w:hAnsi="Wingdings" w:hint="default"/>
-      </w:rPr>
-    </w:lvl>
-    <w:lvl w:ilvl="3" w:tplc="240A0001" w:tentative="1">
-      <w:start w:val="1"/>
-      <w:numFmt w:val="bullet"/>
-      <w:lvlText w:val=""/>
-      <w:lvlJc w:val="left"/>
-      <w:pPr>
-        <w:ind w:left="3589" w:hanging="360"/>
-      </w:pPr>
-      <w:rPr>
-        <w:rFonts w:ascii="Symbol" w:hAnsi="Symbol" w:hint="default"/>
-      </w:rPr>
-    </w:lvl>
-    <w:lvl w:ilvl="4" w:tplc="240A0003" w:tentative="1">
-      <w:start w:val="1"/>
-      <w:numFmt w:val="bullet"/>
-      <w:lvlText w:val="o"/>
-      <w:lvlJc w:val="left"/>
-      <w:pPr>
-        <w:ind w:left="4309" w:hanging="360"/>
-      </w:pPr>
-      <w:rPr>
-        <w:rFonts w:ascii="Courier New" w:hAnsi="Courier New" w:cs="Courier New" w:hint="default"/>
-      </w:rPr>
-    </w:lvl>
-    <w:lvl w:ilvl="5" w:tplc="240A0005" w:tentative="1">
-      <w:start w:val="1"/>
-      <w:numFmt w:val="bullet"/>
-      <w:lvlText w:val=""/>
-      <w:lvlJc w:val="left"/>
-      <w:pPr>
-        <w:ind w:left="5029" w:hanging="360"/>
-      </w:pPr>
-      <w:rPr>
-        <w:rFonts w:ascii="Wingdings" w:hAnsi="Wingdings" w:hint="default"/>
-      </w:rPr>
-    </w:lvl>
-    <w:lvl w:ilvl="6" w:tplc="240A0001" w:tentative="1">
-      <w:start w:val="1"/>
-      <w:numFmt w:val="bullet"/>
-      <w:lvlText w:val=""/>
-      <w:lvlJc w:val="left"/>
-      <w:pPr>
-        <w:ind w:left="5749" w:hanging="360"/>
-      </w:pPr>
-      <w:rPr>
-        <w:rFonts w:ascii="Symbol" w:hAnsi="Symbol" w:hint="default"/>
-      </w:rPr>
-    </w:lvl>
-    <w:lvl w:ilvl="7" w:tplc="240A0003" w:tentative="1">
-      <w:start w:val="1"/>
-      <w:numFmt w:val="bullet"/>
-      <w:lvlText w:val="o"/>
-      <w:lvlJc w:val="left"/>
-      <w:pPr>
-        <w:ind w:left="6469" w:hanging="360"/>
-      </w:pPr>
-      <w:rPr>
-        <w:rFonts w:ascii="Courier New" w:hAnsi="Courier New" w:cs="Courier New" w:hint="default"/>
-      </w:rPr>
-    </w:lvl>
-    <w:lvl w:ilvl="8" w:tplc="240A0005" w:tentative="1">
-      <w:start w:val="1"/>
-      <w:numFmt w:val="bullet"/>
-      <w:lvlText w:val=""/>
-      <w:lvlJc w:val="left"/>
-      <w:pPr>
-        <w:ind w:left="7189" w:hanging="360"/>
-      </w:pPr>
-      <w:rPr>
-        <w:rFonts w:ascii="Wingdings" w:hAnsi="Wingdings" w:hint="default"/>
-      </w:rPr>
-    </w:lvl>
-  </w:abstractNum>
-  <w:abstractNum w:abstractNumId="49" w15:restartNumberingAfterBreak="0">
-    <w:nsid w:val="793A73F6"/>
-    <w:multiLevelType w:val="hybridMultilevel"/>
-    <w:tmpl w:val="E6167698"/>
-    <w:lvl w:ilvl="0" w:tplc="240A0001">
-      <w:start w:val="1"/>
-      <w:numFmt w:val="bullet"/>
-      <w:lvlText w:val=""/>
-      <w:lvlJc w:val="left"/>
-      <w:pPr>
-        <w:ind w:left="1429" w:hanging="360"/>
-      </w:pPr>
-      <w:rPr>
-        <w:rFonts w:ascii="Symbol" w:hAnsi="Symbol" w:hint="default"/>
-      </w:rPr>
-    </w:lvl>
-    <w:lvl w:ilvl="1" w:tplc="240A0003" w:tentative="1">
-      <w:start w:val="1"/>
-      <w:numFmt w:val="bullet"/>
-      <w:lvlText w:val="o"/>
-      <w:lvlJc w:val="left"/>
-      <w:pPr>
-        <w:ind w:left="2149" w:hanging="360"/>
-      </w:pPr>
-      <w:rPr>
-        <w:rFonts w:ascii="Courier New" w:hAnsi="Courier New" w:cs="Courier New" w:hint="default"/>
-      </w:rPr>
-    </w:lvl>
-    <w:lvl w:ilvl="2" w:tplc="240A0005" w:tentative="1">
-      <w:start w:val="1"/>
-      <w:numFmt w:val="bullet"/>
-      <w:lvlText w:val=""/>
-      <w:lvlJc w:val="left"/>
-      <w:pPr>
-        <w:ind w:left="2869" w:hanging="360"/>
-      </w:pPr>
-      <w:rPr>
-        <w:rFonts w:ascii="Wingdings" w:hAnsi="Wingdings" w:hint="default"/>
-      </w:rPr>
-    </w:lvl>
-    <w:lvl w:ilvl="3" w:tplc="240A0001" w:tentative="1">
-      <w:start w:val="1"/>
-      <w:numFmt w:val="bullet"/>
-      <w:lvlText w:val=""/>
-      <w:lvlJc w:val="left"/>
-      <w:pPr>
-        <w:ind w:left="3589" w:hanging="360"/>
-      </w:pPr>
-      <w:rPr>
-        <w:rFonts w:ascii="Symbol" w:hAnsi="Symbol" w:hint="default"/>
-      </w:rPr>
-    </w:lvl>
-    <w:lvl w:ilvl="4" w:tplc="240A0003" w:tentative="1">
-      <w:start w:val="1"/>
-      <w:numFmt w:val="bullet"/>
-      <w:lvlText w:val="o"/>
-      <w:lvlJc w:val="left"/>
-      <w:pPr>
-        <w:ind w:left="4309" w:hanging="360"/>
-      </w:pPr>
-      <w:rPr>
-        <w:rFonts w:ascii="Courier New" w:hAnsi="Courier New" w:cs="Courier New" w:hint="default"/>
-      </w:rPr>
-    </w:lvl>
-    <w:lvl w:ilvl="5" w:tplc="240A0005" w:tentative="1">
-      <w:start w:val="1"/>
-      <w:numFmt w:val="bullet"/>
-      <w:lvlText w:val=""/>
-      <w:lvlJc w:val="left"/>
-      <w:pPr>
-        <w:ind w:left="5029" w:hanging="360"/>
-      </w:pPr>
-      <w:rPr>
-        <w:rFonts w:ascii="Wingdings" w:hAnsi="Wingdings" w:hint="default"/>
-      </w:rPr>
-    </w:lvl>
-    <w:lvl w:ilvl="6" w:tplc="240A0001" w:tentative="1">
-      <w:start w:val="1"/>
-      <w:numFmt w:val="bullet"/>
-      <w:lvlText w:val=""/>
-      <w:lvlJc w:val="left"/>
-      <w:pPr>
-        <w:ind w:left="5749" w:hanging="360"/>
-      </w:pPr>
-      <w:rPr>
-        <w:rFonts w:ascii="Symbol" w:hAnsi="Symbol" w:hint="default"/>
-      </w:rPr>
-    </w:lvl>
-    <w:lvl w:ilvl="7" w:tplc="240A0003" w:tentative="1">
-      <w:start w:val="1"/>
-      <w:numFmt w:val="bullet"/>
-      <w:lvlText w:val="o"/>
-      <w:lvlJc w:val="left"/>
-      <w:pPr>
-        <w:ind w:left="6469" w:hanging="360"/>
-      </w:pPr>
-      <w:rPr>
-        <w:rFonts w:ascii="Courier New" w:hAnsi="Courier New" w:cs="Courier New" w:hint="default"/>
-      </w:rPr>
-    </w:lvl>
-    <w:lvl w:ilvl="8" w:tplc="240A0005" w:tentative="1">
-      <w:start w:val="1"/>
-      <w:numFmt w:val="bullet"/>
-      <w:lvlText w:val=""/>
-      <w:lvlJc w:val="left"/>
-      <w:pPr>
-        <w:ind w:left="7189" w:hanging="360"/>
-      </w:pPr>
-      <w:rPr>
-        <w:rFonts w:ascii="Wingdings" w:hAnsi="Wingdings" w:hint="default"/>
-      </w:rPr>
-    </w:lvl>
-  </w:abstractNum>
-  <w:abstractNum w:abstractNumId="50" w15:restartNumberingAfterBreak="0">
+  <w:abstractNum w:abstractNumId="11" w15:restartNumberingAfterBreak="0">
     <w:nsid w:val="7A6707AD"/>
     <w:multiLevelType w:val="hybridMultilevel"/>
     <w:tmpl w:val="39C82B0E"/>
@@ -10567,233 +6658,7 @@
       </w:rPr>
     </w:lvl>
   </w:abstractNum>
-  <w:abstractNum w:abstractNumId="51" w15:restartNumberingAfterBreak="0">
-    <w:nsid w:val="7A794A54"/>
-    <w:multiLevelType w:val="hybridMultilevel"/>
-    <w:tmpl w:val="700AB060"/>
-    <w:lvl w:ilvl="0" w:tplc="240A0001">
-      <w:start w:val="1"/>
-      <w:numFmt w:val="bullet"/>
-      <w:lvlText w:val=""/>
-      <w:lvlJc w:val="left"/>
-      <w:pPr>
-        <w:ind w:left="1429" w:hanging="360"/>
-      </w:pPr>
-      <w:rPr>
-        <w:rFonts w:ascii="Symbol" w:hAnsi="Symbol" w:hint="default"/>
-      </w:rPr>
-    </w:lvl>
-    <w:lvl w:ilvl="1" w:tplc="240A0003" w:tentative="1">
-      <w:start w:val="1"/>
-      <w:numFmt w:val="bullet"/>
-      <w:lvlText w:val="o"/>
-      <w:lvlJc w:val="left"/>
-      <w:pPr>
-        <w:ind w:left="2149" w:hanging="360"/>
-      </w:pPr>
-      <w:rPr>
-        <w:rFonts w:ascii="Courier New" w:hAnsi="Courier New" w:cs="Courier New" w:hint="default"/>
-      </w:rPr>
-    </w:lvl>
-    <w:lvl w:ilvl="2" w:tplc="240A0005" w:tentative="1">
-      <w:start w:val="1"/>
-      <w:numFmt w:val="bullet"/>
-      <w:lvlText w:val=""/>
-      <w:lvlJc w:val="left"/>
-      <w:pPr>
-        <w:ind w:left="2869" w:hanging="360"/>
-      </w:pPr>
-      <w:rPr>
-        <w:rFonts w:ascii="Wingdings" w:hAnsi="Wingdings" w:hint="default"/>
-      </w:rPr>
-    </w:lvl>
-    <w:lvl w:ilvl="3" w:tplc="240A0001" w:tentative="1">
-      <w:start w:val="1"/>
-      <w:numFmt w:val="bullet"/>
-      <w:lvlText w:val=""/>
-      <w:lvlJc w:val="left"/>
-      <w:pPr>
-        <w:ind w:left="3589" w:hanging="360"/>
-      </w:pPr>
-      <w:rPr>
-        <w:rFonts w:ascii="Symbol" w:hAnsi="Symbol" w:hint="default"/>
-      </w:rPr>
-    </w:lvl>
-    <w:lvl w:ilvl="4" w:tplc="240A0003" w:tentative="1">
-      <w:start w:val="1"/>
-      <w:numFmt w:val="bullet"/>
-      <w:lvlText w:val="o"/>
-      <w:lvlJc w:val="left"/>
-      <w:pPr>
-        <w:ind w:left="4309" w:hanging="360"/>
-      </w:pPr>
-      <w:rPr>
-        <w:rFonts w:ascii="Courier New" w:hAnsi="Courier New" w:cs="Courier New" w:hint="default"/>
-      </w:rPr>
-    </w:lvl>
-    <w:lvl w:ilvl="5" w:tplc="240A0005" w:tentative="1">
-      <w:start w:val="1"/>
-      <w:numFmt w:val="bullet"/>
-      <w:lvlText w:val=""/>
-      <w:lvlJc w:val="left"/>
-      <w:pPr>
-        <w:ind w:left="5029" w:hanging="360"/>
-      </w:pPr>
-      <w:rPr>
-        <w:rFonts w:ascii="Wingdings" w:hAnsi="Wingdings" w:hint="default"/>
-      </w:rPr>
-    </w:lvl>
-    <w:lvl w:ilvl="6" w:tplc="240A0001" w:tentative="1">
-      <w:start w:val="1"/>
-      <w:numFmt w:val="bullet"/>
-      <w:lvlText w:val=""/>
-      <w:lvlJc w:val="left"/>
-      <w:pPr>
-        <w:ind w:left="5749" w:hanging="360"/>
-      </w:pPr>
-      <w:rPr>
-        <w:rFonts w:ascii="Symbol" w:hAnsi="Symbol" w:hint="default"/>
-      </w:rPr>
-    </w:lvl>
-    <w:lvl w:ilvl="7" w:tplc="240A0003" w:tentative="1">
-      <w:start w:val="1"/>
-      <w:numFmt w:val="bullet"/>
-      <w:lvlText w:val="o"/>
-      <w:lvlJc w:val="left"/>
-      <w:pPr>
-        <w:ind w:left="6469" w:hanging="360"/>
-      </w:pPr>
-      <w:rPr>
-        <w:rFonts w:ascii="Courier New" w:hAnsi="Courier New" w:cs="Courier New" w:hint="default"/>
-      </w:rPr>
-    </w:lvl>
-    <w:lvl w:ilvl="8" w:tplc="240A0005" w:tentative="1">
-      <w:start w:val="1"/>
-      <w:numFmt w:val="bullet"/>
-      <w:lvlText w:val=""/>
-      <w:lvlJc w:val="left"/>
-      <w:pPr>
-        <w:ind w:left="7189" w:hanging="360"/>
-      </w:pPr>
-      <w:rPr>
-        <w:rFonts w:ascii="Wingdings" w:hAnsi="Wingdings" w:hint="default"/>
-      </w:rPr>
-    </w:lvl>
-  </w:abstractNum>
-  <w:abstractNum w:abstractNumId="52" w15:restartNumberingAfterBreak="0">
-    <w:nsid w:val="7AAD1112"/>
-    <w:multiLevelType w:val="hybridMultilevel"/>
-    <w:tmpl w:val="2FAC60A8"/>
-    <w:lvl w:ilvl="0" w:tplc="240A0001">
-      <w:start w:val="1"/>
-      <w:numFmt w:val="bullet"/>
-      <w:lvlText w:val=""/>
-      <w:lvlJc w:val="left"/>
-      <w:pPr>
-        <w:ind w:left="1429" w:hanging="360"/>
-      </w:pPr>
-      <w:rPr>
-        <w:rFonts w:ascii="Symbol" w:hAnsi="Symbol" w:hint="default"/>
-      </w:rPr>
-    </w:lvl>
-    <w:lvl w:ilvl="1" w:tplc="240A0003" w:tentative="1">
-      <w:start w:val="1"/>
-      <w:numFmt w:val="bullet"/>
-      <w:lvlText w:val="o"/>
-      <w:lvlJc w:val="left"/>
-      <w:pPr>
-        <w:ind w:left="2149" w:hanging="360"/>
-      </w:pPr>
-      <w:rPr>
-        <w:rFonts w:ascii="Courier New" w:hAnsi="Courier New" w:cs="Courier New" w:hint="default"/>
-      </w:rPr>
-    </w:lvl>
-    <w:lvl w:ilvl="2" w:tplc="240A0005" w:tentative="1">
-      <w:start w:val="1"/>
-      <w:numFmt w:val="bullet"/>
-      <w:lvlText w:val=""/>
-      <w:lvlJc w:val="left"/>
-      <w:pPr>
-        <w:ind w:left="2869" w:hanging="360"/>
-      </w:pPr>
-      <w:rPr>
-        <w:rFonts w:ascii="Wingdings" w:hAnsi="Wingdings" w:hint="default"/>
-      </w:rPr>
-    </w:lvl>
-    <w:lvl w:ilvl="3" w:tplc="240A0001" w:tentative="1">
-      <w:start w:val="1"/>
-      <w:numFmt w:val="bullet"/>
-      <w:lvlText w:val=""/>
-      <w:lvlJc w:val="left"/>
-      <w:pPr>
-        <w:ind w:left="3589" w:hanging="360"/>
-      </w:pPr>
-      <w:rPr>
-        <w:rFonts w:ascii="Symbol" w:hAnsi="Symbol" w:hint="default"/>
-      </w:rPr>
-    </w:lvl>
-    <w:lvl w:ilvl="4" w:tplc="240A0003" w:tentative="1">
-      <w:start w:val="1"/>
-      <w:numFmt w:val="bullet"/>
-      <w:lvlText w:val="o"/>
-      <w:lvlJc w:val="left"/>
-      <w:pPr>
-        <w:ind w:left="4309" w:hanging="360"/>
-      </w:pPr>
-      <w:rPr>
-        <w:rFonts w:ascii="Courier New" w:hAnsi="Courier New" w:cs="Courier New" w:hint="default"/>
-      </w:rPr>
-    </w:lvl>
-    <w:lvl w:ilvl="5" w:tplc="240A0005" w:tentative="1">
-      <w:start w:val="1"/>
-      <w:numFmt w:val="bullet"/>
-      <w:lvlText w:val=""/>
-      <w:lvlJc w:val="left"/>
-      <w:pPr>
-        <w:ind w:left="5029" w:hanging="360"/>
-      </w:pPr>
-      <w:rPr>
-        <w:rFonts w:ascii="Wingdings" w:hAnsi="Wingdings" w:hint="default"/>
-      </w:rPr>
-    </w:lvl>
-    <w:lvl w:ilvl="6" w:tplc="240A0001" w:tentative="1">
-      <w:start w:val="1"/>
-      <w:numFmt w:val="bullet"/>
-      <w:lvlText w:val=""/>
-      <w:lvlJc w:val="left"/>
-      <w:pPr>
-        <w:ind w:left="5749" w:hanging="360"/>
-      </w:pPr>
-      <w:rPr>
-        <w:rFonts w:ascii="Symbol" w:hAnsi="Symbol" w:hint="default"/>
-      </w:rPr>
-    </w:lvl>
-    <w:lvl w:ilvl="7" w:tplc="240A0003" w:tentative="1">
-      <w:start w:val="1"/>
-      <w:numFmt w:val="bullet"/>
-      <w:lvlText w:val="o"/>
-      <w:lvlJc w:val="left"/>
-      <w:pPr>
-        <w:ind w:left="6469" w:hanging="360"/>
-      </w:pPr>
-      <w:rPr>
-        <w:rFonts w:ascii="Courier New" w:hAnsi="Courier New" w:cs="Courier New" w:hint="default"/>
-      </w:rPr>
-    </w:lvl>
-    <w:lvl w:ilvl="8" w:tplc="240A0005" w:tentative="1">
-      <w:start w:val="1"/>
-      <w:numFmt w:val="bullet"/>
-      <w:lvlText w:val=""/>
-      <w:lvlJc w:val="left"/>
-      <w:pPr>
-        <w:ind w:left="7189" w:hanging="360"/>
-      </w:pPr>
-      <w:rPr>
-        <w:rFonts w:ascii="Wingdings" w:hAnsi="Wingdings" w:hint="default"/>
-      </w:rPr>
-    </w:lvl>
-  </w:abstractNum>
-  <w:abstractNum w:abstractNumId="53" w15:restartNumberingAfterBreak="0">
+  <w:abstractNum w:abstractNumId="12" w15:restartNumberingAfterBreak="0">
     <w:nsid w:val="7C161D1C"/>
     <w:multiLevelType w:val="multilevel"/>
     <w:tmpl w:val="9A66A730"/>
@@ -10881,174 +6746,51 @@
       </w:pPr>
     </w:lvl>
   </w:abstractNum>
-  <w:num w:numId="1" w16cid:durableId="1606884900">
-    <w:abstractNumId w:val="53"/>
+  <w:num w:numId="1">
+    <w:abstractNumId w:val="12"/>
   </w:num>
-  <w:num w:numId="2" w16cid:durableId="1173765635">
+  <w:num w:numId="2">
     <w:abstractNumId w:val="0"/>
   </w:num>
-  <w:num w:numId="3" w16cid:durableId="686832365">
-    <w:abstractNumId w:val="20"/>
+  <w:num w:numId="3">
+    <w:abstractNumId w:val="3"/>
   </w:num>
-  <w:num w:numId="4" w16cid:durableId="529536741">
-    <w:abstractNumId w:val="37"/>
+  <w:num w:numId="4">
+    <w:abstractNumId w:val="8"/>
   </w:num>
-  <w:num w:numId="5" w16cid:durableId="298346441">
-    <w:abstractNumId w:val="29"/>
+  <w:num w:numId="5">
+    <w:abstractNumId w:val="6"/>
   </w:num>
-  <w:num w:numId="6" w16cid:durableId="230315307">
+  <w:num w:numId="6">
+    <w:abstractNumId w:val="5"/>
+  </w:num>
+  <w:num w:numId="7">
+    <w:abstractNumId w:val="1"/>
+  </w:num>
+  <w:num w:numId="8">
+    <w:abstractNumId w:val="11"/>
+  </w:num>
+  <w:num w:numId="9">
+    <w:abstractNumId w:val="7"/>
+  </w:num>
+  <w:num w:numId="10">
+    <w:abstractNumId w:val="2"/>
+  </w:num>
+  <w:num w:numId="11">
+    <w:abstractNumId w:val="10"/>
+  </w:num>
+  <w:num w:numId="12">
+    <w:abstractNumId w:val="4"/>
+  </w:num>
+  <w:num w:numId="13">
     <w:abstractNumId w:val="9"/>
   </w:num>
-  <w:num w:numId="7" w16cid:durableId="1740861147">
-    <w:abstractNumId w:val="8"/>
-  </w:num>
-  <w:num w:numId="8" w16cid:durableId="541330887">
-    <w:abstractNumId w:val="36"/>
-  </w:num>
-  <w:num w:numId="9" w16cid:durableId="994837443">
-    <w:abstractNumId w:val="46"/>
-  </w:num>
-  <w:num w:numId="10" w16cid:durableId="1637637509">
-    <w:abstractNumId w:val="2"/>
-  </w:num>
-  <w:num w:numId="11" w16cid:durableId="538665978">
-    <w:abstractNumId w:val="21"/>
-  </w:num>
-  <w:num w:numId="12" w16cid:durableId="2022659045">
-    <w:abstractNumId w:val="28"/>
-  </w:num>
-  <w:num w:numId="13" w16cid:durableId="1628008867">
-    <w:abstractNumId w:val="33"/>
-  </w:num>
-  <w:num w:numId="14" w16cid:durableId="1410617590">
-    <w:abstractNumId w:val="25"/>
-  </w:num>
-  <w:num w:numId="15" w16cid:durableId="885139625">
-    <w:abstractNumId w:val="3"/>
-  </w:num>
-  <w:num w:numId="16" w16cid:durableId="2029217642">
-    <w:abstractNumId w:val="14"/>
-  </w:num>
-  <w:num w:numId="17" w16cid:durableId="1378772383">
-    <w:abstractNumId w:val="43"/>
-  </w:num>
-  <w:num w:numId="18" w16cid:durableId="473648397">
-    <w:abstractNumId w:val="32"/>
-  </w:num>
-  <w:num w:numId="19" w16cid:durableId="2093624174">
-    <w:abstractNumId w:val="40"/>
-  </w:num>
-  <w:num w:numId="20" w16cid:durableId="1884488493">
-    <w:abstractNumId w:val="5"/>
-  </w:num>
-  <w:num w:numId="21" w16cid:durableId="1420524598">
-    <w:abstractNumId w:val="48"/>
-  </w:num>
-  <w:num w:numId="22" w16cid:durableId="1325626327">
-    <w:abstractNumId w:val="38"/>
-  </w:num>
-  <w:num w:numId="23" w16cid:durableId="285159284">
-    <w:abstractNumId w:val="15"/>
-  </w:num>
-  <w:num w:numId="24" w16cid:durableId="260913613">
-    <w:abstractNumId w:val="17"/>
-  </w:num>
-  <w:num w:numId="25" w16cid:durableId="991374004">
-    <w:abstractNumId w:val="31"/>
-  </w:num>
-  <w:num w:numId="26" w16cid:durableId="508561756">
-    <w:abstractNumId w:val="27"/>
-  </w:num>
-  <w:num w:numId="27" w16cid:durableId="182256452">
-    <w:abstractNumId w:val="51"/>
-  </w:num>
-  <w:num w:numId="28" w16cid:durableId="549608963">
-    <w:abstractNumId w:val="47"/>
-  </w:num>
-  <w:num w:numId="29" w16cid:durableId="1981879546">
-    <w:abstractNumId w:val="45"/>
-  </w:num>
-  <w:num w:numId="30" w16cid:durableId="1765226730">
-    <w:abstractNumId w:val="22"/>
-  </w:num>
-  <w:num w:numId="31" w16cid:durableId="374234908">
-    <w:abstractNumId w:val="1"/>
-  </w:num>
-  <w:num w:numId="32" w16cid:durableId="1952783218">
-    <w:abstractNumId w:val="11"/>
-  </w:num>
-  <w:num w:numId="33" w16cid:durableId="980578107">
-    <w:abstractNumId w:val="52"/>
-  </w:num>
-  <w:num w:numId="34" w16cid:durableId="1550608757">
-    <w:abstractNumId w:val="4"/>
-  </w:num>
-  <w:num w:numId="35" w16cid:durableId="938488379">
-    <w:abstractNumId w:val="30"/>
-  </w:num>
-  <w:num w:numId="36" w16cid:durableId="53355473">
-    <w:abstractNumId w:val="34"/>
-  </w:num>
-  <w:num w:numId="37" w16cid:durableId="1855804275">
-    <w:abstractNumId w:val="16"/>
-  </w:num>
-  <w:num w:numId="38" w16cid:durableId="1830243303">
-    <w:abstractNumId w:val="13"/>
-  </w:num>
-  <w:num w:numId="39" w16cid:durableId="598177156">
-    <w:abstractNumId w:val="42"/>
-  </w:num>
-  <w:num w:numId="40" w16cid:durableId="952593588">
-    <w:abstractNumId w:val="7"/>
-  </w:num>
-  <w:num w:numId="41" w16cid:durableId="5789549">
-    <w:abstractNumId w:val="26"/>
-  </w:num>
-  <w:num w:numId="42" w16cid:durableId="1747418439">
-    <w:abstractNumId w:val="39"/>
-  </w:num>
-  <w:num w:numId="43" w16cid:durableId="41908993">
-    <w:abstractNumId w:val="19"/>
-  </w:num>
-  <w:num w:numId="44" w16cid:durableId="1620918126">
-    <w:abstractNumId w:val="18"/>
-  </w:num>
-  <w:num w:numId="45" w16cid:durableId="43604671">
-    <w:abstractNumId w:val="10"/>
-  </w:num>
-  <w:num w:numId="46" w16cid:durableId="870846968">
-    <w:abstractNumId w:val="49"/>
-  </w:num>
-  <w:num w:numId="47" w16cid:durableId="122961681">
-    <w:abstractNumId w:val="24"/>
-  </w:num>
-  <w:num w:numId="48" w16cid:durableId="1191802534">
-    <w:abstractNumId w:val="6"/>
-  </w:num>
-  <w:num w:numId="49" w16cid:durableId="1158762500">
-    <w:abstractNumId w:val="50"/>
-  </w:num>
-  <w:num w:numId="50" w16cid:durableId="1725759919">
-    <w:abstractNumId w:val="35"/>
-  </w:num>
-  <w:num w:numId="51" w16cid:durableId="416176217">
-    <w:abstractNumId w:val="12"/>
-  </w:num>
-  <w:num w:numId="52" w16cid:durableId="269974068">
-    <w:abstractNumId w:val="44"/>
-  </w:num>
-  <w:num w:numId="53" w16cid:durableId="911505653">
-    <w:abstractNumId w:val="23"/>
-  </w:num>
-  <w:num w:numId="54" w16cid:durableId="272711879">
-    <w:abstractNumId w:val="41"/>
-  </w:num>
-  <w:numIdMacAtCleanup w:val="19"/>
+  <w:numIdMacAtCleanup w:val="13"/>
 </w:numbering>
 </file>
 
 <file path=word/styles.xml><?xml version="1.0" encoding="utf-8"?>
-<w:styles xmlns:mc="http://schemas.openxmlformats.org/markup-compatibility/2006" xmlns:r="http://schemas.openxmlformats.org/officeDocument/2006/relationships" xmlns:w="http://schemas.openxmlformats.org/wordprocessingml/2006/main" xmlns:w14="http://schemas.microsoft.com/office/word/2010/wordml" xmlns:w15="http://schemas.microsoft.com/office/word/2012/wordml" xmlns:w16cex="http://schemas.microsoft.com/office/word/2018/wordml/cex" xmlns:w16cid="http://schemas.microsoft.com/office/word/2016/wordml/cid" xmlns:w16="http://schemas.microsoft.com/office/word/2018/wordml" xmlns:w16du="http://schemas.microsoft.com/office/word/2023/wordml/word16du" xmlns:w16sdtdh="http://schemas.microsoft.com/office/word/2020/wordml/sdtdatahash" xmlns:w16se="http://schemas.microsoft.com/office/word/2015/wordml/symex" mc:Ignorable="w14 w15 w16se w16cid w16 w16cex w16sdtdh w16du">
+<w:styles xmlns:mc="http://schemas.openxmlformats.org/markup-compatibility/2006" xmlns:r="http://schemas.openxmlformats.org/officeDocument/2006/relationships" xmlns:w="http://schemas.openxmlformats.org/wordprocessingml/2006/main" xmlns:w14="http://schemas.microsoft.com/office/word/2010/wordml" xmlns:w15="http://schemas.microsoft.com/office/word/2012/wordml" xmlns:w16cex="http://schemas.microsoft.com/office/word/2018/wordml/cex" xmlns:w16cid="http://schemas.microsoft.com/office/word/2016/wordml/cid" xmlns:w16="http://schemas.microsoft.com/office/word/2018/wordml" xmlns:w16sdtdh="http://schemas.microsoft.com/office/word/2020/wordml/sdtdatahash" xmlns:w16se="http://schemas.microsoft.com/office/word/2015/wordml/symex" mc:Ignorable="w14 w15 w16se w16cid w16 w16cex w16sdtdh">
   <w:docDefaults>
     <w:rPrDefault>
       <w:rPr>
@@ -12866,13 +8608,13 @@
 </file>
 
 <file path=customXml/itemProps2.xml><?xml version="1.0" encoding="utf-8"?>
-<ds:datastoreItem xmlns:ds="http://schemas.openxmlformats.org/officeDocument/2006/customXml" ds:itemID="{CBA49B60-BCCA-45C1-AAC9-A5A188B05A06}"/>
+<ds:datastoreItem xmlns:ds="http://schemas.openxmlformats.org/officeDocument/2006/customXml" ds:itemID="{93FBD067-C780-4E80-AE0E-09F50E7F40D7}"/>
 </file>
 
 <file path=customXml/itemProps3.xml><?xml version="1.0" encoding="utf-8"?>
-<ds:datastoreItem xmlns:ds="http://schemas.openxmlformats.org/officeDocument/2006/customXml" ds:itemID="{983393F8-262E-4E9B-B196-9EB0CC1778A8}"/>
+<ds:datastoreItem xmlns:ds="http://schemas.openxmlformats.org/officeDocument/2006/customXml" ds:itemID="{346049EA-4CAA-440C-BEB4-CD1957CC81C3}"/>
 </file>
 
 <file path=customXml/itemProps4.xml><?xml version="1.0" encoding="utf-8"?>
-<ds:datastoreItem xmlns:ds="http://schemas.openxmlformats.org/officeDocument/2006/customXml" ds:itemID="{A1798786-1988-43AF-B3FC-F7B9D66CED33}"/>
+<ds:datastoreItem xmlns:ds="http://schemas.openxmlformats.org/officeDocument/2006/customXml" ds:itemID="{CE70BB60-F2BD-4935-9F6C-F03EA0B4C7E3}"/>
 </file>